--- a/ТЗ_Никифоров.docx
+++ b/ТЗ_Никифоров.docx
@@ -80,8 +80,8 @@
         <w:tblLook w:val="04A0" w:firstRow="1" w:lastRow="0" w:firstColumn="1" w:lastColumn="0" w:noHBand="0" w:noVBand="1"/>
       </w:tblPr>
       <w:tblGrid>
-        <w:gridCol w:w="462"/>
-        <w:gridCol w:w="636"/>
+        <w:gridCol w:w="454"/>
+        <w:gridCol w:w="644"/>
       </w:tblGrid>
       <w:tr>
         <w:trPr>
@@ -323,12 +323,7 @@
     <w:p>
       <w:pPr>
         <w:sectPr>
-          <w:headerReference w:type="even" r:id="rId8"/>
-          <w:headerReference w:type="default" r:id="rId9"/>
-          <w:footerReference w:type="even" r:id="rId10"/>
-          <w:footerReference w:type="default" r:id="rId11"/>
-          <w:headerReference w:type="first" r:id="rId12"/>
-          <w:footerReference w:type="first" r:id="rId13"/>
+          <w:footerReference w:type="default" r:id="rId8"/>
           <w:pgSz w:w="11906" w:h="16838"/>
           <w:pgMar w:top="1276" w:right="850" w:bottom="1134" w:left="1701" w:header="708" w:footer="708" w:gutter="0"/>
           <w:cols w:space="708"/>
@@ -372,8 +367,13 @@
         <w:t>В</w:t>
       </w:r>
       <w:r>
-        <w:t>. Пантюхин</w:t>
-      </w:r>
+        <w:t xml:space="preserve">. </w:t>
+      </w:r>
+      <w:proofErr w:type="spellStart"/>
+      <w:r>
+        <w:t>Пантюхин</w:t>
+      </w:r>
+      <w:proofErr w:type="spellEnd"/>
     </w:p>
     <w:p>
       <w:pPr>
@@ -499,7 +499,13 @@
         <w:rPr>
           <w:b/>
         </w:rPr>
-        <w:t>Клиентская часть п</w:t>
+        <w:t>Серверная</w:t>
+      </w:r>
+      <w:r>
+        <w:rPr>
+          <w:b/>
+        </w:rPr>
+        <w:t xml:space="preserve"> часть п</w:t>
       </w:r>
       <w:r>
         <w:rPr>
@@ -577,7 +583,15 @@
           <w:color w:val="333333"/>
           <w:shd w:val="clear" w:color="auto" w:fill="FFFFFF"/>
         </w:rPr>
-        <w:t>04</w:t>
+        <w:t>0</w:t>
+      </w:r>
+      <w:r>
+        <w:rPr>
+          <w:b/>
+          <w:color w:val="333333"/>
+          <w:shd w:val="clear" w:color="auto" w:fill="FFFFFF"/>
+        </w:rPr>
+        <w:t>2</w:t>
       </w:r>
       <w:r>
         <w:rPr>
@@ -593,7 +607,15 @@
           <w:color w:val="333333"/>
           <w:shd w:val="clear" w:color="auto" w:fill="FFFFFF"/>
         </w:rPr>
-        <w:t>01</w:t>
+        <w:t>0</w:t>
+      </w:r>
+      <w:r>
+        <w:rPr>
+          <w:b/>
+          <w:color w:val="333333"/>
+          <w:shd w:val="clear" w:color="auto" w:fill="FFFFFF"/>
+        </w:rPr>
+        <w:t>8</w:t>
       </w:r>
       <w:r>
         <w:rPr>
@@ -662,7 +684,7 @@
         <w:t xml:space="preserve">____________ / </w:t>
       </w:r>
       <w:r>
-        <w:t>Е. Д. Плющ</w:t>
+        <w:t>М. С. Никифоров</w:t>
       </w:r>
       <w:r>
         <w:t xml:space="preserve"> /</w:t>
@@ -760,7 +782,7 @@
           <w:color w:val="333333"/>
           <w:shd w:val="clear" w:color="auto" w:fill="FFFFFF"/>
         </w:rPr>
-        <w:t>04.</w:t>
+        <w:t>0</w:t>
       </w:r>
       <w:r>
         <w:rPr>
@@ -768,7 +790,31 @@
           <w:color w:val="333333"/>
           <w:shd w:val="clear" w:color="auto" w:fill="FFFFFF"/>
         </w:rPr>
-        <w:t>01</w:t>
+        <w:t>2</w:t>
+      </w:r>
+      <w:r>
+        <w:rPr>
+          <w:b/>
+          <w:color w:val="333333"/>
+          <w:shd w:val="clear" w:color="auto" w:fill="FFFFFF"/>
+        </w:rPr>
+        <w:t>.</w:t>
+      </w:r>
+      <w:r>
+        <w:rPr>
+          <w:b/>
+          <w:color w:val="333333"/>
+          <w:shd w:val="clear" w:color="auto" w:fill="FFFFFF"/>
+        </w:rPr>
+        <w:t>0</w:t>
+      </w:r>
+      <w:r>
+        <w:rPr>
+          <w:b/>
+          <w:color w:val="333333"/>
+          <w:shd w:val="clear" w:color="auto" w:fill="FFFFFF"/>
+        </w:rPr>
+        <w:t>9</w:t>
       </w:r>
       <w:r>
         <w:rPr>
@@ -862,13 +908,41 @@
           <w:color w:val="333333"/>
           <w:shd w:val="clear" w:color="auto" w:fill="FFFFFF"/>
         </w:rPr>
-        <w:t>04.</w:t>
+        <w:t>0</w:t>
+      </w:r>
+      <w:r>
+        <w:rPr>
+          <w:b/>
+          <w:color w:val="333333"/>
+          <w:shd w:val="clear" w:color="auto" w:fill="FFFFFF"/>
+        </w:rPr>
+        <w:t>2</w:t>
+      </w:r>
+      <w:r>
+        <w:rPr>
+          <w:b/>
+          <w:color w:val="333333"/>
+          <w:shd w:val="clear" w:color="auto" w:fill="FFFFFF"/>
+        </w:rPr>
+        <w:t>.</w:t>
       </w:r>
       <w:r>
         <w:rPr>
           <w:b/>
         </w:rPr>
-        <w:t xml:space="preserve">01 </w:t>
+        <w:t>0</w:t>
+      </w:r>
+      <w:r>
+        <w:rPr>
+          <w:b/>
+        </w:rPr>
+        <w:t>9</w:t>
+      </w:r>
+      <w:r>
+        <w:rPr>
+          <w:b/>
+        </w:rPr>
+        <w:t xml:space="preserve"> </w:t>
       </w:r>
       <w:r>
         <w:rPr>
@@ -894,8 +968,8 @@
         <w:ind w:firstLine="0"/>
         <w:jc w:val="center"/>
         <w:sectPr>
-          <w:headerReference w:type="default" r:id="rId14"/>
-          <w:footerReference w:type="default" r:id="rId15"/>
+          <w:headerReference w:type="default" r:id="rId9"/>
+          <w:footerReference w:type="default" r:id="rId10"/>
           <w:type w:val="continuous"/>
           <w:pgSz w:w="11906" w:h="16838"/>
           <w:pgMar w:top="1134" w:right="850" w:bottom="993" w:left="1701" w:header="708" w:footer="708" w:gutter="0"/>
@@ -936,8 +1010,8 @@
         <w:tblLook w:val="04A0" w:firstRow="1" w:lastRow="0" w:firstColumn="1" w:lastColumn="0" w:noHBand="0" w:noVBand="1"/>
       </w:tblPr>
       <w:tblGrid>
-        <w:gridCol w:w="462"/>
-        <w:gridCol w:w="636"/>
+        <w:gridCol w:w="454"/>
+        <w:gridCol w:w="644"/>
       </w:tblGrid>
       <w:tr>
         <w:trPr>
@@ -1234,7 +1308,7 @@
       <w:pPr>
         <w:jc w:val="center"/>
         <w:sectPr>
-          <w:footerReference w:type="default" r:id="rId16"/>
+          <w:footerReference w:type="default" r:id="rId11"/>
           <w:type w:val="continuous"/>
           <w:pgSz w:w="11906" w:h="16838"/>
           <w:pgMar w:top="1134" w:right="850" w:bottom="993" w:left="1701" w:header="708" w:footer="708" w:gutter="0"/>
@@ -1273,8 +1347,7 @@
               <w:bCs w:val="0"/>
               <w:caps w:val="0"/>
               <w:noProof/>
-              <w:sz w:val="22"/>
-              <w:szCs w:val="22"/>
+              <w:szCs w:val="24"/>
               <w:lang w:eastAsia="ru-RU"/>
             </w:rPr>
           </w:pPr>
@@ -1287,7 +1360,7 @@
           <w:r>
             <w:fldChar w:fldCharType="separate"/>
           </w:r>
-          <w:hyperlink w:anchor="_Toc56091357" w:history="1">
+          <w:hyperlink w:anchor="_Toc56203894" w:history="1">
             <w:r>
               <w:rPr>
                 <w:rStyle w:val="a7"/>
@@ -1301,8 +1374,7 @@
                 <w:bCs w:val="0"/>
                 <w:caps w:val="0"/>
                 <w:noProof/>
-                <w:sz w:val="22"/>
-                <w:szCs w:val="22"/>
+                <w:szCs w:val="24"/>
                 <w:lang w:eastAsia="ru-RU"/>
               </w:rPr>
               <w:tab/>
@@ -1333,7 +1405,7 @@
                 <w:noProof/>
                 <w:webHidden/>
               </w:rPr>
-              <w:instrText xml:space="preserve"> PAGEREF _Toc56091357 \h </w:instrText>
+              <w:instrText xml:space="preserve"> PAGEREF _Toc56203894 \h </w:instrText>
             </w:r>
             <w:r>
               <w:rPr>
@@ -1374,12 +1446,11 @@
             <w:rPr>
               <w:rFonts w:asciiTheme="minorHAnsi" w:eastAsiaTheme="minorEastAsia" w:hAnsiTheme="minorHAnsi" w:cstheme="minorBidi"/>
               <w:noProof/>
-              <w:sz w:val="22"/>
-              <w:szCs w:val="22"/>
+              <w:szCs w:val="24"/>
               <w:lang w:eastAsia="ru-RU"/>
             </w:rPr>
           </w:pPr>
-          <w:hyperlink w:anchor="_Toc56091358" w:history="1">
+          <w:hyperlink w:anchor="_Toc56203895" w:history="1">
             <w:r>
               <w:rPr>
                 <w:rStyle w:val="a7"/>
@@ -1391,8 +1462,7 @@
               <w:rPr>
                 <w:rFonts w:asciiTheme="minorHAnsi" w:eastAsiaTheme="minorEastAsia" w:hAnsiTheme="minorHAnsi" w:cstheme="minorBidi"/>
                 <w:noProof/>
-                <w:sz w:val="22"/>
-                <w:szCs w:val="22"/>
+                <w:szCs w:val="24"/>
                 <w:lang w:eastAsia="ru-RU"/>
               </w:rPr>
               <w:tab/>
@@ -1423,7 +1493,7 @@
                 <w:noProof/>
                 <w:webHidden/>
               </w:rPr>
-              <w:instrText xml:space="preserve"> PAGEREF _Toc56091358 \h </w:instrText>
+              <w:instrText xml:space="preserve"> PAGEREF _Toc56203895 \h </w:instrText>
             </w:r>
             <w:r>
               <w:rPr>
@@ -1464,12 +1534,11 @@
             <w:rPr>
               <w:rFonts w:asciiTheme="minorHAnsi" w:eastAsiaTheme="minorEastAsia" w:hAnsiTheme="minorHAnsi" w:cstheme="minorBidi"/>
               <w:noProof/>
-              <w:sz w:val="22"/>
-              <w:szCs w:val="22"/>
+              <w:szCs w:val="24"/>
               <w:lang w:eastAsia="ru-RU"/>
             </w:rPr>
           </w:pPr>
-          <w:hyperlink w:anchor="_Toc56091359" w:history="1">
+          <w:hyperlink w:anchor="_Toc56203896" w:history="1">
             <w:r>
               <w:rPr>
                 <w:rStyle w:val="a7"/>
@@ -1481,8 +1550,7 @@
               <w:rPr>
                 <w:rFonts w:asciiTheme="minorHAnsi" w:eastAsiaTheme="minorEastAsia" w:hAnsiTheme="minorHAnsi" w:cstheme="minorBidi"/>
                 <w:noProof/>
-                <w:sz w:val="22"/>
-                <w:szCs w:val="22"/>
+                <w:szCs w:val="24"/>
                 <w:lang w:eastAsia="ru-RU"/>
               </w:rPr>
               <w:tab/>
@@ -1513,7 +1581,7 @@
                 <w:noProof/>
                 <w:webHidden/>
               </w:rPr>
-              <w:instrText xml:space="preserve"> PAGEREF _Toc56091359 \h </w:instrText>
+              <w:instrText xml:space="preserve"> PAGEREF _Toc56203896 \h </w:instrText>
             </w:r>
             <w:r>
               <w:rPr>
@@ -1552,12 +1620,11 @@
               <w:bCs w:val="0"/>
               <w:caps w:val="0"/>
               <w:noProof/>
-              <w:sz w:val="22"/>
-              <w:szCs w:val="22"/>
+              <w:szCs w:val="24"/>
               <w:lang w:eastAsia="ru-RU"/>
             </w:rPr>
           </w:pPr>
-          <w:hyperlink w:anchor="_Toc56091360" w:history="1">
+          <w:hyperlink w:anchor="_Toc56203897" w:history="1">
             <w:r>
               <w:rPr>
                 <w:rStyle w:val="a7"/>
@@ -1571,8 +1638,7 @@
                 <w:bCs w:val="0"/>
                 <w:caps w:val="0"/>
                 <w:noProof/>
-                <w:sz w:val="22"/>
-                <w:szCs w:val="22"/>
+                <w:szCs w:val="24"/>
                 <w:lang w:eastAsia="ru-RU"/>
               </w:rPr>
               <w:tab/>
@@ -1603,7 +1669,7 @@
                 <w:noProof/>
                 <w:webHidden/>
               </w:rPr>
-              <w:instrText xml:space="preserve"> PAGEREF _Toc56091360 \h </w:instrText>
+              <w:instrText xml:space="preserve"> PAGEREF _Toc56203897 \h </w:instrText>
             </w:r>
             <w:r>
               <w:rPr>
@@ -1642,12 +1708,11 @@
               <w:bCs w:val="0"/>
               <w:caps w:val="0"/>
               <w:noProof/>
-              <w:sz w:val="22"/>
-              <w:szCs w:val="22"/>
+              <w:szCs w:val="24"/>
               <w:lang w:eastAsia="ru-RU"/>
             </w:rPr>
           </w:pPr>
-          <w:hyperlink w:anchor="_Toc56091361" w:history="1">
+          <w:hyperlink w:anchor="_Toc56203898" w:history="1">
             <w:r>
               <w:rPr>
                 <w:rStyle w:val="a7"/>
@@ -1661,8 +1726,7 @@
                 <w:bCs w:val="0"/>
                 <w:caps w:val="0"/>
                 <w:noProof/>
-                <w:sz w:val="22"/>
-                <w:szCs w:val="22"/>
+                <w:szCs w:val="24"/>
                 <w:lang w:eastAsia="ru-RU"/>
               </w:rPr>
               <w:tab/>
@@ -1693,7 +1757,7 @@
                 <w:noProof/>
                 <w:webHidden/>
               </w:rPr>
-              <w:instrText xml:space="preserve"> PAGEREF _Toc56091361 \h </w:instrText>
+              <w:instrText xml:space="preserve"> PAGEREF _Toc56203898 \h </w:instrText>
             </w:r>
             <w:r>
               <w:rPr>
@@ -1734,12 +1798,11 @@
             <w:rPr>
               <w:rFonts w:asciiTheme="minorHAnsi" w:eastAsiaTheme="minorEastAsia" w:hAnsiTheme="minorHAnsi" w:cstheme="minorBidi"/>
               <w:noProof/>
-              <w:sz w:val="22"/>
-              <w:szCs w:val="22"/>
+              <w:szCs w:val="24"/>
               <w:lang w:eastAsia="ru-RU"/>
             </w:rPr>
           </w:pPr>
-          <w:hyperlink w:anchor="_Toc56091362" w:history="1">
+          <w:hyperlink w:anchor="_Toc56203899" w:history="1">
             <w:r>
               <w:rPr>
                 <w:rStyle w:val="a7"/>
@@ -1751,8 +1814,7 @@
               <w:rPr>
                 <w:rFonts w:asciiTheme="minorHAnsi" w:eastAsiaTheme="minorEastAsia" w:hAnsiTheme="minorHAnsi" w:cstheme="minorBidi"/>
                 <w:noProof/>
-                <w:sz w:val="22"/>
-                <w:szCs w:val="22"/>
+                <w:szCs w:val="24"/>
                 <w:lang w:eastAsia="ru-RU"/>
               </w:rPr>
               <w:tab/>
@@ -1783,7 +1845,7 @@
                 <w:noProof/>
                 <w:webHidden/>
               </w:rPr>
-              <w:instrText xml:space="preserve"> PAGEREF _Toc56091362 \h </w:instrText>
+              <w:instrText xml:space="preserve"> PAGEREF _Toc56203899 \h </w:instrText>
             </w:r>
             <w:r>
               <w:rPr>
@@ -1824,12 +1886,11 @@
             <w:rPr>
               <w:rFonts w:asciiTheme="minorHAnsi" w:eastAsiaTheme="minorEastAsia" w:hAnsiTheme="minorHAnsi" w:cstheme="minorBidi"/>
               <w:noProof/>
-              <w:sz w:val="22"/>
-              <w:szCs w:val="22"/>
+              <w:szCs w:val="24"/>
               <w:lang w:eastAsia="ru-RU"/>
             </w:rPr>
           </w:pPr>
-          <w:hyperlink w:anchor="_Toc56091363" w:history="1">
+          <w:hyperlink w:anchor="_Toc56203900" w:history="1">
             <w:r>
               <w:rPr>
                 <w:rStyle w:val="a7"/>
@@ -1841,8 +1902,7 @@
               <w:rPr>
                 <w:rFonts w:asciiTheme="minorHAnsi" w:eastAsiaTheme="minorEastAsia" w:hAnsiTheme="minorHAnsi" w:cstheme="minorBidi"/>
                 <w:noProof/>
-                <w:sz w:val="22"/>
-                <w:szCs w:val="22"/>
+                <w:szCs w:val="24"/>
                 <w:lang w:eastAsia="ru-RU"/>
               </w:rPr>
               <w:tab/>
@@ -1873,7 +1933,7 @@
                 <w:noProof/>
                 <w:webHidden/>
               </w:rPr>
-              <w:instrText xml:space="preserve"> PAGEREF _Toc56091363 \h </w:instrText>
+              <w:instrText xml:space="preserve"> PAGEREF _Toc56203900 \h </w:instrText>
             </w:r>
             <w:r>
               <w:rPr>
@@ -1912,12 +1972,11 @@
               <w:bCs w:val="0"/>
               <w:caps w:val="0"/>
               <w:noProof/>
-              <w:sz w:val="22"/>
-              <w:szCs w:val="22"/>
+              <w:szCs w:val="24"/>
               <w:lang w:eastAsia="ru-RU"/>
             </w:rPr>
           </w:pPr>
-          <w:hyperlink w:anchor="_Toc56091364" w:history="1">
+          <w:hyperlink w:anchor="_Toc56203901" w:history="1">
             <w:r>
               <w:rPr>
                 <w:rStyle w:val="a7"/>
@@ -1931,8 +1990,7 @@
                 <w:bCs w:val="0"/>
                 <w:caps w:val="0"/>
                 <w:noProof/>
-                <w:sz w:val="22"/>
-                <w:szCs w:val="22"/>
+                <w:szCs w:val="24"/>
                 <w:lang w:eastAsia="ru-RU"/>
               </w:rPr>
               <w:tab/>
@@ -1963,7 +2021,7 @@
                 <w:noProof/>
                 <w:webHidden/>
               </w:rPr>
-              <w:instrText xml:space="preserve"> PAGEREF _Toc56091364 \h </w:instrText>
+              <w:instrText xml:space="preserve"> PAGEREF _Toc56203901 \h </w:instrText>
             </w:r>
             <w:r>
               <w:rPr>
@@ -2004,12 +2062,11 @@
             <w:rPr>
               <w:rFonts w:asciiTheme="minorHAnsi" w:eastAsiaTheme="minorEastAsia" w:hAnsiTheme="minorHAnsi" w:cstheme="minorBidi"/>
               <w:noProof/>
-              <w:sz w:val="22"/>
-              <w:szCs w:val="22"/>
+              <w:szCs w:val="24"/>
               <w:lang w:eastAsia="ru-RU"/>
             </w:rPr>
           </w:pPr>
-          <w:hyperlink w:anchor="_Toc56091365" w:history="1">
+          <w:hyperlink w:anchor="_Toc56203902" w:history="1">
             <w:r>
               <w:rPr>
                 <w:rStyle w:val="a7"/>
@@ -2021,8 +2078,7 @@
               <w:rPr>
                 <w:rFonts w:asciiTheme="minorHAnsi" w:eastAsiaTheme="minorEastAsia" w:hAnsiTheme="minorHAnsi" w:cstheme="minorBidi"/>
                 <w:noProof/>
-                <w:sz w:val="22"/>
-                <w:szCs w:val="22"/>
+                <w:szCs w:val="24"/>
                 <w:lang w:eastAsia="ru-RU"/>
               </w:rPr>
               <w:tab/>
@@ -2032,7 +2088,7 @@
                 <w:rStyle w:val="a7"/>
                 <w:noProof/>
               </w:rPr>
-              <w:t>Требования к составу клиентской части приложения</w:t>
+              <w:t>Требования к составу серверной части приложения</w:t>
             </w:r>
             <w:r>
               <w:rPr>
@@ -2053,7 +2109,7 @@
                 <w:noProof/>
                 <w:webHidden/>
               </w:rPr>
-              <w:instrText xml:space="preserve"> PAGEREF _Toc56091365 \h </w:instrText>
+              <w:instrText xml:space="preserve"> PAGEREF _Toc56203902 \h </w:instrText>
             </w:r>
             <w:r>
               <w:rPr>
@@ -2094,12 +2150,11 @@
             <w:rPr>
               <w:rFonts w:asciiTheme="minorHAnsi" w:eastAsiaTheme="minorEastAsia" w:hAnsiTheme="minorHAnsi" w:cstheme="minorBidi"/>
               <w:noProof/>
-              <w:sz w:val="22"/>
-              <w:szCs w:val="22"/>
+              <w:szCs w:val="24"/>
               <w:lang w:eastAsia="ru-RU"/>
             </w:rPr>
           </w:pPr>
-          <w:hyperlink w:anchor="_Toc56091366" w:history="1">
+          <w:hyperlink w:anchor="_Toc56203903" w:history="1">
             <w:r>
               <w:rPr>
                 <w:rStyle w:val="a7"/>
@@ -2111,8 +2166,7 @@
               <w:rPr>
                 <w:rFonts w:asciiTheme="minorHAnsi" w:eastAsiaTheme="minorEastAsia" w:hAnsiTheme="minorHAnsi" w:cstheme="minorBidi"/>
                 <w:noProof/>
-                <w:sz w:val="22"/>
-                <w:szCs w:val="22"/>
+                <w:szCs w:val="24"/>
                 <w:lang w:eastAsia="ru-RU"/>
               </w:rPr>
               <w:tab/>
@@ -2143,7 +2197,7 @@
                 <w:noProof/>
                 <w:webHidden/>
               </w:rPr>
-              <w:instrText xml:space="preserve"> PAGEREF _Toc56091366 \h </w:instrText>
+              <w:instrText xml:space="preserve"> PAGEREF _Toc56203903 \h </w:instrText>
             </w:r>
             <w:r>
               <w:rPr>
@@ -2184,12 +2238,11 @@
             <w:rPr>
               <w:rFonts w:asciiTheme="minorHAnsi" w:eastAsiaTheme="minorEastAsia" w:hAnsiTheme="minorHAnsi" w:cstheme="minorBidi"/>
               <w:noProof/>
-              <w:sz w:val="22"/>
-              <w:szCs w:val="22"/>
+              <w:szCs w:val="24"/>
               <w:lang w:eastAsia="ru-RU"/>
             </w:rPr>
           </w:pPr>
-          <w:hyperlink w:anchor="_Toc56091367" w:history="1">
+          <w:hyperlink w:anchor="_Toc56203904" w:history="1">
             <w:r>
               <w:rPr>
                 <w:rStyle w:val="a7"/>
@@ -2201,8 +2254,7 @@
               <w:rPr>
                 <w:rFonts w:asciiTheme="minorHAnsi" w:eastAsiaTheme="minorEastAsia" w:hAnsiTheme="minorHAnsi" w:cstheme="minorBidi"/>
                 <w:noProof/>
-                <w:sz w:val="22"/>
-                <w:szCs w:val="22"/>
+                <w:szCs w:val="24"/>
                 <w:lang w:eastAsia="ru-RU"/>
               </w:rPr>
               <w:tab/>
@@ -2212,7 +2264,7 @@
                 <w:rStyle w:val="a7"/>
                 <w:noProof/>
               </w:rPr>
-              <w:t>Требования к интерфейсу</w:t>
+              <w:t>Требования к входным данным</w:t>
             </w:r>
             <w:r>
               <w:rPr>
@@ -2233,7 +2285,7 @@
                 <w:noProof/>
                 <w:webHidden/>
               </w:rPr>
-              <w:instrText xml:space="preserve"> PAGEREF _Toc56091367 \h </w:instrText>
+              <w:instrText xml:space="preserve"> PAGEREF _Toc56203904 \h </w:instrText>
             </w:r>
             <w:r>
               <w:rPr>
@@ -2253,7 +2305,7 @@
                 <w:noProof/>
                 <w:webHidden/>
               </w:rPr>
-              <w:t>8</w:t>
+              <w:t>7</w:t>
             </w:r>
             <w:r>
               <w:rPr>
@@ -2274,12 +2326,11 @@
             <w:rPr>
               <w:rFonts w:asciiTheme="minorHAnsi" w:eastAsiaTheme="minorEastAsia" w:hAnsiTheme="minorHAnsi" w:cstheme="minorBidi"/>
               <w:noProof/>
-              <w:sz w:val="22"/>
-              <w:szCs w:val="22"/>
+              <w:szCs w:val="24"/>
               <w:lang w:eastAsia="ru-RU"/>
             </w:rPr>
           </w:pPr>
-          <w:hyperlink w:anchor="_Toc56091368" w:history="1">
+          <w:hyperlink w:anchor="_Toc56203905" w:history="1">
             <w:r>
               <w:rPr>
                 <w:rStyle w:val="a7"/>
@@ -2291,8 +2342,7 @@
               <w:rPr>
                 <w:rFonts w:asciiTheme="minorHAnsi" w:eastAsiaTheme="minorEastAsia" w:hAnsiTheme="minorHAnsi" w:cstheme="minorBidi"/>
                 <w:noProof/>
-                <w:sz w:val="22"/>
-                <w:szCs w:val="22"/>
+                <w:szCs w:val="24"/>
                 <w:lang w:eastAsia="ru-RU"/>
               </w:rPr>
               <w:tab/>
@@ -2302,7 +2352,7 @@
                 <w:rStyle w:val="a7"/>
                 <w:noProof/>
               </w:rPr>
-              <w:t>Требования к входным данным</w:t>
+              <w:t>Требования к выходным данным</w:t>
             </w:r>
             <w:r>
               <w:rPr>
@@ -2323,7 +2373,7 @@
                 <w:noProof/>
                 <w:webHidden/>
               </w:rPr>
-              <w:instrText xml:space="preserve"> PAGEREF _Toc56091368 \h </w:instrText>
+              <w:instrText xml:space="preserve"> PAGEREF _Toc56203905 \h </w:instrText>
             </w:r>
             <w:r>
               <w:rPr>
@@ -2343,7 +2393,7 @@
                 <w:noProof/>
                 <w:webHidden/>
               </w:rPr>
-              <w:t>8</w:t>
+              <w:t>7</w:t>
             </w:r>
             <w:r>
               <w:rPr>
@@ -2364,12 +2414,11 @@
             <w:rPr>
               <w:rFonts w:asciiTheme="minorHAnsi" w:eastAsiaTheme="minorEastAsia" w:hAnsiTheme="minorHAnsi" w:cstheme="minorBidi"/>
               <w:noProof/>
-              <w:sz w:val="22"/>
-              <w:szCs w:val="22"/>
+              <w:szCs w:val="24"/>
               <w:lang w:eastAsia="ru-RU"/>
             </w:rPr>
           </w:pPr>
-          <w:hyperlink w:anchor="_Toc56091369" w:history="1">
+          <w:hyperlink w:anchor="_Toc56203906" w:history="1">
             <w:r>
               <w:rPr>
                 <w:rStyle w:val="a7"/>
@@ -2381,8 +2430,7 @@
               <w:rPr>
                 <w:rFonts w:asciiTheme="minorHAnsi" w:eastAsiaTheme="minorEastAsia" w:hAnsiTheme="minorHAnsi" w:cstheme="minorBidi"/>
                 <w:noProof/>
-                <w:sz w:val="22"/>
-                <w:szCs w:val="22"/>
+                <w:szCs w:val="24"/>
                 <w:lang w:eastAsia="ru-RU"/>
               </w:rPr>
               <w:tab/>
@@ -2392,7 +2440,7 @@
                 <w:rStyle w:val="a7"/>
                 <w:noProof/>
               </w:rPr>
-              <w:t>Требования к выходным данным</w:t>
+              <w:t>Требования к надежности</w:t>
             </w:r>
             <w:r>
               <w:rPr>
@@ -2413,7 +2461,7 @@
                 <w:noProof/>
                 <w:webHidden/>
               </w:rPr>
-              <w:instrText xml:space="preserve"> PAGEREF _Toc56091369 \h </w:instrText>
+              <w:instrText xml:space="preserve"> PAGEREF _Toc56203906 \h </w:instrText>
             </w:r>
             <w:r>
               <w:rPr>
@@ -2433,7 +2481,7 @@
                 <w:noProof/>
                 <w:webHidden/>
               </w:rPr>
-              <w:t>8</w:t>
+              <w:t>7</w:t>
             </w:r>
             <w:r>
               <w:rPr>
@@ -2454,12 +2502,11 @@
             <w:rPr>
               <w:rFonts w:asciiTheme="minorHAnsi" w:eastAsiaTheme="minorEastAsia" w:hAnsiTheme="minorHAnsi" w:cstheme="minorBidi"/>
               <w:noProof/>
-              <w:sz w:val="22"/>
-              <w:szCs w:val="22"/>
+              <w:szCs w:val="24"/>
               <w:lang w:eastAsia="ru-RU"/>
             </w:rPr>
           </w:pPr>
-          <w:hyperlink w:anchor="_Toc56091370" w:history="1">
+          <w:hyperlink w:anchor="_Toc56203907" w:history="1">
             <w:r>
               <w:rPr>
                 <w:rStyle w:val="a7"/>
@@ -2471,8 +2518,7 @@
               <w:rPr>
                 <w:rFonts w:asciiTheme="minorHAnsi" w:eastAsiaTheme="minorEastAsia" w:hAnsiTheme="minorHAnsi" w:cstheme="minorBidi"/>
                 <w:noProof/>
-                <w:sz w:val="22"/>
-                <w:szCs w:val="22"/>
+                <w:szCs w:val="24"/>
                 <w:lang w:eastAsia="ru-RU"/>
               </w:rPr>
               <w:tab/>
@@ -2482,7 +2528,7 @@
                 <w:rStyle w:val="a7"/>
                 <w:noProof/>
               </w:rPr>
-              <w:t>Требования к надежности</w:t>
+              <w:t>Условия эксплуатации</w:t>
             </w:r>
             <w:r>
               <w:rPr>
@@ -2503,7 +2549,7 @@
                 <w:noProof/>
                 <w:webHidden/>
               </w:rPr>
-              <w:instrText xml:space="preserve"> PAGEREF _Toc56091370 \h </w:instrText>
+              <w:instrText xml:space="preserve"> PAGEREF _Toc56203907 \h </w:instrText>
             </w:r>
             <w:r>
               <w:rPr>
@@ -2523,7 +2569,7 @@
                 <w:noProof/>
                 <w:webHidden/>
               </w:rPr>
-              <w:t>8</w:t>
+              <w:t>7</w:t>
             </w:r>
             <w:r>
               <w:rPr>
@@ -2544,12 +2590,11 @@
             <w:rPr>
               <w:rFonts w:asciiTheme="minorHAnsi" w:eastAsiaTheme="minorEastAsia" w:hAnsiTheme="minorHAnsi" w:cstheme="minorBidi"/>
               <w:noProof/>
-              <w:sz w:val="22"/>
-              <w:szCs w:val="22"/>
+              <w:szCs w:val="24"/>
               <w:lang w:eastAsia="ru-RU"/>
             </w:rPr>
           </w:pPr>
-          <w:hyperlink w:anchor="_Toc56091371" w:history="1">
+          <w:hyperlink w:anchor="_Toc56203908" w:history="1">
             <w:r>
               <w:rPr>
                 <w:rStyle w:val="a7"/>
@@ -2561,8 +2606,7 @@
               <w:rPr>
                 <w:rFonts w:asciiTheme="minorHAnsi" w:eastAsiaTheme="minorEastAsia" w:hAnsiTheme="minorHAnsi" w:cstheme="minorBidi"/>
                 <w:noProof/>
-                <w:sz w:val="22"/>
-                <w:szCs w:val="22"/>
+                <w:szCs w:val="24"/>
                 <w:lang w:eastAsia="ru-RU"/>
               </w:rPr>
               <w:tab/>
@@ -2572,7 +2616,7 @@
                 <w:rStyle w:val="a7"/>
                 <w:noProof/>
               </w:rPr>
-              <w:t>Условия эксплуатации</w:t>
+              <w:t>Требования к составу и параметрам технических средств</w:t>
             </w:r>
             <w:r>
               <w:rPr>
@@ -2593,7 +2637,7 @@
                 <w:noProof/>
                 <w:webHidden/>
               </w:rPr>
-              <w:instrText xml:space="preserve"> PAGEREF _Toc56091371 \h </w:instrText>
+              <w:instrText xml:space="preserve"> PAGEREF _Toc56203908 \h </w:instrText>
             </w:r>
             <w:r>
               <w:rPr>
@@ -2613,7 +2657,7 @@
                 <w:noProof/>
                 <w:webHidden/>
               </w:rPr>
-              <w:t>9</w:t>
+              <w:t>7</w:t>
             </w:r>
             <w:r>
               <w:rPr>
@@ -2634,12 +2678,11 @@
             <w:rPr>
               <w:rFonts w:asciiTheme="minorHAnsi" w:eastAsiaTheme="minorEastAsia" w:hAnsiTheme="minorHAnsi" w:cstheme="minorBidi"/>
               <w:noProof/>
-              <w:sz w:val="22"/>
-              <w:szCs w:val="22"/>
+              <w:szCs w:val="24"/>
               <w:lang w:eastAsia="ru-RU"/>
             </w:rPr>
           </w:pPr>
-          <w:hyperlink w:anchor="_Toc56091372" w:history="1">
+          <w:hyperlink w:anchor="_Toc56203909" w:history="1">
             <w:r>
               <w:rPr>
                 <w:rStyle w:val="a7"/>
@@ -2651,8 +2694,7 @@
               <w:rPr>
                 <w:rFonts w:asciiTheme="minorHAnsi" w:eastAsiaTheme="minorEastAsia" w:hAnsiTheme="minorHAnsi" w:cstheme="minorBidi"/>
                 <w:noProof/>
-                <w:sz w:val="22"/>
-                <w:szCs w:val="22"/>
+                <w:szCs w:val="24"/>
                 <w:lang w:eastAsia="ru-RU"/>
               </w:rPr>
               <w:tab/>
@@ -2662,7 +2704,7 @@
                 <w:rStyle w:val="a7"/>
                 <w:noProof/>
               </w:rPr>
-              <w:t>Требования к составу и параметрам технических средств</w:t>
+              <w:t>Требования к информационной и программной совместимости</w:t>
             </w:r>
             <w:r>
               <w:rPr>
@@ -2683,7 +2725,7 @@
                 <w:noProof/>
                 <w:webHidden/>
               </w:rPr>
-              <w:instrText xml:space="preserve"> PAGEREF _Toc56091372 \h </w:instrText>
+              <w:instrText xml:space="preserve"> PAGEREF _Toc56203909 \h </w:instrText>
             </w:r>
             <w:r>
               <w:rPr>
@@ -2703,7 +2745,7 @@
                 <w:noProof/>
                 <w:webHidden/>
               </w:rPr>
-              <w:t>9</w:t>
+              <w:t>8</w:t>
             </w:r>
             <w:r>
               <w:rPr>
@@ -2724,12 +2766,11 @@
             <w:rPr>
               <w:rFonts w:asciiTheme="minorHAnsi" w:eastAsiaTheme="minorEastAsia" w:hAnsiTheme="minorHAnsi" w:cstheme="minorBidi"/>
               <w:noProof/>
-              <w:sz w:val="22"/>
-              <w:szCs w:val="22"/>
+              <w:szCs w:val="24"/>
               <w:lang w:eastAsia="ru-RU"/>
             </w:rPr>
           </w:pPr>
-          <w:hyperlink w:anchor="_Toc56091373" w:history="1">
+          <w:hyperlink w:anchor="_Toc56203910" w:history="1">
             <w:r>
               <w:rPr>
                 <w:rStyle w:val="a7"/>
@@ -2741,8 +2782,7 @@
               <w:rPr>
                 <w:rFonts w:asciiTheme="minorHAnsi" w:eastAsiaTheme="minorEastAsia" w:hAnsiTheme="minorHAnsi" w:cstheme="minorBidi"/>
                 <w:noProof/>
-                <w:sz w:val="22"/>
-                <w:szCs w:val="22"/>
+                <w:szCs w:val="24"/>
                 <w:lang w:eastAsia="ru-RU"/>
               </w:rPr>
               <w:tab/>
@@ -2752,7 +2792,7 @@
                 <w:rStyle w:val="a7"/>
                 <w:noProof/>
               </w:rPr>
-              <w:t>Требования к информационной и программной совместимости</w:t>
+              <w:t>Требования к маркировке и упаковке</w:t>
             </w:r>
             <w:r>
               <w:rPr>
@@ -2773,7 +2813,7 @@
                 <w:noProof/>
                 <w:webHidden/>
               </w:rPr>
-              <w:instrText xml:space="preserve"> PAGEREF _Toc56091373 \h </w:instrText>
+              <w:instrText xml:space="preserve"> PAGEREF _Toc56203910 \h </w:instrText>
             </w:r>
             <w:r>
               <w:rPr>
@@ -2793,7 +2833,7 @@
                 <w:noProof/>
                 <w:webHidden/>
               </w:rPr>
-              <w:t>9</w:t>
+              <w:t>8</w:t>
             </w:r>
             <w:r>
               <w:rPr>
@@ -2814,12 +2854,11 @@
             <w:rPr>
               <w:rFonts w:asciiTheme="minorHAnsi" w:eastAsiaTheme="minorEastAsia" w:hAnsiTheme="minorHAnsi" w:cstheme="minorBidi"/>
               <w:noProof/>
-              <w:sz w:val="22"/>
-              <w:szCs w:val="22"/>
+              <w:szCs w:val="24"/>
               <w:lang w:eastAsia="ru-RU"/>
             </w:rPr>
           </w:pPr>
-          <w:hyperlink w:anchor="_Toc56091374" w:history="1">
+          <w:hyperlink w:anchor="_Toc56203911" w:history="1">
             <w:r>
               <w:rPr>
                 <w:rStyle w:val="a7"/>
@@ -2831,8 +2870,7 @@
               <w:rPr>
                 <w:rFonts w:asciiTheme="minorHAnsi" w:eastAsiaTheme="minorEastAsia" w:hAnsiTheme="minorHAnsi" w:cstheme="minorBidi"/>
                 <w:noProof/>
-                <w:sz w:val="22"/>
-                <w:szCs w:val="22"/>
+                <w:szCs w:val="24"/>
                 <w:lang w:eastAsia="ru-RU"/>
               </w:rPr>
               <w:tab/>
@@ -2842,7 +2880,7 @@
                 <w:rStyle w:val="a7"/>
                 <w:noProof/>
               </w:rPr>
-              <w:t>Требования к маркировке и упаковке</w:t>
+              <w:t>Требования к транспортированию и хранению</w:t>
             </w:r>
             <w:r>
               <w:rPr>
@@ -2863,7 +2901,95 @@
                 <w:noProof/>
                 <w:webHidden/>
               </w:rPr>
-              <w:instrText xml:space="preserve"> PAGEREF _Toc56091374 \h </w:instrText>
+              <w:instrText xml:space="preserve"> PAGEREF _Toc56203911 \h </w:instrText>
+            </w:r>
+            <w:r>
+              <w:rPr>
+                <w:noProof/>
+                <w:webHidden/>
+              </w:rPr>
+            </w:r>
+            <w:r>
+              <w:rPr>
+                <w:noProof/>
+                <w:webHidden/>
+              </w:rPr>
+              <w:fldChar w:fldCharType="separate"/>
+            </w:r>
+            <w:r>
+              <w:rPr>
+                <w:noProof/>
+                <w:webHidden/>
+              </w:rPr>
+              <w:t>8</w:t>
+            </w:r>
+            <w:r>
+              <w:rPr>
+                <w:noProof/>
+                <w:webHidden/>
+              </w:rPr>
+              <w:fldChar w:fldCharType="end"/>
+            </w:r>
+          </w:hyperlink>
+        </w:p>
+        <w:p>
+          <w:pPr>
+            <w:pStyle w:val="12"/>
+            <w:rPr>
+              <w:rFonts w:asciiTheme="minorHAnsi" w:eastAsiaTheme="minorEastAsia" w:hAnsiTheme="minorHAnsi" w:cstheme="minorBidi"/>
+              <w:bCs w:val="0"/>
+              <w:caps w:val="0"/>
+              <w:noProof/>
+              <w:szCs w:val="24"/>
+              <w:lang w:eastAsia="ru-RU"/>
+            </w:rPr>
+          </w:pPr>
+          <w:hyperlink w:anchor="_Toc56203912" w:history="1">
+            <w:r>
+              <w:rPr>
+                <w:rStyle w:val="a7"/>
+                <w:noProof/>
+              </w:rPr>
+              <w:t>5.</w:t>
+            </w:r>
+            <w:r>
+              <w:rPr>
+                <w:rFonts w:asciiTheme="minorHAnsi" w:eastAsiaTheme="minorEastAsia" w:hAnsiTheme="minorHAnsi" w:cstheme="minorBidi"/>
+                <w:bCs w:val="0"/>
+                <w:caps w:val="0"/>
+                <w:noProof/>
+                <w:szCs w:val="24"/>
+                <w:lang w:eastAsia="ru-RU"/>
+              </w:rPr>
+              <w:tab/>
+            </w:r>
+            <w:r>
+              <w:rPr>
+                <w:rStyle w:val="a7"/>
+                <w:noProof/>
+              </w:rPr>
+              <w:t>ТРЕБОВАНИЯ К ПРОГРАММНОЙ ДОКУМЕНТАЦИИ</w:t>
+            </w:r>
+            <w:r>
+              <w:rPr>
+                <w:noProof/>
+                <w:webHidden/>
+              </w:rPr>
+              <w:tab/>
+            </w:r>
+            <w:r>
+              <w:rPr>
+                <w:noProof/>
+                <w:webHidden/>
+              </w:rPr>
+              <w:fldChar w:fldCharType="begin"/>
+            </w:r>
+            <w:r>
+              <w:rPr>
+                <w:noProof/>
+                <w:webHidden/>
+              </w:rPr>
+              <w:instrText xml:space="preserve"> PAGEREF _Toc56203912 \h </w:instrText>
             </w:r>
             <w:r>
               <w:rPr>
@@ -2904,25 +3030,23 @@
             <w:rPr>
               <w:rFonts w:asciiTheme="minorHAnsi" w:eastAsiaTheme="minorEastAsia" w:hAnsiTheme="minorHAnsi" w:cstheme="minorBidi"/>
               <w:noProof/>
-              <w:sz w:val="22"/>
-              <w:szCs w:val="22"/>
+              <w:szCs w:val="24"/>
               <w:lang w:eastAsia="ru-RU"/>
             </w:rPr>
           </w:pPr>
-          <w:hyperlink w:anchor="_Toc56091375" w:history="1">
+          <w:hyperlink w:anchor="_Toc56203913" w:history="1">
             <w:r>
               <w:rPr>
                 <w:rStyle w:val="a7"/>
                 <w:noProof/>
               </w:rPr>
-              <w:t>4.11.</w:t>
+              <w:t>5.1.</w:t>
             </w:r>
             <w:r>
               <w:rPr>
                 <w:rFonts w:asciiTheme="minorHAnsi" w:eastAsiaTheme="minorEastAsia" w:hAnsiTheme="minorHAnsi" w:cstheme="minorBidi"/>
                 <w:noProof/>
-                <w:sz w:val="22"/>
-                <w:szCs w:val="22"/>
+                <w:szCs w:val="24"/>
                 <w:lang w:eastAsia="ru-RU"/>
               </w:rPr>
               <w:tab/>
@@ -2932,7 +3056,7 @@
                 <w:rStyle w:val="a7"/>
                 <w:noProof/>
               </w:rPr>
-              <w:t>Требования к транспортированию и хранению</w:t>
+              <w:t>Состав программной документации</w:t>
             </w:r>
             <w:r>
               <w:rPr>
@@ -2953,7 +3077,7 @@
                 <w:noProof/>
                 <w:webHidden/>
               </w:rPr>
-              <w:instrText xml:space="preserve"> PAGEREF _Toc56091375 \h </w:instrText>
+              <w:instrText xml:space="preserve"> PAGEREF _Toc56203913 \h </w:instrText>
             </w:r>
             <w:r>
               <w:rPr>
@@ -2974,96 +3098,6 @@
                 <w:webHidden/>
               </w:rPr>
               <w:t>9</w:t>
-            </w:r>
-            <w:r>
-              <w:rPr>
-                <w:noProof/>
-                <w:webHidden/>
-              </w:rPr>
-              <w:fldChar w:fldCharType="end"/>
-            </w:r>
-          </w:hyperlink>
-        </w:p>
-        <w:p>
-          <w:pPr>
-            <w:pStyle w:val="12"/>
-            <w:rPr>
-              <w:rFonts w:asciiTheme="minorHAnsi" w:eastAsiaTheme="minorEastAsia" w:hAnsiTheme="minorHAnsi" w:cstheme="minorBidi"/>
-              <w:bCs w:val="0"/>
-              <w:caps w:val="0"/>
-              <w:noProof/>
-              <w:sz w:val="22"/>
-              <w:szCs w:val="22"/>
-              <w:lang w:eastAsia="ru-RU"/>
-            </w:rPr>
-          </w:pPr>
-          <w:hyperlink w:anchor="_Toc56091376" w:history="1">
-            <w:r>
-              <w:rPr>
-                <w:rStyle w:val="a7"/>
-                <w:noProof/>
-              </w:rPr>
-              <w:t>5.</w:t>
-            </w:r>
-            <w:r>
-              <w:rPr>
-                <w:rFonts w:asciiTheme="minorHAnsi" w:eastAsiaTheme="minorEastAsia" w:hAnsiTheme="minorHAnsi" w:cstheme="minorBidi"/>
-                <w:bCs w:val="0"/>
-                <w:caps w:val="0"/>
-                <w:noProof/>
-                <w:sz w:val="22"/>
-                <w:szCs w:val="22"/>
-                <w:lang w:eastAsia="ru-RU"/>
-              </w:rPr>
-              <w:tab/>
-            </w:r>
-            <w:r>
-              <w:rPr>
-                <w:rStyle w:val="a7"/>
-                <w:noProof/>
-              </w:rPr>
-              <w:t>ТРЕБОВАНИЯ К ПРОГРАММНОЙ ДОКУМЕНТАЦИИ</w:t>
-            </w:r>
-            <w:r>
-              <w:rPr>
-                <w:noProof/>
-                <w:webHidden/>
-              </w:rPr>
-              <w:tab/>
-            </w:r>
-            <w:r>
-              <w:rPr>
-                <w:noProof/>
-                <w:webHidden/>
-              </w:rPr>
-              <w:fldChar w:fldCharType="begin"/>
-            </w:r>
-            <w:r>
-              <w:rPr>
-                <w:noProof/>
-                <w:webHidden/>
-              </w:rPr>
-              <w:instrText xml:space="preserve"> PAGEREF _Toc56091376 \h </w:instrText>
-            </w:r>
-            <w:r>
-              <w:rPr>
-                <w:noProof/>
-                <w:webHidden/>
-              </w:rPr>
-            </w:r>
-            <w:r>
-              <w:rPr>
-                <w:noProof/>
-                <w:webHidden/>
-              </w:rPr>
-              <w:fldChar w:fldCharType="separate"/>
-            </w:r>
-            <w:r>
-              <w:rPr>
-                <w:noProof/>
-                <w:webHidden/>
-              </w:rPr>
-              <w:t>11</w:t>
             </w:r>
             <w:r>
               <w:rPr>
@@ -3084,25 +3118,23 @@
             <w:rPr>
               <w:rFonts w:asciiTheme="minorHAnsi" w:eastAsiaTheme="minorEastAsia" w:hAnsiTheme="minorHAnsi" w:cstheme="minorBidi"/>
               <w:noProof/>
-              <w:sz w:val="22"/>
-              <w:szCs w:val="22"/>
+              <w:szCs w:val="24"/>
               <w:lang w:eastAsia="ru-RU"/>
             </w:rPr>
           </w:pPr>
-          <w:hyperlink w:anchor="_Toc56091377" w:history="1">
+          <w:hyperlink w:anchor="_Toc56203914" w:history="1">
             <w:r>
               <w:rPr>
                 <w:rStyle w:val="a7"/>
                 <w:noProof/>
               </w:rPr>
-              <w:t>5.1.</w:t>
+              <w:t>5.2.</w:t>
             </w:r>
             <w:r>
               <w:rPr>
                 <w:rFonts w:asciiTheme="minorHAnsi" w:eastAsiaTheme="minorEastAsia" w:hAnsiTheme="minorHAnsi" w:cstheme="minorBidi"/>
                 <w:noProof/>
-                <w:sz w:val="22"/>
-                <w:szCs w:val="22"/>
+                <w:szCs w:val="24"/>
                 <w:lang w:eastAsia="ru-RU"/>
               </w:rPr>
               <w:tab/>
@@ -3112,7 +3144,7 @@
                 <w:rStyle w:val="a7"/>
                 <w:noProof/>
               </w:rPr>
-              <w:t>Состав программной документации</w:t>
+              <w:t>Специальные требования к программной документации</w:t>
             </w:r>
             <w:r>
               <w:rPr>
@@ -3133,7 +3165,7 @@
                 <w:noProof/>
                 <w:webHidden/>
               </w:rPr>
-              <w:instrText xml:space="preserve"> PAGEREF _Toc56091377 \h </w:instrText>
+              <w:instrText xml:space="preserve"> PAGEREF _Toc56203914 \h </w:instrText>
             </w:r>
             <w:r>
               <w:rPr>
@@ -3153,7 +3185,95 @@
                 <w:noProof/>
                 <w:webHidden/>
               </w:rPr>
-              <w:t>11</w:t>
+              <w:t>9</w:t>
+            </w:r>
+            <w:r>
+              <w:rPr>
+                <w:noProof/>
+                <w:webHidden/>
+              </w:rPr>
+              <w:fldChar w:fldCharType="end"/>
+            </w:r>
+          </w:hyperlink>
+        </w:p>
+        <w:p>
+          <w:pPr>
+            <w:pStyle w:val="12"/>
+            <w:rPr>
+              <w:rFonts w:asciiTheme="minorHAnsi" w:eastAsiaTheme="minorEastAsia" w:hAnsiTheme="minorHAnsi" w:cstheme="minorBidi"/>
+              <w:bCs w:val="0"/>
+              <w:caps w:val="0"/>
+              <w:noProof/>
+              <w:szCs w:val="24"/>
+              <w:lang w:eastAsia="ru-RU"/>
+            </w:rPr>
+          </w:pPr>
+          <w:hyperlink w:anchor="_Toc56203915" w:history="1">
+            <w:r>
+              <w:rPr>
+                <w:rStyle w:val="a7"/>
+                <w:noProof/>
+              </w:rPr>
+              <w:t>6.</w:t>
+            </w:r>
+            <w:r>
+              <w:rPr>
+                <w:rFonts w:asciiTheme="minorHAnsi" w:eastAsiaTheme="minorEastAsia" w:hAnsiTheme="minorHAnsi" w:cstheme="minorBidi"/>
+                <w:bCs w:val="0"/>
+                <w:caps w:val="0"/>
+                <w:noProof/>
+                <w:szCs w:val="24"/>
+                <w:lang w:eastAsia="ru-RU"/>
+              </w:rPr>
+              <w:tab/>
+            </w:r>
+            <w:r>
+              <w:rPr>
+                <w:rStyle w:val="a7"/>
+                <w:noProof/>
+              </w:rPr>
+              <w:t>ТЕХНИКО-ЭКОНОМИЧЕСКИЕ ПОКАЗАТЕЛИ</w:t>
+            </w:r>
+            <w:r>
+              <w:rPr>
+                <w:noProof/>
+                <w:webHidden/>
+              </w:rPr>
+              <w:tab/>
+            </w:r>
+            <w:r>
+              <w:rPr>
+                <w:noProof/>
+                <w:webHidden/>
+              </w:rPr>
+              <w:fldChar w:fldCharType="begin"/>
+            </w:r>
+            <w:r>
+              <w:rPr>
+                <w:noProof/>
+                <w:webHidden/>
+              </w:rPr>
+              <w:instrText xml:space="preserve"> PAGEREF _Toc56203915 \h </w:instrText>
+            </w:r>
+            <w:r>
+              <w:rPr>
+                <w:noProof/>
+                <w:webHidden/>
+              </w:rPr>
+            </w:r>
+            <w:r>
+              <w:rPr>
+                <w:noProof/>
+                <w:webHidden/>
+              </w:rPr>
+              <w:fldChar w:fldCharType="separate"/>
+            </w:r>
+            <w:r>
+              <w:rPr>
+                <w:noProof/>
+                <w:webHidden/>
+              </w:rPr>
+              <w:t>10</w:t>
             </w:r>
             <w:r>
               <w:rPr>
@@ -3174,25 +3294,23 @@
             <w:rPr>
               <w:rFonts w:asciiTheme="minorHAnsi" w:eastAsiaTheme="minorEastAsia" w:hAnsiTheme="minorHAnsi" w:cstheme="minorBidi"/>
               <w:noProof/>
-              <w:sz w:val="22"/>
-              <w:szCs w:val="22"/>
+              <w:szCs w:val="24"/>
               <w:lang w:eastAsia="ru-RU"/>
             </w:rPr>
           </w:pPr>
-          <w:hyperlink w:anchor="_Toc56091378" w:history="1">
+          <w:hyperlink w:anchor="_Toc56203916" w:history="1">
             <w:r>
               <w:rPr>
                 <w:rStyle w:val="a7"/>
                 <w:noProof/>
               </w:rPr>
-              <w:t>5.2.</w:t>
+              <w:t>6.1.</w:t>
             </w:r>
             <w:r>
               <w:rPr>
                 <w:rFonts w:asciiTheme="minorHAnsi" w:eastAsiaTheme="minorEastAsia" w:hAnsiTheme="minorHAnsi" w:cstheme="minorBidi"/>
                 <w:noProof/>
-                <w:sz w:val="22"/>
-                <w:szCs w:val="22"/>
+                <w:szCs w:val="24"/>
                 <w:lang w:eastAsia="ru-RU"/>
               </w:rPr>
               <w:tab/>
@@ -3202,7 +3320,7 @@
                 <w:rStyle w:val="a7"/>
                 <w:noProof/>
               </w:rPr>
-              <w:t>Специальные требования к программной документации</w:t>
+              <w:t>Предполагаемая потребность</w:t>
             </w:r>
             <w:r>
               <w:rPr>
@@ -3223,7 +3341,7 @@
                 <w:noProof/>
                 <w:webHidden/>
               </w:rPr>
-              <w:instrText xml:space="preserve"> PAGEREF _Toc56091378 \h </w:instrText>
+              <w:instrText xml:space="preserve"> PAGEREF _Toc56203916 \h </w:instrText>
             </w:r>
             <w:r>
               <w:rPr>
@@ -3243,97 +3361,7 @@
                 <w:noProof/>
                 <w:webHidden/>
               </w:rPr>
-              <w:t>11</w:t>
-            </w:r>
-            <w:r>
-              <w:rPr>
-                <w:noProof/>
-                <w:webHidden/>
-              </w:rPr>
-              <w:fldChar w:fldCharType="end"/>
-            </w:r>
-          </w:hyperlink>
-        </w:p>
-        <w:p>
-          <w:pPr>
-            <w:pStyle w:val="12"/>
-            <w:rPr>
-              <w:rFonts w:asciiTheme="minorHAnsi" w:eastAsiaTheme="minorEastAsia" w:hAnsiTheme="minorHAnsi" w:cstheme="minorBidi"/>
-              <w:bCs w:val="0"/>
-              <w:caps w:val="0"/>
-              <w:noProof/>
-              <w:sz w:val="22"/>
-              <w:szCs w:val="22"/>
-              <w:lang w:eastAsia="ru-RU"/>
-            </w:rPr>
-          </w:pPr>
-          <w:hyperlink w:anchor="_Toc56091379" w:history="1">
-            <w:r>
-              <w:rPr>
-                <w:rStyle w:val="a7"/>
-                <w:noProof/>
-              </w:rPr>
-              <w:t>6.</w:t>
-            </w:r>
-            <w:r>
-              <w:rPr>
-                <w:rFonts w:asciiTheme="minorHAnsi" w:eastAsiaTheme="minorEastAsia" w:hAnsiTheme="minorHAnsi" w:cstheme="minorBidi"/>
-                <w:bCs w:val="0"/>
-                <w:caps w:val="0"/>
-                <w:noProof/>
-                <w:sz w:val="22"/>
-                <w:szCs w:val="22"/>
-                <w:lang w:eastAsia="ru-RU"/>
-              </w:rPr>
-              <w:tab/>
-            </w:r>
-            <w:r>
-              <w:rPr>
-                <w:rStyle w:val="a7"/>
-                <w:noProof/>
-              </w:rPr>
-              <w:t>ТЕХНИКО-ЭКОНОМИЧЕСКИЕ ПОКАЗАТЕЛИ</w:t>
-            </w:r>
-            <w:r>
-              <w:rPr>
-                <w:noProof/>
-                <w:webHidden/>
-              </w:rPr>
-              <w:tab/>
-            </w:r>
-            <w:r>
-              <w:rPr>
-                <w:noProof/>
-                <w:webHidden/>
-              </w:rPr>
-              <w:fldChar w:fldCharType="begin"/>
-            </w:r>
-            <w:r>
-              <w:rPr>
-                <w:noProof/>
-                <w:webHidden/>
-              </w:rPr>
-              <w:instrText xml:space="preserve"> PAGEREF _Toc56091379 \h </w:instrText>
-            </w:r>
-            <w:r>
-              <w:rPr>
-                <w:noProof/>
-                <w:webHidden/>
-              </w:rPr>
-            </w:r>
-            <w:r>
-              <w:rPr>
-                <w:noProof/>
-                <w:webHidden/>
-              </w:rPr>
-              <w:fldChar w:fldCharType="separate"/>
-            </w:r>
-            <w:r>
-              <w:rPr>
-                <w:noProof/>
-                <w:webHidden/>
-              </w:rPr>
-              <w:t>12</w:t>
+              <w:t>10</w:t>
             </w:r>
             <w:r>
               <w:rPr>
@@ -3354,25 +3382,23 @@
             <w:rPr>
               <w:rFonts w:asciiTheme="minorHAnsi" w:eastAsiaTheme="minorEastAsia" w:hAnsiTheme="minorHAnsi" w:cstheme="minorBidi"/>
               <w:noProof/>
-              <w:sz w:val="22"/>
-              <w:szCs w:val="22"/>
+              <w:szCs w:val="24"/>
               <w:lang w:eastAsia="ru-RU"/>
             </w:rPr>
           </w:pPr>
-          <w:hyperlink w:anchor="_Toc56091380" w:history="1">
+          <w:hyperlink w:anchor="_Toc56203917" w:history="1">
             <w:r>
               <w:rPr>
                 <w:rStyle w:val="a7"/>
                 <w:noProof/>
               </w:rPr>
-              <w:t>6.1.</w:t>
+              <w:t>6.2.</w:t>
             </w:r>
             <w:r>
               <w:rPr>
                 <w:rFonts w:asciiTheme="minorHAnsi" w:eastAsiaTheme="minorEastAsia" w:hAnsiTheme="minorHAnsi" w:cstheme="minorBidi"/>
                 <w:noProof/>
-                <w:sz w:val="22"/>
-                <w:szCs w:val="22"/>
+                <w:szCs w:val="24"/>
                 <w:lang w:eastAsia="ru-RU"/>
               </w:rPr>
               <w:tab/>
@@ -3382,7 +3408,7 @@
                 <w:rStyle w:val="a7"/>
                 <w:noProof/>
               </w:rPr>
-              <w:t>Предполагаемая потребность</w:t>
+              <w:t>Экономические преимущества разработки по сравнению с отечественными и зарубежными аналогами</w:t>
             </w:r>
             <w:r>
               <w:rPr>
@@ -3403,7 +3429,7 @@
                 <w:noProof/>
                 <w:webHidden/>
               </w:rPr>
-              <w:instrText xml:space="preserve"> PAGEREF _Toc56091380 \h </w:instrText>
+              <w:instrText xml:space="preserve"> PAGEREF _Toc56203917 \h </w:instrText>
             </w:r>
             <w:r>
               <w:rPr>
@@ -3423,7 +3449,95 @@
                 <w:noProof/>
                 <w:webHidden/>
               </w:rPr>
-              <w:t>12</w:t>
+              <w:t>10</w:t>
+            </w:r>
+            <w:r>
+              <w:rPr>
+                <w:noProof/>
+                <w:webHidden/>
+              </w:rPr>
+              <w:fldChar w:fldCharType="end"/>
+            </w:r>
+          </w:hyperlink>
+        </w:p>
+        <w:p>
+          <w:pPr>
+            <w:pStyle w:val="12"/>
+            <w:rPr>
+              <w:rFonts w:asciiTheme="minorHAnsi" w:eastAsiaTheme="minorEastAsia" w:hAnsiTheme="minorHAnsi" w:cstheme="minorBidi"/>
+              <w:bCs w:val="0"/>
+              <w:caps w:val="0"/>
+              <w:noProof/>
+              <w:szCs w:val="24"/>
+              <w:lang w:eastAsia="ru-RU"/>
+            </w:rPr>
+          </w:pPr>
+          <w:hyperlink w:anchor="_Toc56203918" w:history="1">
+            <w:r>
+              <w:rPr>
+                <w:rStyle w:val="a7"/>
+                <w:noProof/>
+              </w:rPr>
+              <w:t>7.</w:t>
+            </w:r>
+            <w:r>
+              <w:rPr>
+                <w:rFonts w:asciiTheme="minorHAnsi" w:eastAsiaTheme="minorEastAsia" w:hAnsiTheme="minorHAnsi" w:cstheme="minorBidi"/>
+                <w:bCs w:val="0"/>
+                <w:caps w:val="0"/>
+                <w:noProof/>
+                <w:szCs w:val="24"/>
+                <w:lang w:eastAsia="ru-RU"/>
+              </w:rPr>
+              <w:tab/>
+            </w:r>
+            <w:r>
+              <w:rPr>
+                <w:rStyle w:val="a7"/>
+                <w:noProof/>
+              </w:rPr>
+              <w:t>СТАДИИ И ЭТАПЫ РАЗРАБОТКИ</w:t>
+            </w:r>
+            <w:r>
+              <w:rPr>
+                <w:noProof/>
+                <w:webHidden/>
+              </w:rPr>
+              <w:tab/>
+            </w:r>
+            <w:r>
+              <w:rPr>
+                <w:noProof/>
+                <w:webHidden/>
+              </w:rPr>
+              <w:fldChar w:fldCharType="begin"/>
+            </w:r>
+            <w:r>
+              <w:rPr>
+                <w:noProof/>
+                <w:webHidden/>
+              </w:rPr>
+              <w:instrText xml:space="preserve"> PAGEREF _Toc56203918 \h </w:instrText>
+            </w:r>
+            <w:r>
+              <w:rPr>
+                <w:noProof/>
+                <w:webHidden/>
+              </w:rPr>
+            </w:r>
+            <w:r>
+              <w:rPr>
+                <w:noProof/>
+                <w:webHidden/>
+              </w:rPr>
+              <w:fldChar w:fldCharType="separate"/>
+            </w:r>
+            <w:r>
+              <w:rPr>
+                <w:noProof/>
+                <w:webHidden/>
+              </w:rPr>
+              <w:t>11</w:t>
             </w:r>
             <w:r>
               <w:rPr>
@@ -3444,25 +3558,23 @@
             <w:rPr>
               <w:rFonts w:asciiTheme="minorHAnsi" w:eastAsiaTheme="minorEastAsia" w:hAnsiTheme="minorHAnsi" w:cstheme="minorBidi"/>
               <w:noProof/>
-              <w:sz w:val="22"/>
-              <w:szCs w:val="22"/>
+              <w:szCs w:val="24"/>
               <w:lang w:eastAsia="ru-RU"/>
             </w:rPr>
           </w:pPr>
-          <w:hyperlink w:anchor="_Toc56091381" w:history="1">
+          <w:hyperlink w:anchor="_Toc56203919" w:history="1">
             <w:r>
               <w:rPr>
                 <w:rStyle w:val="a7"/>
                 <w:noProof/>
               </w:rPr>
-              <w:t>6.2.</w:t>
+              <w:t>7.1.</w:t>
             </w:r>
             <w:r>
               <w:rPr>
                 <w:rFonts w:asciiTheme="minorHAnsi" w:eastAsiaTheme="minorEastAsia" w:hAnsiTheme="minorHAnsi" w:cstheme="minorBidi"/>
                 <w:noProof/>
-                <w:sz w:val="22"/>
-                <w:szCs w:val="22"/>
+                <w:szCs w:val="24"/>
                 <w:lang w:eastAsia="ru-RU"/>
               </w:rPr>
               <w:tab/>
@@ -3472,7 +3584,7 @@
                 <w:rStyle w:val="a7"/>
                 <w:noProof/>
               </w:rPr>
-              <w:t>Экономические преимущества разработки по сравнению с отечественными и зарубежными аналогами</w:t>
+              <w:t>Стадии разработки</w:t>
             </w:r>
             <w:r>
               <w:rPr>
@@ -3493,7 +3605,7 @@
                 <w:noProof/>
                 <w:webHidden/>
               </w:rPr>
-              <w:instrText xml:space="preserve"> PAGEREF _Toc56091381 \h </w:instrText>
+              <w:instrText xml:space="preserve"> PAGEREF _Toc56203919 \h </w:instrText>
             </w:r>
             <w:r>
               <w:rPr>
@@ -3513,97 +3625,7 @@
                 <w:noProof/>
                 <w:webHidden/>
               </w:rPr>
-              <w:t>12</w:t>
-            </w:r>
-            <w:r>
-              <w:rPr>
-                <w:noProof/>
-                <w:webHidden/>
-              </w:rPr>
-              <w:fldChar w:fldCharType="end"/>
-            </w:r>
-          </w:hyperlink>
-        </w:p>
-        <w:p>
-          <w:pPr>
-            <w:pStyle w:val="12"/>
-            <w:rPr>
-              <w:rFonts w:asciiTheme="minorHAnsi" w:eastAsiaTheme="minorEastAsia" w:hAnsiTheme="minorHAnsi" w:cstheme="minorBidi"/>
-              <w:bCs w:val="0"/>
-              <w:caps w:val="0"/>
-              <w:noProof/>
-              <w:sz w:val="22"/>
-              <w:szCs w:val="22"/>
-              <w:lang w:eastAsia="ru-RU"/>
-            </w:rPr>
-          </w:pPr>
-          <w:hyperlink w:anchor="_Toc56091382" w:history="1">
-            <w:r>
-              <w:rPr>
-                <w:rStyle w:val="a7"/>
-                <w:noProof/>
-              </w:rPr>
-              <w:t>7.</w:t>
-            </w:r>
-            <w:r>
-              <w:rPr>
-                <w:rFonts w:asciiTheme="minorHAnsi" w:eastAsiaTheme="minorEastAsia" w:hAnsiTheme="minorHAnsi" w:cstheme="minorBidi"/>
-                <w:bCs w:val="0"/>
-                <w:caps w:val="0"/>
-                <w:noProof/>
-                <w:sz w:val="22"/>
-                <w:szCs w:val="22"/>
-                <w:lang w:eastAsia="ru-RU"/>
-              </w:rPr>
-              <w:tab/>
-            </w:r>
-            <w:r>
-              <w:rPr>
-                <w:rStyle w:val="a7"/>
-                <w:noProof/>
-              </w:rPr>
-              <w:t>СТАДИИ И ЭТАПЫ РАЗРАБОТКИ</w:t>
-            </w:r>
-            <w:r>
-              <w:rPr>
-                <w:noProof/>
-                <w:webHidden/>
-              </w:rPr>
-              <w:tab/>
-            </w:r>
-            <w:r>
-              <w:rPr>
-                <w:noProof/>
-                <w:webHidden/>
-              </w:rPr>
-              <w:fldChar w:fldCharType="begin"/>
-            </w:r>
-            <w:r>
-              <w:rPr>
-                <w:noProof/>
-                <w:webHidden/>
-              </w:rPr>
-              <w:instrText xml:space="preserve"> PAGEREF _Toc56091382 \h </w:instrText>
-            </w:r>
-            <w:r>
-              <w:rPr>
-                <w:noProof/>
-                <w:webHidden/>
-              </w:rPr>
-            </w:r>
-            <w:r>
-              <w:rPr>
-                <w:noProof/>
-                <w:webHidden/>
-              </w:rPr>
-              <w:fldChar w:fldCharType="separate"/>
-            </w:r>
-            <w:r>
-              <w:rPr>
-                <w:noProof/>
-                <w:webHidden/>
-              </w:rPr>
-              <w:t>13</w:t>
+              <w:t>11</w:t>
             </w:r>
             <w:r>
               <w:rPr>
@@ -3624,25 +3646,23 @@
             <w:rPr>
               <w:rFonts w:asciiTheme="minorHAnsi" w:eastAsiaTheme="minorEastAsia" w:hAnsiTheme="minorHAnsi" w:cstheme="minorBidi"/>
               <w:noProof/>
-              <w:sz w:val="22"/>
-              <w:szCs w:val="22"/>
+              <w:szCs w:val="24"/>
               <w:lang w:eastAsia="ru-RU"/>
             </w:rPr>
           </w:pPr>
-          <w:hyperlink w:anchor="_Toc56091383" w:history="1">
+          <w:hyperlink w:anchor="_Toc56203920" w:history="1">
             <w:r>
               <w:rPr>
                 <w:rStyle w:val="a7"/>
                 <w:noProof/>
               </w:rPr>
-              <w:t>7.1.</w:t>
+              <w:t>7.2.</w:t>
             </w:r>
             <w:r>
               <w:rPr>
                 <w:rFonts w:asciiTheme="minorHAnsi" w:eastAsiaTheme="minorEastAsia" w:hAnsiTheme="minorHAnsi" w:cstheme="minorBidi"/>
                 <w:noProof/>
-                <w:sz w:val="22"/>
-                <w:szCs w:val="22"/>
+                <w:szCs w:val="24"/>
                 <w:lang w:eastAsia="ru-RU"/>
               </w:rPr>
               <w:tab/>
@@ -3652,7 +3672,7 @@
                 <w:rStyle w:val="a7"/>
                 <w:noProof/>
               </w:rPr>
-              <w:t>Стадии разработки</w:t>
+              <w:t>Сроки разработки и исполнители</w:t>
             </w:r>
             <w:r>
               <w:rPr>
@@ -3673,7 +3693,7 @@
                 <w:noProof/>
                 <w:webHidden/>
               </w:rPr>
-              <w:instrText xml:space="preserve"> PAGEREF _Toc56091383 \h </w:instrText>
+              <w:instrText xml:space="preserve"> PAGEREF _Toc56203920 \h </w:instrText>
             </w:r>
             <w:r>
               <w:rPr>
@@ -3693,97 +3713,7 @@
                 <w:noProof/>
                 <w:webHidden/>
               </w:rPr>
-              <w:t>13</w:t>
-            </w:r>
-            <w:r>
-              <w:rPr>
-                <w:noProof/>
-                <w:webHidden/>
-              </w:rPr>
-              <w:fldChar w:fldCharType="end"/>
-            </w:r>
-          </w:hyperlink>
-        </w:p>
-        <w:p>
-          <w:pPr>
-            <w:pStyle w:val="22"/>
-            <w:tabs>
-              <w:tab w:val="left" w:pos="1440"/>
-              <w:tab w:val="right" w:pos="9345"/>
-            </w:tabs>
-            <w:rPr>
-              <w:rFonts w:asciiTheme="minorHAnsi" w:eastAsiaTheme="minorEastAsia" w:hAnsiTheme="minorHAnsi" w:cstheme="minorBidi"/>
-              <w:noProof/>
-              <w:sz w:val="22"/>
-              <w:szCs w:val="22"/>
-              <w:lang w:eastAsia="ru-RU"/>
-            </w:rPr>
-          </w:pPr>
-          <w:hyperlink w:anchor="_Toc56091384" w:history="1">
-            <w:r>
-              <w:rPr>
-                <w:rStyle w:val="a7"/>
-                <w:noProof/>
-              </w:rPr>
-              <w:t>7.2.</w:t>
-            </w:r>
-            <w:r>
-              <w:rPr>
-                <w:rFonts w:asciiTheme="minorHAnsi" w:eastAsiaTheme="minorEastAsia" w:hAnsiTheme="minorHAnsi" w:cstheme="minorBidi"/>
-                <w:noProof/>
-                <w:sz w:val="22"/>
-                <w:szCs w:val="22"/>
-                <w:lang w:eastAsia="ru-RU"/>
-              </w:rPr>
-              <w:tab/>
-            </w:r>
-            <w:r>
-              <w:rPr>
-                <w:rStyle w:val="a7"/>
-                <w:noProof/>
-              </w:rPr>
-              <w:t>Сроки разработки и исполнители</w:t>
-            </w:r>
-            <w:r>
-              <w:rPr>
-                <w:noProof/>
-                <w:webHidden/>
-              </w:rPr>
-              <w:tab/>
-            </w:r>
-            <w:r>
-              <w:rPr>
-                <w:noProof/>
-                <w:webHidden/>
-              </w:rPr>
-              <w:fldChar w:fldCharType="begin"/>
-            </w:r>
-            <w:r>
-              <w:rPr>
-                <w:noProof/>
-                <w:webHidden/>
-              </w:rPr>
-              <w:instrText xml:space="preserve"> PAGEREF _Toc56091384 \h </w:instrText>
-            </w:r>
-            <w:r>
-              <w:rPr>
-                <w:noProof/>
-                <w:webHidden/>
-              </w:rPr>
-            </w:r>
-            <w:r>
-              <w:rPr>
-                <w:noProof/>
-                <w:webHidden/>
-              </w:rPr>
-              <w:fldChar w:fldCharType="separate"/>
-            </w:r>
-            <w:r>
-              <w:rPr>
-                <w:noProof/>
-                <w:webHidden/>
-              </w:rPr>
-              <w:t>14</w:t>
+              <w:t>12</w:t>
             </w:r>
             <w:r>
               <w:rPr>
@@ -3802,12 +3732,11 @@
               <w:bCs w:val="0"/>
               <w:caps w:val="0"/>
               <w:noProof/>
-              <w:sz w:val="22"/>
-              <w:szCs w:val="22"/>
+              <w:szCs w:val="24"/>
               <w:lang w:eastAsia="ru-RU"/>
             </w:rPr>
           </w:pPr>
-          <w:hyperlink w:anchor="_Toc56091385" w:history="1">
+          <w:hyperlink w:anchor="_Toc56203921" w:history="1">
             <w:r>
               <w:rPr>
                 <w:rStyle w:val="a7"/>
@@ -3821,8 +3750,7 @@
                 <w:bCs w:val="0"/>
                 <w:caps w:val="0"/>
                 <w:noProof/>
-                <w:sz w:val="22"/>
-                <w:szCs w:val="22"/>
+                <w:szCs w:val="24"/>
                 <w:lang w:eastAsia="ru-RU"/>
               </w:rPr>
               <w:tab/>
@@ -3853,7 +3781,7 @@
                 <w:noProof/>
                 <w:webHidden/>
               </w:rPr>
-              <w:instrText xml:space="preserve"> PAGEREF _Toc56091385 \h </w:instrText>
+              <w:instrText xml:space="preserve"> PAGEREF _Toc56203921 \h </w:instrText>
             </w:r>
             <w:r>
               <w:rPr>
@@ -3873,7 +3801,7 @@
                 <w:noProof/>
                 <w:webHidden/>
               </w:rPr>
-              <w:t>15</w:t>
+              <w:t>13</w:t>
             </w:r>
             <w:r>
               <w:rPr>
@@ -3892,12 +3820,11 @@
               <w:bCs w:val="0"/>
               <w:caps w:val="0"/>
               <w:noProof/>
-              <w:sz w:val="22"/>
-              <w:szCs w:val="22"/>
+              <w:szCs w:val="24"/>
               <w:lang w:eastAsia="ru-RU"/>
             </w:rPr>
           </w:pPr>
-          <w:hyperlink w:anchor="_Toc56091386" w:history="1">
+          <w:hyperlink w:anchor="_Toc56203922" w:history="1">
             <w:r>
               <w:rPr>
                 <w:rStyle w:val="a7"/>
@@ -3924,7 +3851,7 @@
                 <w:noProof/>
                 <w:webHidden/>
               </w:rPr>
-              <w:instrText xml:space="preserve"> PAGEREF _Toc56091386 \h </w:instrText>
+              <w:instrText xml:space="preserve"> PAGEREF _Toc56203922 \h </w:instrText>
             </w:r>
             <w:r>
               <w:rPr>
@@ -3944,7 +3871,7 @@
                 <w:noProof/>
                 <w:webHidden/>
               </w:rPr>
-              <w:t>16</w:t>
+              <w:t>14</w:t>
             </w:r>
             <w:r>
               <w:rPr>
@@ -3980,7 +3907,7 @@
     </w:p>
     <w:p>
       <w:pPr>
-        <w:jc w:val="center"/>
+        <w:ind w:firstLine="0"/>
         <w:rPr>
           <w:b/>
         </w:rPr>
@@ -3988,19 +3915,12 @@
     </w:p>
     <w:p>
       <w:pPr>
-        <w:jc w:val="center"/>
-        <w:rPr>
-          <w:b/>
-        </w:rPr>
-      </w:pPr>
-    </w:p>
-    <w:p>
-      <w:pPr>
         <w:pStyle w:val="10"/>
       </w:pPr>
       <w:bookmarkStart w:id="0" w:name="_Toc497938040"/>
-      <w:bookmarkStart w:id="1" w:name="_Toc56091357"/>
-      <w:r>
+      <w:bookmarkStart w:id="1" w:name="_Toc56203894"/>
+      <w:r>
+        <w:lastRenderedPageBreak/>
         <w:t>ВВЕДЕНИЕ</w:t>
       </w:r>
       <w:bookmarkEnd w:id="0"/>
@@ -4014,7 +3934,7 @@
         <w:t xml:space="preserve"> </w:t>
       </w:r>
       <w:bookmarkStart w:id="2" w:name="_Toc497938041"/>
-      <w:bookmarkStart w:id="3" w:name="_Toc56091358"/>
+      <w:bookmarkStart w:id="3" w:name="_Toc56203895"/>
       <w:r>
         <w:t>Наименование программы</w:t>
       </w:r>
@@ -4024,48 +3944,72 @@
     <w:p>
       <w:pPr>
         <w:jc w:val="left"/>
-      </w:pPr>
-      <w:r>
-        <w:t xml:space="preserve">Наименование программы: </w:t>
-      </w:r>
-      <w:r>
-        <w:t>«</w:t>
-      </w:r>
-      <w:r>
-        <w:t>Приложение для генерации музыки</w:t>
-      </w:r>
-      <w:r>
-        <w:t>»</w:t>
-      </w:r>
-      <w:r>
-        <w:t>. Название</w:t>
-      </w:r>
-      <w:r>
-        <w:t xml:space="preserve"> </w:t>
-      </w:r>
-      <w:r>
-        <w:t>программы</w:t>
-      </w:r>
-      <w:r>
-        <w:t xml:space="preserve"> </w:t>
-      </w:r>
-      <w:r>
-        <w:t>на</w:t>
-      </w:r>
-      <w:r>
-        <w:t xml:space="preserve"> </w:t>
-      </w:r>
-      <w:r>
-        <w:t>английском</w:t>
-      </w:r>
-      <w:r>
-        <w:t>: «</w:t>
-      </w:r>
-      <w:r>
         <w:rPr>
           <w:lang w:val="en-US"/>
         </w:rPr>
-        <w:t>A</w:t>
+      </w:pPr>
+      <w:r>
+        <w:t xml:space="preserve">Наименование программы: </w:t>
+      </w:r>
+      <w:r>
+        <w:t>«</w:t>
+      </w:r>
+      <w:r>
+        <w:t>Серверная часть п</w:t>
+      </w:r>
+      <w:r>
+        <w:t>риложени</w:t>
+      </w:r>
+      <w:r>
+        <w:t>я</w:t>
+      </w:r>
+      <w:r>
+        <w:t xml:space="preserve"> для генерации музыки</w:t>
+      </w:r>
+      <w:r>
+        <w:t>»</w:t>
+      </w:r>
+      <w:r>
+        <w:t>. Название</w:t>
+      </w:r>
+      <w:r>
+        <w:rPr>
+          <w:lang w:val="en-US"/>
+        </w:rPr>
+        <w:t xml:space="preserve"> </w:t>
+      </w:r>
+      <w:r>
+        <w:t>программы</w:t>
+      </w:r>
+      <w:r>
+        <w:rPr>
+          <w:lang w:val="en-US"/>
+        </w:rPr>
+        <w:t xml:space="preserve"> </w:t>
+      </w:r>
+      <w:r>
+        <w:t>на</w:t>
+      </w:r>
+      <w:r>
+        <w:rPr>
+          <w:lang w:val="en-US"/>
+        </w:rPr>
+        <w:t xml:space="preserve"> </w:t>
+      </w:r>
+      <w:r>
+        <w:t>английском</w:t>
+      </w:r>
+      <w:r>
+        <w:rPr>
+          <w:lang w:val="en-US"/>
+        </w:rPr>
+        <w:t>: «</w:t>
+      </w:r>
+      <w:r>
+        <w:rPr>
+          <w:lang w:val="en-US"/>
+        </w:rPr>
+        <w:t>backend for a</w:t>
       </w:r>
       <w:r>
         <w:rPr>
@@ -4080,6 +4024,9 @@
         <w:t>plication</w:t>
       </w:r>
       <w:r>
+        <w:rPr>
+          <w:lang w:val="en-US"/>
+        </w:rPr>
         <w:t xml:space="preserve"> </w:t>
       </w:r>
       <w:r>
@@ -4089,6 +4036,9 @@
         <w:t>for</w:t>
       </w:r>
       <w:r>
+        <w:rPr>
+          <w:lang w:val="en-US"/>
+        </w:rPr>
         <w:t xml:space="preserve"> </w:t>
       </w:r>
       <w:r>
@@ -4098,6 +4048,9 @@
         <w:t>music</w:t>
       </w:r>
       <w:r>
+        <w:rPr>
+          <w:lang w:val="en-US"/>
+        </w:rPr>
         <w:t xml:space="preserve"> </w:t>
       </w:r>
       <w:r>
@@ -4107,39 +4060,18 @@
         <w:t>generation</w:t>
       </w:r>
       <w:r>
+        <w:rPr>
+          <w:lang w:val="en-US"/>
+        </w:rPr>
         <w:t>».</w:t>
       </w:r>
     </w:p>
     <w:p>
       <w:pPr>
-        <w:jc w:val="left"/>
-        <w:rPr>
-          <w:b/>
-        </w:rPr>
-      </w:pPr>
-      <w:r>
-        <w:t xml:space="preserve">Наименование </w:t>
-      </w:r>
-      <w:r>
-        <w:rPr>
-          <w:b/>
-          <w:bCs/>
-        </w:rPr>
-        <w:t>темы разработки</w:t>
-      </w:r>
-      <w:r>
-        <w:t>: «Клиентская часть приложения для генерации музыки»</w:t>
-      </w:r>
-    </w:p>
-    <w:p>
-      <w:pPr>
         <w:pStyle w:val="20"/>
       </w:pPr>
-      <w:r>
-        <w:t xml:space="preserve"> </w:t>
-      </w:r>
       <w:bookmarkStart w:id="4" w:name="_Toc497938042"/>
-      <w:bookmarkStart w:id="5" w:name="_Toc56091359"/>
+      <w:bookmarkStart w:id="5" w:name="_Toc56203896"/>
       <w:r>
         <w:t>Краткая характеристика области применения программы</w:t>
       </w:r>
@@ -4148,26 +4080,20 @@
     </w:p>
     <w:p>
       <w:r>
-        <w:t xml:space="preserve">Задача программы – </w:t>
-      </w:r>
-      <w:r>
-        <w:t>предоставить пользователю возможность</w:t>
-      </w:r>
-      <w:r>
-        <w:t xml:space="preserve"> загружать исходную музыку</w:t>
-      </w:r>
-      <w:r>
-        <w:t>,</w:t>
-      </w:r>
-      <w:r>
-        <w:t xml:space="preserve"> настраивать параметры для генерации и затем получать сгенерированную музыку на основе данной</w:t>
-      </w:r>
-      <w:r>
-        <w:t>.</w:t>
+        <w:t xml:space="preserve">Программа представляет из себя </w:t>
+      </w:r>
+      <w:r>
+        <w:rPr>
+          <w:lang w:val="en-US"/>
+        </w:rPr>
+        <w:t>API</w:t>
       </w:r>
       <w:r>
         <w:t xml:space="preserve"> </w:t>
       </w:r>
+      <w:r>
+        <w:t>для генерации музыкальных композиций на основе предложенных.</w:t>
+      </w:r>
     </w:p>
     <w:p>
       <w:pPr>
@@ -4183,7 +4109,7 @@
         <w:pStyle w:val="10"/>
       </w:pPr>
       <w:bookmarkStart w:id="6" w:name="_Toc497938043"/>
-      <w:bookmarkStart w:id="7" w:name="_Toc56091360"/>
+      <w:bookmarkStart w:id="7" w:name="_Toc56203897"/>
       <w:r>
         <w:t>ОСНОВАНИЕ ДЛЯ РАЗРАБОТКИ</w:t>
       </w:r>
@@ -4297,7 +4223,7 @@
         <w:pStyle w:val="10"/>
       </w:pPr>
       <w:bookmarkStart w:id="8" w:name="_Toc497938044"/>
-      <w:bookmarkStart w:id="9" w:name="_Toc56091361"/>
+      <w:bookmarkStart w:id="9" w:name="_Toc56203898"/>
       <w:r>
         <w:lastRenderedPageBreak/>
         <w:t>НАЗНАЧЕНИЕ РАЗРАБОТКИ</w:t>
@@ -4313,7 +4239,7 @@
         <w:t xml:space="preserve"> </w:t>
       </w:r>
       <w:bookmarkStart w:id="10" w:name="_Toc497938045"/>
-      <w:bookmarkStart w:id="11" w:name="_Toc56091362"/>
+      <w:bookmarkStart w:id="11" w:name="_Toc56203899"/>
       <w:r>
         <w:t>Функциональное назначение</w:t>
       </w:r>
@@ -4325,1509 +4251,176 @@
         <w:pStyle w:val="af1"/>
       </w:pPr>
       <w:r>
-        <w:t>Программа</w:t>
-      </w:r>
-      <w:r>
-        <w:t xml:space="preserve"> </w:t>
-      </w:r>
-      <w:r>
-        <w:t>должна</w:t>
-      </w:r>
-      <w:r>
-        <w:t xml:space="preserve"> предоставить интерфейс для </w:t>
-      </w:r>
-      <w:r>
-        <w:t xml:space="preserve">генерации музыки на основе загруженной в систему и для ее прослушивания. </w:t>
-      </w:r>
-    </w:p>
-    <w:p>
-      <w:pPr>
-        <w:pStyle w:val="20"/>
-      </w:pPr>
-      <w:r>
-        <w:t xml:space="preserve"> </w:t>
-      </w:r>
-      <w:bookmarkStart w:id="12" w:name="_Toc497938046"/>
-      <w:bookmarkStart w:id="13" w:name="_Toc56091363"/>
-      <w:r>
-        <w:t>Эксплуатационное назначение</w:t>
-      </w:r>
-      <w:bookmarkEnd w:id="12"/>
-      <w:bookmarkEnd w:id="13"/>
-    </w:p>
-    <w:p>
-      <w:r>
-        <w:t>Программа позвол</w:t>
-      </w:r>
-      <w:r>
-        <w:t>и</w:t>
-      </w:r>
-      <w:r>
-        <w:t>т пользователю по</w:t>
-      </w:r>
-      <w:r>
-        <w:t xml:space="preserve"> загруженной</w:t>
-      </w:r>
-      <w:r>
-        <w:t xml:space="preserve"> музыке получить </w:t>
-      </w:r>
-      <w:r>
-        <w:t>сгенерированную на основе предпочтений</w:t>
-      </w:r>
-      <w:r>
-        <w:t>.</w:t>
-      </w:r>
-      <w:r>
-        <w:br w:type="page"/>
-      </w:r>
-    </w:p>
-    <w:p>
-      <w:pPr>
-        <w:pStyle w:val="10"/>
-      </w:pPr>
-      <w:bookmarkStart w:id="14" w:name="_Toc497938047"/>
-      <w:bookmarkStart w:id="15" w:name="_Toc56091364"/>
-      <w:r>
-        <w:lastRenderedPageBreak/>
-        <w:t>ТРЕБОВАНИЯ К ПРОГРАММЕ</w:t>
-      </w:r>
-      <w:bookmarkEnd w:id="14"/>
-      <w:bookmarkEnd w:id="15"/>
-    </w:p>
-    <w:p>
-      <w:pPr>
-        <w:pStyle w:val="20"/>
-      </w:pPr>
-      <w:bookmarkStart w:id="16" w:name="_Toc56091365"/>
-      <w:r>
-        <w:t>Требования к составу клиентской части приложения</w:t>
-      </w:r>
-      <w:bookmarkEnd w:id="16"/>
-    </w:p>
-    <w:p>
-      <w:r>
-        <w:t>Клиентская часть должна состоять из двух частей: мобильного приложения и десктопного приложения, соответствующих требованиям, перечисленным в пункте 4.8</w:t>
-      </w:r>
-    </w:p>
-    <w:p>
-      <w:pPr>
-        <w:pStyle w:val="20"/>
-      </w:pPr>
-      <w:bookmarkStart w:id="17" w:name="_Toc497938048"/>
-      <w:bookmarkStart w:id="18" w:name="_Toc56091366"/>
-      <w:r>
-        <w:t>Требования к функциональным характеристикам</w:t>
-      </w:r>
-      <w:bookmarkEnd w:id="17"/>
-      <w:bookmarkEnd w:id="18"/>
-      <w:r>
-        <w:t xml:space="preserve"> </w:t>
-      </w:r>
-    </w:p>
-    <w:p>
-      <w:pPr>
-        <w:ind w:left="284" w:firstLine="425"/>
-      </w:pPr>
-      <w:r>
-        <w:t>Разрабатываемое приложение должно обладать функциями, перечисленными в таблице 1</w:t>
-      </w:r>
-    </w:p>
-    <w:p>
-      <w:pPr>
-        <w:ind w:firstLine="0"/>
-        <w:rPr>
-          <w:i/>
-          <w:iCs/>
-        </w:rPr>
-      </w:pPr>
-      <w:r>
-        <w:tab/>
-      </w:r>
-      <w:r>
-        <w:tab/>
-      </w:r>
-      <w:r>
-        <w:tab/>
-      </w:r>
-      <w:r>
-        <w:tab/>
-      </w:r>
-      <w:r>
-        <w:tab/>
-      </w:r>
-      <w:r>
-        <w:tab/>
-      </w:r>
-      <w:r>
-        <w:tab/>
-      </w:r>
-      <w:r>
-        <w:rPr>
-          <w:i/>
-          <w:iCs/>
-        </w:rPr>
-        <w:t>Таблица 1. Функциональные требования</w:t>
-      </w:r>
-    </w:p>
-    <w:tbl>
-      <w:tblPr>
-        <w:tblStyle w:val="ae"/>
-        <w:tblW w:w="9781" w:type="dxa"/>
-        <w:tblInd w:w="-572" w:type="dxa"/>
-        <w:tblLook w:val="04A0" w:firstRow="1" w:lastRow="0" w:firstColumn="1" w:lastColumn="0" w:noHBand="0" w:noVBand="1"/>
-      </w:tblPr>
-      <w:tblGrid>
-        <w:gridCol w:w="1179"/>
-        <w:gridCol w:w="1656"/>
-        <w:gridCol w:w="1662"/>
-        <w:gridCol w:w="2150"/>
-        <w:gridCol w:w="3134"/>
-      </w:tblGrid>
-      <w:tr>
-        <w:trPr>
-          <w:tblHeader/>
-        </w:trPr>
-        <w:tc>
-          <w:tcPr>
-            <w:tcW w:w="1179" w:type="dxa"/>
-            <w:shd w:val="clear" w:color="auto" w:fill="FFE599" w:themeFill="accent4" w:themeFillTint="66"/>
-          </w:tcPr>
-          <w:p>
-            <w:pPr>
-              <w:pStyle w:val="a4"/>
-              <w:ind w:firstLine="0"/>
-              <w:rPr>
-                <w:b/>
-                <w:bCs/>
-              </w:rPr>
-            </w:pPr>
-            <w:r>
-              <w:rPr>
-                <w:b/>
-                <w:bCs/>
-              </w:rPr>
-              <w:t>№</w:t>
-            </w:r>
-          </w:p>
-        </w:tc>
-        <w:tc>
-          <w:tcPr>
-            <w:tcW w:w="1656" w:type="dxa"/>
-            <w:shd w:val="clear" w:color="auto" w:fill="FFE599" w:themeFill="accent4" w:themeFillTint="66"/>
-          </w:tcPr>
-          <w:p>
-            <w:pPr>
-              <w:ind w:firstLine="0"/>
-              <w:rPr>
-                <w:b/>
-                <w:bCs/>
-              </w:rPr>
-            </w:pPr>
-            <w:r>
-              <w:rPr>
-                <w:b/>
-                <w:bCs/>
-              </w:rPr>
-              <w:t xml:space="preserve">Десктопная </w:t>
-            </w:r>
-          </w:p>
-          <w:p>
-            <w:pPr>
-              <w:ind w:firstLine="0"/>
-              <w:rPr>
-                <w:b/>
-                <w:bCs/>
-              </w:rPr>
-            </w:pPr>
-            <w:r>
-              <w:rPr>
-                <w:b/>
-                <w:bCs/>
-              </w:rPr>
-              <w:t>версия</w:t>
-            </w:r>
-          </w:p>
-        </w:tc>
-        <w:tc>
-          <w:tcPr>
-            <w:tcW w:w="1662" w:type="dxa"/>
-            <w:shd w:val="clear" w:color="auto" w:fill="FFE599" w:themeFill="accent4" w:themeFillTint="66"/>
-          </w:tcPr>
-          <w:p>
-            <w:pPr>
-              <w:ind w:firstLine="0"/>
-              <w:rPr>
-                <w:b/>
-                <w:bCs/>
-              </w:rPr>
-            </w:pPr>
-            <w:r>
-              <w:rPr>
-                <w:b/>
-                <w:bCs/>
-              </w:rPr>
-              <w:t>Мобильная</w:t>
-            </w:r>
-          </w:p>
-          <w:p>
-            <w:pPr>
-              <w:ind w:firstLine="0"/>
-              <w:rPr>
-                <w:b/>
-                <w:bCs/>
-              </w:rPr>
-            </w:pPr>
-            <w:r>
-              <w:rPr>
-                <w:b/>
-                <w:bCs/>
-              </w:rPr>
-              <w:t>версия</w:t>
-            </w:r>
-          </w:p>
-        </w:tc>
-        <w:tc>
-          <w:tcPr>
-            <w:tcW w:w="2150" w:type="dxa"/>
-            <w:shd w:val="clear" w:color="auto" w:fill="FFE599" w:themeFill="accent4" w:themeFillTint="66"/>
-          </w:tcPr>
-          <w:p>
-            <w:pPr>
-              <w:ind w:firstLine="0"/>
-              <w:rPr>
-                <w:b/>
-                <w:bCs/>
-              </w:rPr>
-            </w:pPr>
-            <w:r>
-              <w:rPr>
-                <w:b/>
-                <w:bCs/>
-              </w:rPr>
-              <w:t>Группа требований</w:t>
-            </w:r>
-          </w:p>
-        </w:tc>
-        <w:tc>
-          <w:tcPr>
-            <w:tcW w:w="3134" w:type="dxa"/>
-            <w:shd w:val="clear" w:color="auto" w:fill="FFE599" w:themeFill="accent4" w:themeFillTint="66"/>
-          </w:tcPr>
-          <w:p>
-            <w:pPr>
-              <w:ind w:firstLine="0"/>
-              <w:rPr>
-                <w:b/>
-                <w:bCs/>
-              </w:rPr>
-            </w:pPr>
-            <w:r>
-              <w:rPr>
-                <w:b/>
-                <w:bCs/>
-              </w:rPr>
-              <w:t>Формулировка требований</w:t>
-            </w:r>
-          </w:p>
-        </w:tc>
-      </w:tr>
-      <w:tr>
-        <w:tc>
-          <w:tcPr>
-            <w:tcW w:w="1179" w:type="dxa"/>
-          </w:tcPr>
-          <w:p>
-            <w:pPr>
-              <w:pStyle w:val="a4"/>
-              <w:numPr>
-                <w:ilvl w:val="0"/>
-                <w:numId w:val="26"/>
-              </w:numPr>
-            </w:pPr>
-          </w:p>
-        </w:tc>
-        <w:tc>
-          <w:tcPr>
-            <w:tcW w:w="1656" w:type="dxa"/>
-          </w:tcPr>
-          <w:p>
-            <w:pPr>
-              <w:ind w:firstLine="0"/>
-              <w:rPr>
-                <w:lang w:val="en-US"/>
-              </w:rPr>
-            </w:pPr>
-            <w:r>
-              <w:rPr>
-                <w:lang w:val="en-US"/>
-              </w:rPr>
-              <w:t>+</w:t>
-            </w:r>
-          </w:p>
-        </w:tc>
-        <w:tc>
-          <w:tcPr>
-            <w:tcW w:w="1662" w:type="dxa"/>
-          </w:tcPr>
-          <w:p>
-            <w:pPr>
-              <w:ind w:firstLine="0"/>
-              <w:rPr>
-                <w:lang w:val="en-US"/>
-              </w:rPr>
-            </w:pPr>
-            <w:r>
-              <w:rPr>
-                <w:lang w:val="en-US"/>
-              </w:rPr>
-              <w:t>+</w:t>
-            </w:r>
-          </w:p>
-        </w:tc>
-        <w:tc>
-          <w:tcPr>
-            <w:tcW w:w="2150" w:type="dxa"/>
-            <w:vMerge w:val="restart"/>
-          </w:tcPr>
-          <w:p>
-            <w:pPr>
-              <w:ind w:firstLine="0"/>
-            </w:pPr>
-            <w:r>
-              <w:t>Профиль пользователя</w:t>
-            </w:r>
-          </w:p>
-        </w:tc>
-        <w:tc>
-          <w:tcPr>
-            <w:tcW w:w="3134" w:type="dxa"/>
-          </w:tcPr>
-          <w:p>
-            <w:pPr>
-              <w:ind w:firstLine="0"/>
-            </w:pPr>
-            <w:r>
-              <w:t xml:space="preserve">Регистрация/авторизация с помощью </w:t>
-            </w:r>
-            <w:r>
-              <w:rPr>
-                <w:lang w:val="en-US"/>
-              </w:rPr>
-              <w:t>email</w:t>
-            </w:r>
-          </w:p>
-        </w:tc>
-      </w:tr>
-      <w:tr>
-        <w:tc>
-          <w:tcPr>
-            <w:tcW w:w="1179" w:type="dxa"/>
-          </w:tcPr>
-          <w:p>
-            <w:pPr>
-              <w:pStyle w:val="a4"/>
-              <w:numPr>
-                <w:ilvl w:val="0"/>
-                <w:numId w:val="26"/>
-              </w:numPr>
-            </w:pPr>
-          </w:p>
-        </w:tc>
-        <w:tc>
-          <w:tcPr>
-            <w:tcW w:w="1656" w:type="dxa"/>
-          </w:tcPr>
-          <w:p>
-            <w:pPr>
-              <w:ind w:firstLine="0"/>
-            </w:pPr>
-            <w:r>
-              <w:t>+</w:t>
-            </w:r>
-          </w:p>
-        </w:tc>
-        <w:tc>
-          <w:tcPr>
-            <w:tcW w:w="1662" w:type="dxa"/>
-          </w:tcPr>
-          <w:p>
-            <w:pPr>
-              <w:ind w:firstLine="0"/>
-            </w:pPr>
-            <w:r>
-              <w:t>+</w:t>
-            </w:r>
-          </w:p>
-        </w:tc>
-        <w:tc>
-          <w:tcPr>
-            <w:tcW w:w="2150" w:type="dxa"/>
-            <w:vMerge/>
-          </w:tcPr>
-          <w:p>
-            <w:pPr>
-              <w:ind w:firstLine="0"/>
-            </w:pPr>
-          </w:p>
-        </w:tc>
-        <w:tc>
-          <w:tcPr>
-            <w:tcW w:w="3134" w:type="dxa"/>
-          </w:tcPr>
-          <w:p>
-            <w:pPr>
-              <w:ind w:firstLine="0"/>
-            </w:pPr>
-            <w:r>
-              <w:t xml:space="preserve">Регистрация/авторизация с помощью </w:t>
-            </w:r>
-            <w:r>
-              <w:rPr>
-                <w:lang w:val="en-US"/>
-              </w:rPr>
-              <w:t>Google</w:t>
-            </w:r>
-            <w:r>
-              <w:t>-аккаунта</w:t>
-            </w:r>
-          </w:p>
-        </w:tc>
-      </w:tr>
-      <w:tr>
-        <w:tc>
-          <w:tcPr>
-            <w:tcW w:w="1179" w:type="dxa"/>
-          </w:tcPr>
-          <w:p>
-            <w:pPr>
-              <w:pStyle w:val="a4"/>
-              <w:numPr>
-                <w:ilvl w:val="0"/>
-                <w:numId w:val="26"/>
-              </w:numPr>
-            </w:pPr>
-          </w:p>
-        </w:tc>
-        <w:tc>
-          <w:tcPr>
-            <w:tcW w:w="1656" w:type="dxa"/>
-          </w:tcPr>
-          <w:p>
-            <w:pPr>
-              <w:ind w:firstLine="0"/>
-            </w:pPr>
-            <w:r>
-              <w:t>+</w:t>
-            </w:r>
-          </w:p>
-          <w:p>
-            <w:pPr>
-              <w:ind w:firstLine="0"/>
-            </w:pPr>
-          </w:p>
-          <w:p>
-            <w:pPr>
-              <w:ind w:firstLine="0"/>
-            </w:pPr>
-            <w:r>
-              <w:t>+</w:t>
-            </w:r>
-          </w:p>
-        </w:tc>
-        <w:tc>
-          <w:tcPr>
-            <w:tcW w:w="1662" w:type="dxa"/>
-          </w:tcPr>
-          <w:p>
-            <w:pPr>
-              <w:ind w:firstLine="0"/>
-            </w:pPr>
-            <w:r>
-              <w:t>+</w:t>
-            </w:r>
-          </w:p>
-          <w:p>
-            <w:pPr>
-              <w:ind w:firstLine="0"/>
-            </w:pPr>
-          </w:p>
-          <w:p>
-            <w:pPr>
-              <w:ind w:firstLine="0"/>
-            </w:pPr>
-            <w:r>
-              <w:t>+</w:t>
-            </w:r>
-          </w:p>
-        </w:tc>
-        <w:tc>
-          <w:tcPr>
-            <w:tcW w:w="2150" w:type="dxa"/>
-            <w:vMerge/>
-          </w:tcPr>
-          <w:p>
-            <w:pPr>
-              <w:ind w:firstLine="0"/>
-            </w:pPr>
-          </w:p>
-        </w:tc>
-        <w:tc>
-          <w:tcPr>
-            <w:tcW w:w="3134" w:type="dxa"/>
-          </w:tcPr>
-          <w:p>
-            <w:pPr>
-              <w:ind w:firstLine="0"/>
-            </w:pPr>
-            <w:r>
-              <w:t xml:space="preserve">Редактирование информации в профиле: </w:t>
-            </w:r>
-          </w:p>
-          <w:p>
-            <w:pPr>
-              <w:ind w:firstLine="0"/>
-            </w:pPr>
-            <w:r>
-              <w:t>Отображаемое имя,</w:t>
-            </w:r>
-          </w:p>
-        </w:tc>
-      </w:tr>
-      <w:tr>
-        <w:tc>
-          <w:tcPr>
-            <w:tcW w:w="1179" w:type="dxa"/>
-          </w:tcPr>
-          <w:p>
-            <w:pPr>
-              <w:pStyle w:val="a4"/>
-              <w:numPr>
-                <w:ilvl w:val="0"/>
-                <w:numId w:val="26"/>
-              </w:numPr>
-            </w:pPr>
-          </w:p>
-        </w:tc>
-        <w:tc>
-          <w:tcPr>
-            <w:tcW w:w="1656" w:type="dxa"/>
-          </w:tcPr>
-          <w:p>
-            <w:pPr>
-              <w:ind w:firstLine="0"/>
-              <w:rPr>
-                <w:lang w:val="en-US"/>
-              </w:rPr>
-            </w:pPr>
-            <w:r>
-              <w:rPr>
-                <w:lang w:val="en-US"/>
-              </w:rPr>
-              <w:t>+</w:t>
-            </w:r>
-          </w:p>
-        </w:tc>
-        <w:tc>
-          <w:tcPr>
-            <w:tcW w:w="1662" w:type="dxa"/>
-          </w:tcPr>
-          <w:p>
-            <w:pPr>
-              <w:ind w:firstLine="0"/>
-              <w:rPr>
-                <w:lang w:val="en-US"/>
-              </w:rPr>
-            </w:pPr>
-            <w:r>
-              <w:rPr>
-                <w:lang w:val="en-US"/>
-              </w:rPr>
-              <w:t>+</w:t>
-            </w:r>
-          </w:p>
-        </w:tc>
-        <w:tc>
-          <w:tcPr>
-            <w:tcW w:w="2150" w:type="dxa"/>
-            <w:vMerge/>
-          </w:tcPr>
-          <w:p>
-            <w:pPr>
-              <w:ind w:firstLine="0"/>
-            </w:pPr>
-          </w:p>
-        </w:tc>
-        <w:tc>
-          <w:tcPr>
-            <w:tcW w:w="3134" w:type="dxa"/>
-          </w:tcPr>
-          <w:p>
-            <w:pPr>
-              <w:ind w:firstLine="0"/>
-              <w:rPr>
-                <w:lang w:val="en-US"/>
-              </w:rPr>
-            </w:pPr>
-            <w:r>
-              <w:t xml:space="preserve">Сброс пароля по </w:t>
-            </w:r>
-            <w:r>
-              <w:rPr>
-                <w:lang w:val="en-US"/>
-              </w:rPr>
-              <w:t>email</w:t>
-            </w:r>
-          </w:p>
-        </w:tc>
-      </w:tr>
-      <w:tr>
-        <w:tc>
-          <w:tcPr>
-            <w:tcW w:w="1179" w:type="dxa"/>
-          </w:tcPr>
-          <w:p>
-            <w:pPr>
-              <w:pStyle w:val="a4"/>
-              <w:numPr>
-                <w:ilvl w:val="0"/>
-                <w:numId w:val="26"/>
-              </w:numPr>
-            </w:pPr>
-          </w:p>
-        </w:tc>
-        <w:tc>
-          <w:tcPr>
-            <w:tcW w:w="1656" w:type="dxa"/>
-          </w:tcPr>
-          <w:p>
-            <w:pPr>
-              <w:ind w:firstLine="0"/>
-            </w:pPr>
-            <w:r>
-              <w:t>+</w:t>
-            </w:r>
-          </w:p>
-          <w:p>
-            <w:pPr>
-              <w:ind w:firstLine="0"/>
-            </w:pPr>
-          </w:p>
-          <w:p>
-            <w:pPr>
-              <w:ind w:firstLine="0"/>
-              <w:rPr>
-                <w:lang w:val="en-US"/>
-              </w:rPr>
-            </w:pPr>
-            <w:r>
-              <w:rPr>
-                <w:lang w:val="en-US"/>
-              </w:rPr>
-              <w:t>+</w:t>
-            </w:r>
-          </w:p>
-        </w:tc>
-        <w:tc>
-          <w:tcPr>
-            <w:tcW w:w="1662" w:type="dxa"/>
-          </w:tcPr>
-          <w:p>
-            <w:pPr>
-              <w:ind w:firstLine="0"/>
-            </w:pPr>
-            <w:r>
-              <w:t>-</w:t>
-            </w:r>
-          </w:p>
-          <w:p>
-            <w:pPr>
-              <w:ind w:firstLine="0"/>
-            </w:pPr>
-          </w:p>
-          <w:p>
-            <w:pPr>
-              <w:ind w:firstLine="0"/>
-            </w:pPr>
-            <w:r>
-              <w:t>-</w:t>
-            </w:r>
-          </w:p>
-        </w:tc>
-        <w:tc>
-          <w:tcPr>
-            <w:tcW w:w="2150" w:type="dxa"/>
-            <w:vMerge w:val="restart"/>
-          </w:tcPr>
-          <w:p>
-            <w:pPr>
-              <w:ind w:firstLine="0"/>
-            </w:pPr>
-            <w:r>
-              <w:t>Операции с музыкальными файлами</w:t>
-            </w:r>
-          </w:p>
-          <w:p/>
-        </w:tc>
-        <w:tc>
-          <w:tcPr>
-            <w:tcW w:w="3134" w:type="dxa"/>
-          </w:tcPr>
-          <w:p>
-            <w:pPr>
-              <w:ind w:firstLine="0"/>
-            </w:pPr>
-            <w:r>
-              <w:t>Загрузка файлов с музыкой из каталога устройства</w:t>
-            </w:r>
-            <w:r>
-              <w:t xml:space="preserve"> </w:t>
-            </w:r>
-            <w:r>
-              <w:t>в формате:</w:t>
-            </w:r>
-          </w:p>
-          <w:p>
-            <w:pPr>
-              <w:ind w:firstLine="0"/>
-              <w:rPr>
-                <w:lang w:val="en-US"/>
-              </w:rPr>
-            </w:pPr>
-            <w:r>
-              <w:rPr>
-                <w:lang w:val="en-US"/>
-              </w:rPr>
-              <w:t>mp3</w:t>
-            </w:r>
-          </w:p>
-        </w:tc>
-      </w:tr>
-      <w:tr>
-        <w:tc>
-          <w:tcPr>
-            <w:tcW w:w="1179" w:type="dxa"/>
-          </w:tcPr>
-          <w:p>
-            <w:pPr>
-              <w:pStyle w:val="a4"/>
-              <w:numPr>
-                <w:ilvl w:val="0"/>
-                <w:numId w:val="26"/>
-              </w:numPr>
-            </w:pPr>
-          </w:p>
-        </w:tc>
-        <w:tc>
-          <w:tcPr>
-            <w:tcW w:w="1656" w:type="dxa"/>
-          </w:tcPr>
-          <w:p>
-            <w:pPr>
-              <w:ind w:firstLine="0"/>
-            </w:pPr>
-            <w:r>
-              <w:t>+</w:t>
-            </w:r>
-          </w:p>
-        </w:tc>
-        <w:tc>
-          <w:tcPr>
-            <w:tcW w:w="1662" w:type="dxa"/>
-          </w:tcPr>
-          <w:p>
-            <w:pPr>
-              <w:ind w:firstLine="0"/>
-            </w:pPr>
-            <w:r>
-              <w:t>-</w:t>
-            </w:r>
-          </w:p>
-        </w:tc>
-        <w:tc>
-          <w:tcPr>
-            <w:tcW w:w="2150" w:type="dxa"/>
-            <w:vMerge/>
-          </w:tcPr>
-          <w:p/>
-        </w:tc>
-        <w:tc>
-          <w:tcPr>
-            <w:tcW w:w="3134" w:type="dxa"/>
-          </w:tcPr>
-          <w:p>
-            <w:pPr>
-              <w:ind w:firstLine="0"/>
-            </w:pPr>
-            <w:r>
-              <w:t>Генерация музыки на основе загруженных с устройства файлов</w:t>
-            </w:r>
-          </w:p>
-        </w:tc>
-      </w:tr>
-      <w:tr>
-        <w:tc>
-          <w:tcPr>
-            <w:tcW w:w="1179" w:type="dxa"/>
-          </w:tcPr>
-          <w:p>
-            <w:pPr>
-              <w:pStyle w:val="a4"/>
-              <w:numPr>
-                <w:ilvl w:val="0"/>
-                <w:numId w:val="26"/>
-              </w:numPr>
-            </w:pPr>
-          </w:p>
-        </w:tc>
-        <w:tc>
-          <w:tcPr>
-            <w:tcW w:w="1656" w:type="dxa"/>
-          </w:tcPr>
-          <w:p>
-            <w:pPr>
-              <w:ind w:firstLine="0"/>
-            </w:pPr>
-            <w:r>
-              <w:t>+</w:t>
-            </w:r>
-          </w:p>
-        </w:tc>
-        <w:tc>
-          <w:tcPr>
-            <w:tcW w:w="1662" w:type="dxa"/>
-          </w:tcPr>
-          <w:p>
-            <w:pPr>
-              <w:ind w:firstLine="0"/>
-            </w:pPr>
-            <w:r>
-              <w:t>+</w:t>
-            </w:r>
-          </w:p>
-        </w:tc>
-        <w:tc>
-          <w:tcPr>
-            <w:tcW w:w="2150" w:type="dxa"/>
-            <w:vMerge/>
-          </w:tcPr>
-          <w:p/>
-        </w:tc>
-        <w:tc>
-          <w:tcPr>
-            <w:tcW w:w="3134" w:type="dxa"/>
-          </w:tcPr>
-          <w:p>
-            <w:pPr>
-              <w:ind w:firstLine="0"/>
-            </w:pPr>
-            <w:r>
-              <w:t>Генерация музыки на основе общей библиотеки треков</w:t>
-            </w:r>
-          </w:p>
-        </w:tc>
-      </w:tr>
-      <w:tr>
-        <w:tc>
-          <w:tcPr>
-            <w:tcW w:w="1179" w:type="dxa"/>
-          </w:tcPr>
-          <w:p>
-            <w:pPr>
-              <w:pStyle w:val="a4"/>
-              <w:numPr>
-                <w:ilvl w:val="0"/>
-                <w:numId w:val="26"/>
-              </w:numPr>
-            </w:pPr>
-          </w:p>
-        </w:tc>
-        <w:tc>
-          <w:tcPr>
-            <w:tcW w:w="1656" w:type="dxa"/>
-          </w:tcPr>
-          <w:p>
-            <w:pPr>
-              <w:ind w:firstLine="0"/>
-            </w:pPr>
-            <w:r>
-              <w:t>+</w:t>
-            </w:r>
-          </w:p>
-        </w:tc>
-        <w:tc>
-          <w:tcPr>
-            <w:tcW w:w="1662" w:type="dxa"/>
-          </w:tcPr>
-          <w:p>
-            <w:pPr>
-              <w:ind w:firstLine="0"/>
-            </w:pPr>
-            <w:r>
-              <w:t>+</w:t>
-            </w:r>
-          </w:p>
-        </w:tc>
-        <w:tc>
-          <w:tcPr>
-            <w:tcW w:w="2150" w:type="dxa"/>
-            <w:vMerge/>
-          </w:tcPr>
-          <w:p/>
-        </w:tc>
-        <w:tc>
-          <w:tcPr>
-            <w:tcW w:w="3134" w:type="dxa"/>
-          </w:tcPr>
-          <w:p>
-            <w:pPr>
-              <w:ind w:firstLine="0"/>
-            </w:pPr>
-            <w:r>
-              <w:t>Редактирование параметров генерации</w:t>
-            </w:r>
-          </w:p>
-        </w:tc>
-      </w:tr>
-      <w:tr>
-        <w:tc>
-          <w:tcPr>
-            <w:tcW w:w="1179" w:type="dxa"/>
-          </w:tcPr>
-          <w:p>
-            <w:pPr>
-              <w:pStyle w:val="a4"/>
-              <w:numPr>
-                <w:ilvl w:val="0"/>
-                <w:numId w:val="26"/>
-              </w:numPr>
-            </w:pPr>
-          </w:p>
-        </w:tc>
-        <w:tc>
-          <w:tcPr>
-            <w:tcW w:w="1656" w:type="dxa"/>
-          </w:tcPr>
-          <w:p>
-            <w:pPr>
-              <w:ind w:firstLine="0"/>
-            </w:pPr>
-            <w:r>
-              <w:t>+</w:t>
-            </w:r>
-          </w:p>
-        </w:tc>
-        <w:tc>
-          <w:tcPr>
-            <w:tcW w:w="1662" w:type="dxa"/>
-          </w:tcPr>
-          <w:p>
-            <w:pPr>
-              <w:ind w:firstLine="0"/>
-            </w:pPr>
-            <w:r>
-              <w:t>+</w:t>
-            </w:r>
-          </w:p>
-        </w:tc>
-        <w:tc>
-          <w:tcPr>
-            <w:tcW w:w="2150" w:type="dxa"/>
-            <w:vMerge/>
-          </w:tcPr>
-          <w:p>
-            <w:pPr>
-              <w:ind w:firstLine="0"/>
-              <w:rPr>
-                <w:lang w:val="en-US"/>
-              </w:rPr>
-            </w:pPr>
-          </w:p>
-        </w:tc>
-        <w:tc>
-          <w:tcPr>
-            <w:tcW w:w="3134" w:type="dxa"/>
-          </w:tcPr>
-          <w:p>
-            <w:pPr>
-              <w:ind w:firstLine="0"/>
-            </w:pPr>
-            <w:r>
-              <w:t>Просмотр ленты популярных треков</w:t>
-            </w:r>
-          </w:p>
-        </w:tc>
-      </w:tr>
-      <w:tr>
-        <w:tc>
-          <w:tcPr>
-            <w:tcW w:w="1179" w:type="dxa"/>
-          </w:tcPr>
-          <w:p>
-            <w:pPr>
-              <w:pStyle w:val="a4"/>
-              <w:numPr>
-                <w:ilvl w:val="0"/>
-                <w:numId w:val="26"/>
-              </w:numPr>
-            </w:pPr>
-          </w:p>
-        </w:tc>
-        <w:tc>
-          <w:tcPr>
-            <w:tcW w:w="1656" w:type="dxa"/>
-          </w:tcPr>
-          <w:p>
-            <w:pPr>
-              <w:ind w:firstLine="0"/>
-            </w:pPr>
-            <w:r>
-              <w:t>+</w:t>
-            </w:r>
-          </w:p>
-        </w:tc>
-        <w:tc>
-          <w:tcPr>
-            <w:tcW w:w="1662" w:type="dxa"/>
-          </w:tcPr>
-          <w:p>
-            <w:pPr>
-              <w:ind w:firstLine="0"/>
-            </w:pPr>
-            <w:r>
-              <w:t>+</w:t>
-            </w:r>
-          </w:p>
-        </w:tc>
-        <w:tc>
-          <w:tcPr>
-            <w:tcW w:w="2150" w:type="dxa"/>
-            <w:vMerge/>
-          </w:tcPr>
-          <w:p>
-            <w:pPr>
-              <w:ind w:firstLine="0"/>
-            </w:pPr>
-          </w:p>
-        </w:tc>
-        <w:tc>
-          <w:tcPr>
-            <w:tcW w:w="3134" w:type="dxa"/>
-          </w:tcPr>
-          <w:p>
-            <w:pPr>
-              <w:ind w:firstLine="0"/>
-            </w:pPr>
-            <w:r>
-              <w:t xml:space="preserve">Скачивание треков на устройство </w:t>
-            </w:r>
-          </w:p>
-        </w:tc>
-      </w:tr>
-      <w:tr>
-        <w:tc>
-          <w:tcPr>
-            <w:tcW w:w="1179" w:type="dxa"/>
-          </w:tcPr>
-          <w:p>
-            <w:pPr>
-              <w:pStyle w:val="a4"/>
-              <w:numPr>
-                <w:ilvl w:val="0"/>
-                <w:numId w:val="26"/>
-              </w:numPr>
-            </w:pPr>
-          </w:p>
-        </w:tc>
-        <w:tc>
-          <w:tcPr>
-            <w:tcW w:w="1656" w:type="dxa"/>
-          </w:tcPr>
-          <w:p>
-            <w:pPr>
-              <w:ind w:firstLine="0"/>
-              <w:rPr>
-                <w:lang w:val="en-US"/>
-              </w:rPr>
-            </w:pPr>
-            <w:r>
-              <w:rPr>
-                <w:lang w:val="en-US"/>
-              </w:rPr>
-              <w:t>+</w:t>
-            </w:r>
-          </w:p>
-        </w:tc>
-        <w:tc>
-          <w:tcPr>
-            <w:tcW w:w="1662" w:type="dxa"/>
-          </w:tcPr>
-          <w:p>
-            <w:pPr>
-              <w:ind w:firstLine="0"/>
-            </w:pPr>
-            <w:r>
-              <w:t>-</w:t>
-            </w:r>
-          </w:p>
-        </w:tc>
-        <w:tc>
-          <w:tcPr>
-            <w:tcW w:w="2150" w:type="dxa"/>
-            <w:vMerge/>
-          </w:tcPr>
-          <w:p>
-            <w:pPr>
-              <w:ind w:firstLine="0"/>
-            </w:pPr>
-          </w:p>
-        </w:tc>
-        <w:tc>
-          <w:tcPr>
-            <w:tcW w:w="3134" w:type="dxa"/>
-          </w:tcPr>
-          <w:p>
-            <w:pPr>
-              <w:ind w:firstLine="0"/>
-            </w:pPr>
-            <w:r>
-              <w:t>Создание плейлистов</w:t>
-            </w:r>
-            <w:r>
-              <w:t xml:space="preserve"> </w:t>
-            </w:r>
-            <w:r>
-              <w:t>(публичных и приватных)</w:t>
-            </w:r>
-          </w:p>
-        </w:tc>
-      </w:tr>
-      <w:tr>
-        <w:tc>
-          <w:tcPr>
-            <w:tcW w:w="1179" w:type="dxa"/>
-          </w:tcPr>
-          <w:p>
-            <w:pPr>
-              <w:pStyle w:val="a4"/>
-              <w:numPr>
-                <w:ilvl w:val="0"/>
-                <w:numId w:val="26"/>
-              </w:numPr>
-            </w:pPr>
-          </w:p>
-        </w:tc>
-        <w:tc>
-          <w:tcPr>
-            <w:tcW w:w="1656" w:type="dxa"/>
-          </w:tcPr>
-          <w:p>
-            <w:pPr>
-              <w:ind w:firstLine="0"/>
-            </w:pPr>
-            <w:r>
-              <w:t>+</w:t>
-            </w:r>
-          </w:p>
-        </w:tc>
-        <w:tc>
-          <w:tcPr>
-            <w:tcW w:w="1662" w:type="dxa"/>
-          </w:tcPr>
-          <w:p>
-            <w:pPr>
-              <w:ind w:firstLine="0"/>
-            </w:pPr>
-            <w:r>
-              <w:t>+</w:t>
-            </w:r>
-          </w:p>
-        </w:tc>
-        <w:tc>
-          <w:tcPr>
-            <w:tcW w:w="2150" w:type="dxa"/>
-            <w:vMerge/>
-          </w:tcPr>
-          <w:p>
-            <w:pPr>
-              <w:ind w:firstLine="0"/>
-            </w:pPr>
-          </w:p>
-        </w:tc>
-        <w:tc>
-          <w:tcPr>
-            <w:tcW w:w="3134" w:type="dxa"/>
-          </w:tcPr>
-          <w:p>
-            <w:pPr>
-              <w:ind w:firstLine="0"/>
-            </w:pPr>
-            <w:r>
-              <w:t>Прослушивание</w:t>
-            </w:r>
-            <w:r>
-              <w:t xml:space="preserve"> </w:t>
-            </w:r>
-            <w:r>
-              <w:t>плейлистов</w:t>
-            </w:r>
-          </w:p>
-        </w:tc>
-      </w:tr>
-      <w:tr>
-        <w:tc>
-          <w:tcPr>
-            <w:tcW w:w="1179" w:type="dxa"/>
-          </w:tcPr>
-          <w:p>
-            <w:pPr>
-              <w:pStyle w:val="a4"/>
-              <w:numPr>
-                <w:ilvl w:val="0"/>
-                <w:numId w:val="26"/>
-              </w:numPr>
-            </w:pPr>
-          </w:p>
-        </w:tc>
-        <w:tc>
-          <w:tcPr>
-            <w:tcW w:w="1656" w:type="dxa"/>
-          </w:tcPr>
-          <w:p>
-            <w:pPr>
-              <w:ind w:firstLine="0"/>
-            </w:pPr>
-            <w:r>
-              <w:t>+</w:t>
-            </w:r>
-          </w:p>
-        </w:tc>
-        <w:tc>
-          <w:tcPr>
-            <w:tcW w:w="1662" w:type="dxa"/>
-          </w:tcPr>
-          <w:p>
-            <w:pPr>
-              <w:ind w:firstLine="0"/>
-            </w:pPr>
-            <w:r>
-              <w:t>+</w:t>
-            </w:r>
-          </w:p>
-        </w:tc>
-        <w:tc>
-          <w:tcPr>
-            <w:tcW w:w="2150" w:type="dxa"/>
-            <w:vMerge/>
-          </w:tcPr>
-          <w:p>
-            <w:pPr>
-              <w:ind w:firstLine="0"/>
-            </w:pPr>
-          </w:p>
-        </w:tc>
-        <w:tc>
-          <w:tcPr>
-            <w:tcW w:w="3134" w:type="dxa"/>
-          </w:tcPr>
-          <w:p>
-            <w:pPr>
-              <w:ind w:firstLine="0"/>
-            </w:pPr>
-            <w:r>
-              <w:t>Оценивание плейлистов</w:t>
-            </w:r>
-          </w:p>
-        </w:tc>
-      </w:tr>
-      <w:tr>
-        <w:tc>
-          <w:tcPr>
-            <w:tcW w:w="1179" w:type="dxa"/>
-          </w:tcPr>
-          <w:p>
-            <w:pPr>
-              <w:pStyle w:val="a4"/>
-              <w:numPr>
-                <w:ilvl w:val="0"/>
-                <w:numId w:val="26"/>
-              </w:numPr>
-            </w:pPr>
-          </w:p>
-        </w:tc>
-        <w:tc>
-          <w:tcPr>
-            <w:tcW w:w="1656" w:type="dxa"/>
-          </w:tcPr>
-          <w:p>
-            <w:pPr>
-              <w:ind w:firstLine="0"/>
-            </w:pPr>
-            <w:r>
-              <w:t>+</w:t>
-            </w:r>
-          </w:p>
-        </w:tc>
-        <w:tc>
-          <w:tcPr>
-            <w:tcW w:w="1662" w:type="dxa"/>
-          </w:tcPr>
-          <w:p>
-            <w:pPr>
-              <w:ind w:firstLine="0"/>
-            </w:pPr>
-            <w:r>
-              <w:t>+</w:t>
-            </w:r>
-          </w:p>
-        </w:tc>
-        <w:tc>
-          <w:tcPr>
-            <w:tcW w:w="2150" w:type="dxa"/>
-          </w:tcPr>
-          <w:p>
-            <w:pPr>
-              <w:ind w:firstLine="0"/>
-            </w:pPr>
-            <w:r>
-              <w:t>Прочие требования</w:t>
-            </w:r>
-          </w:p>
-        </w:tc>
-        <w:tc>
-          <w:tcPr>
-            <w:tcW w:w="3134" w:type="dxa"/>
-          </w:tcPr>
-          <w:p>
-            <w:pPr>
-              <w:ind w:firstLine="0"/>
-            </w:pPr>
-            <w:r>
-              <w:t>Возможность обращения в поддержку</w:t>
-            </w:r>
-          </w:p>
-        </w:tc>
-      </w:tr>
-    </w:tbl>
-    <w:p>
-      <w:pPr>
-        <w:ind w:firstLine="0"/>
-      </w:pPr>
-    </w:p>
-    <w:p>
-      <w:pPr>
-        <w:pStyle w:val="20"/>
-      </w:pPr>
-      <w:bookmarkStart w:id="19" w:name="_Toc497938049"/>
-      <w:bookmarkStart w:id="20" w:name="_Toc56091367"/>
-      <w:r>
-        <w:t>Требования к интерфейсу</w:t>
-      </w:r>
-      <w:bookmarkEnd w:id="19"/>
-      <w:bookmarkEnd w:id="20"/>
-      <w:r>
-        <w:t xml:space="preserve"> </w:t>
-      </w:r>
-    </w:p>
-    <w:p>
-      <w:r>
-        <w:t>Интерфейс должен удовлетворять следующим требованиям:</w:t>
-      </w:r>
-    </w:p>
-    <w:p>
-      <w:pPr>
-        <w:pStyle w:val="a4"/>
-        <w:numPr>
-          <w:ilvl w:val="0"/>
-          <w:numId w:val="27"/>
-        </w:numPr>
-      </w:pPr>
-      <w:r>
-        <w:t xml:space="preserve">Для десктопной версии </w:t>
-      </w:r>
-      <w:r>
-        <w:t>–</w:t>
-      </w:r>
-      <w:r>
-        <w:t xml:space="preserve"> </w:t>
-      </w:r>
-      <w:r>
-        <w:t xml:space="preserve">интерфейс </w:t>
-      </w:r>
-      <w:r>
-        <w:t>оконно</w:t>
-      </w:r>
-      <w:r>
-        <w:t>го</w:t>
-      </w:r>
-      <w:r>
-        <w:t xml:space="preserve"> приложени</w:t>
-      </w:r>
-      <w:r>
-        <w:t>я</w:t>
-      </w:r>
-      <w:r>
-        <w:t>.</w:t>
-      </w:r>
-    </w:p>
-    <w:p>
-      <w:pPr>
-        <w:pStyle w:val="a4"/>
-        <w:numPr>
-          <w:ilvl w:val="0"/>
-          <w:numId w:val="27"/>
-        </w:numPr>
-      </w:pPr>
-      <w:r>
-        <w:t xml:space="preserve">Для мобильной версии - </w:t>
-      </w:r>
-      <w:r>
-        <w:t>интерфейс</w:t>
-      </w:r>
-      <w:r>
-        <w:t xml:space="preserve"> </w:t>
+        <w:t xml:space="preserve">Программа должна предоставить </w:t>
+      </w:r>
+      <w:r>
+        <w:t>программный интерфейс приложения</w:t>
+      </w:r>
+      <w:r>
+        <w:t xml:space="preserve"> (</w:t>
       </w:r>
       <w:r>
         <w:rPr>
           <w:lang w:val="en-US"/>
         </w:rPr>
-        <w:t>Android</w:t>
-      </w:r>
-      <w:r>
-        <w:t>-</w:t>
-      </w:r>
-      <w:r>
-        <w:t>приложения</w:t>
+        <w:t>API</w:t>
+      </w:r>
+      <w:r>
+        <w:t>)</w:t>
+      </w:r>
+      <w:r>
+        <w:t xml:space="preserve"> </w:t>
+      </w:r>
+      <w:r>
+        <w:t xml:space="preserve">для генерации музыкальных композиций на основе предложенных </w:t>
+      </w:r>
+      <w:r>
+        <w:t>треков.</w:t>
+      </w:r>
+    </w:p>
+    <w:p>
+      <w:pPr>
+        <w:pStyle w:val="20"/>
+      </w:pPr>
+      <w:r>
+        <w:t xml:space="preserve"> </w:t>
+      </w:r>
+      <w:bookmarkStart w:id="12" w:name="_Toc497938046"/>
+      <w:bookmarkStart w:id="13" w:name="_Toc56203900"/>
+      <w:r>
+        <w:t>Эксплуатационное назначение</w:t>
+      </w:r>
+      <w:bookmarkEnd w:id="12"/>
+      <w:bookmarkEnd w:id="13"/>
+    </w:p>
+    <w:p>
+      <w:r>
+        <w:t>Программа позвол</w:t>
+      </w:r>
+      <w:r>
+        <w:t>и</w:t>
+      </w:r>
+      <w:r>
+        <w:t>т пользователю по</w:t>
+      </w:r>
+      <w:r>
+        <w:t xml:space="preserve"> загруженной</w:t>
+      </w:r>
+      <w:r>
+        <w:t xml:space="preserve"> музыке получить </w:t>
+      </w:r>
+      <w:r>
+        <w:t>сгенерированную на основе предпочтений</w:t>
       </w:r>
       <w:r>
         <w:t>.</w:t>
       </w:r>
       <w:r>
+        <w:br w:type="page"/>
+      </w:r>
+    </w:p>
+    <w:p>
+      <w:pPr>
+        <w:pStyle w:val="10"/>
+      </w:pPr>
+      <w:bookmarkStart w:id="14" w:name="_Toc497938047"/>
+      <w:bookmarkStart w:id="15" w:name="_Toc56203901"/>
+      <w:r>
+        <w:lastRenderedPageBreak/>
+        <w:t>ТРЕБОВАНИЯ К ПРОГРАММЕ</w:t>
+      </w:r>
+      <w:bookmarkEnd w:id="14"/>
+      <w:bookmarkEnd w:id="15"/>
+    </w:p>
+    <w:p>
+      <w:pPr>
+        <w:pStyle w:val="20"/>
+      </w:pPr>
+      <w:bookmarkStart w:id="16" w:name="_Toc56203902"/>
+      <w:r>
+        <w:t xml:space="preserve">Требования к составу </w:t>
+      </w:r>
+      <w:r>
+        <w:t>серверной</w:t>
+      </w:r>
+      <w:r>
+        <w:t xml:space="preserve"> части приложения</w:t>
+      </w:r>
+      <w:bookmarkEnd w:id="16"/>
+    </w:p>
+    <w:p>
+      <w:r>
+        <w:t>Серверная часть представляет из себя функциональный интерфейс (</w:t>
+      </w:r>
+      <w:r>
+        <w:rPr>
+          <w:lang w:val="en-US"/>
+        </w:rPr>
+        <w:t>API</w:t>
+      </w:r>
+      <w:r>
+        <w:t>)</w:t>
+      </w:r>
+      <w:r>
+        <w:t xml:space="preserve">, </w:t>
+      </w:r>
+      <w:r>
+        <w:t>путем запросов к которому пользователь может вызывать необходимые функции</w:t>
+      </w:r>
+      <w:r>
+        <w:t>.</w:t>
+      </w:r>
+    </w:p>
+    <w:p>
+      <w:pPr>
+        <w:pStyle w:val="20"/>
+      </w:pPr>
+      <w:bookmarkStart w:id="17" w:name="_Toc497938048"/>
+      <w:bookmarkStart w:id="18" w:name="_Toc56203903"/>
+      <w:r>
+        <w:t>Требования к функциональным характеристикам</w:t>
+      </w:r>
+      <w:bookmarkEnd w:id="17"/>
+      <w:bookmarkEnd w:id="18"/>
+      <w:r>
         <w:t xml:space="preserve"> </w:t>
       </w:r>
     </w:p>
     <w:p>
+      <w:r>
+        <w:t>Серверная часть должна принимать запросы от пользователя и возвращать ожидаемый результат. При запросе на генерацию новой композиции, сервер должен принять на вход архив с музыкальными композициями, на основе которых нужно генерировать новый трек, и набор опций для обучения. На выходе сервер должен вернуть пользователю информацию о состоянии обучения и готовую новую музыкальную композицию. Сервер должен предоставить пользователю возможность прослушать любой трек из базы данных, с которой он работает</w:t>
+      </w:r>
+      <w:r>
+        <w:t>.</w:t>
+      </w:r>
+    </w:p>
+    <w:p>
       <w:pPr>
         <w:pStyle w:val="20"/>
       </w:pPr>
-      <w:bookmarkStart w:id="21" w:name="_Toc497938050"/>
-      <w:bookmarkStart w:id="22" w:name="_Toc56091368"/>
+      <w:bookmarkStart w:id="19" w:name="_Toc497938050"/>
+      <w:bookmarkStart w:id="20" w:name="_Toc56203904"/>
       <w:r>
         <w:t>Требования к входным данным</w:t>
       </w:r>
-      <w:bookmarkEnd w:id="21"/>
-      <w:bookmarkEnd w:id="22"/>
-    </w:p>
-    <w:p>
-      <w:r>
-        <w:t>Входными данными являются:</w:t>
-      </w:r>
-    </w:p>
-    <w:p>
-      <w:pPr>
-        <w:pStyle w:val="af6"/>
-      </w:pPr>
-      <w:r>
-        <w:t xml:space="preserve">Файлы, содержащие музыку в формате </w:t>
+      <w:bookmarkEnd w:id="19"/>
+      <w:bookmarkEnd w:id="20"/>
+    </w:p>
+    <w:p>
+      <w:r>
+        <w:t xml:space="preserve">Каждый запрос к серверу должен сопровождаться </w:t>
+      </w:r>
+      <w:r>
+        <w:rPr>
+          <w:lang w:val="en-US"/>
+        </w:rPr>
+        <w:t>JSON</w:t>
+      </w:r>
+      <w:r>
+        <w:t xml:space="preserve"> </w:t>
+      </w:r>
+      <w:r>
+        <w:t xml:space="preserve">файлом с полями, требуемыми для конкретного запроса. Файлы, содержащие музыку, должны быть в формате </w:t>
       </w:r>
       <w:proofErr w:type="spellStart"/>
       <w:r>
@@ -5840,26 +4433,21 @@
       <w:r>
         <w:t>3</w:t>
       </w:r>
-    </w:p>
-    <w:p>
-      <w:pPr>
-        <w:pStyle w:val="af6"/>
-      </w:pPr>
-      <w:r>
-        <w:t>Текст, вводимый в поля окон</w:t>
+      <w:r>
+        <w:t>.</w:t>
       </w:r>
     </w:p>
     <w:p>
       <w:pPr>
         <w:pStyle w:val="20"/>
       </w:pPr>
-      <w:bookmarkStart w:id="23" w:name="_Toc497938051"/>
-      <w:bookmarkStart w:id="24" w:name="_Toc56091369"/>
+      <w:bookmarkStart w:id="21" w:name="_Toc497938051"/>
+      <w:bookmarkStart w:id="22" w:name="_Toc56203905"/>
       <w:r>
         <w:t>Требования к выходным данным</w:t>
       </w:r>
-      <w:bookmarkEnd w:id="23"/>
-      <w:bookmarkEnd w:id="24"/>
+      <w:bookmarkEnd w:id="21"/>
+      <w:bookmarkEnd w:id="22"/>
     </w:p>
     <w:p>
       <w:r>
@@ -5867,14 +4455,15 @@
       </w:r>
     </w:p>
     <w:p>
-      <w:r>
-        <w:t xml:space="preserve">1) </w:t>
-      </w:r>
-      <w:r>
-        <w:t>представленные в</w:t>
-      </w:r>
-      <w:r>
-        <w:t xml:space="preserve"> формате </w:t>
+      <w:pPr>
+        <w:pStyle w:val="a4"/>
+        <w:numPr>
+          <w:ilvl w:val="0"/>
+          <w:numId w:val="31"/>
+        </w:numPr>
+      </w:pPr>
+      <w:r>
+        <w:t xml:space="preserve">представленные в формате </w:t>
       </w:r>
       <w:proofErr w:type="spellStart"/>
       <w:r>
@@ -5892,13 +4481,15 @@
       </w:r>
     </w:p>
     <w:p>
-      <w:r>
-        <w:t>2) текст, выводимый пользователю</w:t>
-      </w:r>
-    </w:p>
-    <w:p>
-      <w:r>
-        <w:t xml:space="preserve">3) информация в формате </w:t>
+      <w:pPr>
+        <w:pStyle w:val="a4"/>
+        <w:numPr>
+          <w:ilvl w:val="0"/>
+          <w:numId w:val="31"/>
+        </w:numPr>
+      </w:pPr>
+      <w:r>
+        <w:t xml:space="preserve">информация в формате </w:t>
       </w:r>
       <w:r>
         <w:rPr>
@@ -5907,72 +4498,300 @@
         <w:t>JSON</w:t>
       </w:r>
       <w:r>
-        <w:t xml:space="preserve"> для соединения с серверной частью</w:t>
-      </w:r>
-    </w:p>
-    <w:p>
-      <w:r>
-        <w:t>Информация должна представляться на экране устройства в удобочитаемом виде.</w:t>
+        <w:t xml:space="preserve"> о статусе обучения</w:t>
       </w:r>
     </w:p>
     <w:p>
       <w:pPr>
         <w:pStyle w:val="20"/>
       </w:pPr>
-      <w:bookmarkStart w:id="25" w:name="_Toc497938052"/>
-      <w:bookmarkStart w:id="26" w:name="_Toc56091370"/>
+      <w:bookmarkStart w:id="23" w:name="_Toc497938052"/>
+      <w:bookmarkStart w:id="24" w:name="_Toc56203906"/>
       <w:r>
         <w:t>Требования к надежности</w:t>
+      </w:r>
+      <w:bookmarkEnd w:id="23"/>
+      <w:bookmarkEnd w:id="24"/>
+    </w:p>
+    <w:p>
+      <w:r>
+        <w:t xml:space="preserve">Сервер должен обрабатывать все возникающие ошибки и сообщать о них, возвращая информацию об ошибке в файле формата </w:t>
+      </w:r>
+      <w:r>
+        <w:rPr>
+          <w:lang w:val="en-US"/>
+        </w:rPr>
+        <w:t>JSON</w:t>
+      </w:r>
+      <w:r>
+        <w:t>.</w:t>
+      </w:r>
+    </w:p>
+    <w:p>
+      <w:pPr>
+        <w:pStyle w:val="20"/>
+      </w:pPr>
+      <w:bookmarkStart w:id="25" w:name="_Toc497938053"/>
+      <w:bookmarkStart w:id="26" w:name="_Toc56203907"/>
+      <w:r>
+        <w:t>Условия эксплуатации</w:t>
       </w:r>
       <w:bookmarkEnd w:id="25"/>
       <w:bookmarkEnd w:id="26"/>
     </w:p>
     <w:p>
       <w:pPr>
-        <w:pStyle w:val="a"/>
-      </w:pPr>
-      <w:r>
-        <w:t>Приложение не должно заканчивать работу при неправильных входных данных.</w:t>
-      </w:r>
-    </w:p>
-    <w:p>
-      <w:pPr>
-        <w:pStyle w:val="a"/>
-      </w:pPr>
-      <w:r>
-        <w:t>Приложение должно</w:t>
-      </w:r>
-      <w:r>
-        <w:t xml:space="preserve"> сообщать пользователю о неправильном формате входных данных</w:t>
-      </w:r>
-      <w:r>
-        <w:t xml:space="preserve">, причинах этого и предложить повторить попытку. </w:t>
+        <w:pStyle w:val="af1"/>
+      </w:pPr>
+      <w:r>
+        <w:t xml:space="preserve">  </w:t>
+      </w:r>
+      <w:r>
+        <w:t xml:space="preserve">Не требует специального обслуживания. Требуемая классификация – </w:t>
+      </w:r>
+      <w:r>
+        <w:t>программист</w:t>
+      </w:r>
+      <w:r>
+        <w:t>.</w:t>
       </w:r>
     </w:p>
     <w:p>
       <w:pPr>
         <w:pStyle w:val="20"/>
       </w:pPr>
-      <w:bookmarkStart w:id="27" w:name="_Toc497938053"/>
-      <w:bookmarkStart w:id="28" w:name="_Toc56091371"/>
-      <w:r>
-        <w:t>Условия эксплуатации</w:t>
+      <w:bookmarkStart w:id="27" w:name="_Toc497938054"/>
+      <w:bookmarkStart w:id="28" w:name="_Toc56203908"/>
+      <w:r>
+        <w:t>Требования к составу и параметрам технических средств</w:t>
       </w:r>
       <w:bookmarkEnd w:id="27"/>
       <w:bookmarkEnd w:id="28"/>
     </w:p>
     <w:p>
+      <w:r>
+        <w:t>Сервер должен быть развернут на компьютере с характеристиками:</w:t>
+      </w:r>
+    </w:p>
+    <w:p>
+      <w:pPr>
+        <w:ind w:left="709" w:firstLine="0"/>
+      </w:pPr>
+      <w:r>
+        <w:t xml:space="preserve">- процессор не ниже </w:t>
+      </w:r>
+      <w:r>
+        <w:rPr>
+          <w:lang w:val="en-US"/>
+        </w:rPr>
+        <w:t>intel</w:t>
+      </w:r>
+      <w:r>
+        <w:t>-</w:t>
+      </w:r>
+      <w:r>
+        <w:rPr>
+          <w:lang w:val="en-US"/>
+        </w:rPr>
+        <w:t>core</w:t>
+      </w:r>
+      <w:r>
+        <w:t xml:space="preserve"> </w:t>
+      </w:r>
+      <w:r>
+        <w:rPr>
+          <w:lang w:val="en-US"/>
+        </w:rPr>
+        <w:t>I</w:t>
+      </w:r>
+      <w:r>
+        <w:t xml:space="preserve">7 </w:t>
+      </w:r>
+      <w:r>
+        <w:t>или аналогичных ему</w:t>
+      </w:r>
+      <w:r>
+        <w:t xml:space="preserve"> </w:t>
+      </w:r>
+      <w:r>
+        <w:rPr>
+          <w:lang w:val="en-US"/>
+        </w:rPr>
+        <w:t>c</w:t>
+      </w:r>
+      <w:r>
+        <w:t xml:space="preserve"> </w:t>
+      </w:r>
+      <w:r>
+        <w:t xml:space="preserve">тактовой частотой не ниже </w:t>
+      </w:r>
+      <w:r>
+        <w:t xml:space="preserve">          </w:t>
+      </w:r>
+      <w:r>
+        <w:t>1.8Г ГГц и количеством ядер не менее 8;</w:t>
+      </w:r>
+    </w:p>
+    <w:p>
+      <w:r>
+        <w:t>- не менее 16 Гб ОЗУ;</w:t>
+      </w:r>
+    </w:p>
+    <w:p>
+      <w:r>
+        <w:lastRenderedPageBreak/>
+        <w:t>- хранилище памяти не менее 2 Гб;</w:t>
+      </w:r>
+    </w:p>
+    <w:p>
+      <w:r>
+        <w:t>- доступ к сети интернет;</w:t>
+      </w:r>
+    </w:p>
+    <w:p>
+      <w:r>
+        <w:t xml:space="preserve">- поддерживать формат файлов </w:t>
+      </w:r>
+      <w:proofErr w:type="spellStart"/>
+      <w:r>
+        <w:rPr>
+          <w:lang w:val="en-US"/>
+        </w:rPr>
+        <w:t>mp</w:t>
+      </w:r>
+      <w:proofErr w:type="spellEnd"/>
+      <w:r>
+        <w:t>3</w:t>
+      </w:r>
+      <w:r>
+        <w:t>;</w:t>
+      </w:r>
+    </w:p>
+    <w:p>
+      <w:r>
+        <w:t xml:space="preserve">- поддерживать интерпретатор языка </w:t>
+      </w:r>
+      <w:r>
+        <w:rPr>
+          <w:lang w:val="en-US"/>
+        </w:rPr>
+        <w:t>Python</w:t>
+      </w:r>
+      <w:r>
+        <w:t xml:space="preserve"> 3.6 </w:t>
+      </w:r>
+      <w:r>
+        <w:t>или выше.</w:t>
+      </w:r>
+    </w:p>
+    <w:p>
+      <w:pPr>
+        <w:pStyle w:val="20"/>
+        <w:numPr>
+          <w:ilvl w:val="0"/>
+          <w:numId w:val="0"/>
+        </w:numPr>
+        <w:ind w:left="284"/>
+      </w:pPr>
+      <w:r>
+        <w:tab/>
+      </w:r>
+    </w:p>
+    <w:p>
+      <w:pPr>
+        <w:pStyle w:val="20"/>
+      </w:pPr>
+      <w:bookmarkStart w:id="29" w:name="_Toc497938055"/>
+      <w:bookmarkStart w:id="30" w:name="_Toc56203909"/>
+      <w:r>
+        <w:t>Требования к информационной и программной совместимости</w:t>
+      </w:r>
+      <w:bookmarkEnd w:id="29"/>
+      <w:bookmarkEnd w:id="30"/>
+    </w:p>
+    <w:p>
+      <w:r>
+        <w:t xml:space="preserve">Разработка серверной части происходит на платформе </w:t>
+      </w:r>
+      <w:r>
+        <w:rPr>
+          <w:lang w:val="en-US"/>
+        </w:rPr>
+        <w:t>MacOS</w:t>
+      </w:r>
+      <w:r>
+        <w:t xml:space="preserve"> </w:t>
+      </w:r>
+      <w:r>
+        <w:t xml:space="preserve">в приложении </w:t>
+      </w:r>
+      <w:r>
+        <w:rPr>
+          <w:lang w:val="en-US"/>
+        </w:rPr>
+        <w:t>Visual</w:t>
+      </w:r>
+      <w:r>
+        <w:t xml:space="preserve"> </w:t>
+      </w:r>
+      <w:r>
+        <w:rPr>
+          <w:lang w:val="en-US"/>
+        </w:rPr>
+        <w:t>Studio</w:t>
+      </w:r>
+      <w:r>
+        <w:t xml:space="preserve"> </w:t>
+      </w:r>
+      <w:r>
+        <w:rPr>
+          <w:lang w:val="en-US"/>
+        </w:rPr>
+        <w:t>Code</w:t>
+      </w:r>
+      <w:r>
+        <w:t xml:space="preserve"> </w:t>
+      </w:r>
+      <w:r>
+        <w:t xml:space="preserve">на языке </w:t>
+      </w:r>
+      <w:r>
+        <w:rPr>
+          <w:lang w:val="en-US"/>
+        </w:rPr>
+        <w:t>Python</w:t>
+      </w:r>
+      <w:r>
+        <w:t xml:space="preserve"> 3.6</w:t>
+      </w:r>
+      <w:r>
+        <w:t>.</w:t>
+      </w:r>
+    </w:p>
+    <w:p>
+      <w:pPr>
+        <w:pStyle w:val="20"/>
+      </w:pPr>
+      <w:bookmarkStart w:id="31" w:name="_Toc497938056"/>
+      <w:bookmarkStart w:id="32" w:name="_Toc56203910"/>
+      <w:r>
+        <w:t>Требования к маркировке и упаковке</w:t>
+      </w:r>
+      <w:bookmarkEnd w:id="31"/>
+      <w:bookmarkEnd w:id="32"/>
+      <w:r>
+        <w:t xml:space="preserve"> </w:t>
+      </w:r>
+    </w:p>
+    <w:p>
       <w:pPr>
         <w:pStyle w:val="af1"/>
       </w:pPr>
       <w:r>
-        <w:t xml:space="preserve">  </w:t>
-      </w:r>
-      <w:r>
-        <w:t xml:space="preserve">Не требует специального обслуживания. Требуемая классификация – </w:t>
-      </w:r>
-      <w:r>
-        <w:t>оператор.</w:t>
+        <w:t>Особые требования не предъявляются</w:t>
+      </w:r>
+      <w:r>
+        <w:t>.</w:t>
       </w:r>
     </w:p>
     <w:p>
@@ -5987,665 +4806,13 @@
       <w:pPr>
         <w:pStyle w:val="20"/>
       </w:pPr>
-      <w:bookmarkStart w:id="29" w:name="_Toc497938054"/>
-      <w:bookmarkStart w:id="30" w:name="_Toc56091372"/>
-      <w:r>
-        <w:lastRenderedPageBreak/>
-        <w:t>Требования к составу и параметрам технических средств</w:t>
-      </w:r>
-      <w:bookmarkEnd w:id="29"/>
-      <w:bookmarkEnd w:id="30"/>
-    </w:p>
-    <w:p>
-      <w:pPr>
-        <w:pStyle w:val="af1"/>
-        <w:numPr>
-          <w:ilvl w:val="0"/>
-          <w:numId w:val="29"/>
-        </w:numPr>
-      </w:pPr>
-      <w:r>
-        <w:t>Для мобильной версии:</w:t>
-      </w:r>
-    </w:p>
-    <w:p>
-      <w:pPr>
-        <w:pStyle w:val="af1"/>
-        <w:ind w:left="709" w:firstLine="0"/>
-      </w:pPr>
-      <w:r>
-        <w:t>Пользователь</w:t>
-      </w:r>
-      <w:r>
-        <w:t xml:space="preserve"> должен использовать смартфон на платформе </w:t>
-      </w:r>
-      <w:r>
-        <w:rPr>
-          <w:lang w:val="en-US"/>
-        </w:rPr>
-        <w:t>Android</w:t>
-      </w:r>
-      <w:r>
-        <w:t xml:space="preserve"> версии </w:t>
-      </w:r>
-      <w:r>
-        <w:t>9</w:t>
-      </w:r>
-      <w:r>
-        <w:t>.0</w:t>
-      </w:r>
-      <w:r>
-        <w:t xml:space="preserve"> и выше со</w:t>
-      </w:r>
-      <w:r>
-        <w:t xml:space="preserve"> следующим техническими характеристиками</w:t>
-      </w:r>
-      <w:r>
-        <w:t>:</w:t>
-      </w:r>
-      <w:r>
-        <w:t xml:space="preserve"> </w:t>
-      </w:r>
-    </w:p>
-    <w:p>
-      <w:pPr>
-        <w:spacing w:after="160"/>
-      </w:pPr>
-      <w:r>
-        <w:t xml:space="preserve">- </w:t>
-      </w:r>
-      <w:r>
-        <w:t>процессор не ниже</w:t>
-      </w:r>
-      <w:r>
-        <w:t xml:space="preserve"> </w:t>
-      </w:r>
-      <w:proofErr w:type="spellStart"/>
-      <w:r>
-        <w:t>Snapdragon</w:t>
-      </w:r>
-      <w:proofErr w:type="spellEnd"/>
-      <w:r>
-        <w:t xml:space="preserve"> </w:t>
-      </w:r>
-      <w:r>
-        <w:t>66</w:t>
-      </w:r>
-      <w:r>
-        <w:t xml:space="preserve">0 </w:t>
-      </w:r>
-      <w:r>
-        <w:t>или аналогичных ему с тактовой частотой не ниже 1</w:t>
-      </w:r>
-      <w:r>
-        <w:t>.8</w:t>
-      </w:r>
-      <w:r>
-        <w:t xml:space="preserve"> ГГц</w:t>
-      </w:r>
-      <w:r>
-        <w:t xml:space="preserve"> </w:t>
-      </w:r>
-      <w:r>
-        <w:t>и количеством ядер не менее 2;</w:t>
-      </w:r>
-    </w:p>
-    <w:p>
-      <w:pPr>
-        <w:spacing w:after="160"/>
-      </w:pPr>
-      <w:r>
-        <w:t xml:space="preserve">- </w:t>
-      </w:r>
-      <w:r>
-        <w:t>не менее 1024 Мб ОЗУ;</w:t>
-      </w:r>
-    </w:p>
-    <w:p>
-      <w:pPr>
-        <w:spacing w:after="160"/>
-      </w:pPr>
-      <w:r>
-        <w:t xml:space="preserve">- </w:t>
-      </w:r>
-      <w:r>
-        <w:t xml:space="preserve">хранилище памяти с объемом свободной памяти не менее 256 </w:t>
-      </w:r>
-      <w:r>
-        <w:t>М</w:t>
-      </w:r>
-      <w:r>
-        <w:t>б;</w:t>
-      </w:r>
-    </w:p>
-    <w:p>
-      <w:pPr>
-        <w:spacing w:after="160"/>
-      </w:pPr>
-      <w:r>
-        <w:t xml:space="preserve">- </w:t>
-      </w:r>
-      <w:r>
-        <w:t>доступ к сети Интернет</w:t>
-      </w:r>
-    </w:p>
-    <w:p>
-      <w:pPr>
-        <w:spacing w:after="160"/>
-      </w:pPr>
-      <w:r>
-        <w:t xml:space="preserve">- поддерживать формат файлов </w:t>
-      </w:r>
-      <w:proofErr w:type="spellStart"/>
-      <w:r>
-        <w:rPr>
-          <w:lang w:val="en-US"/>
-        </w:rPr>
-        <w:t>mp</w:t>
-      </w:r>
-      <w:proofErr w:type="spellEnd"/>
-      <w:r>
-        <w:t>3</w:t>
-      </w:r>
-    </w:p>
-    <w:p>
-      <w:pPr>
-        <w:pStyle w:val="af1"/>
-        <w:ind w:firstLine="0"/>
-      </w:pPr>
-      <w:r>
-        <w:tab/>
-      </w:r>
-      <w:r>
-        <w:t>2) Для десктопной версии:</w:t>
-      </w:r>
-    </w:p>
-    <w:p>
-      <w:pPr>
-        <w:pStyle w:val="af1"/>
-        <w:ind w:left="709" w:firstLine="0"/>
-      </w:pPr>
-      <w:r>
-        <w:t>Пользователь должен использовать персональный компьютер</w:t>
-      </w:r>
-      <w:r>
-        <w:t xml:space="preserve"> </w:t>
-      </w:r>
-      <w:r>
-        <w:rPr>
-          <w:lang w:val="en-US"/>
-        </w:rPr>
-        <w:t>c</w:t>
-      </w:r>
-      <w:r>
-        <w:t xml:space="preserve"> операционной системой </w:t>
-      </w:r>
-      <w:r>
-        <w:rPr>
-          <w:lang w:val="en-US"/>
-        </w:rPr>
-        <w:t>Windows</w:t>
-      </w:r>
-      <w:r>
-        <w:t xml:space="preserve"> 10, </w:t>
-      </w:r>
-      <w:r>
-        <w:rPr>
-          <w:lang w:val="en-US"/>
-        </w:rPr>
-        <w:t>Ubuntu</w:t>
-      </w:r>
-      <w:r>
-        <w:t xml:space="preserve">, </w:t>
-      </w:r>
-      <w:r>
-        <w:rPr>
-          <w:lang w:val="en-US"/>
-        </w:rPr>
-        <w:t>Fedora</w:t>
-      </w:r>
-      <w:r>
-        <w:t xml:space="preserve">, </w:t>
-      </w:r>
-      <w:r>
-        <w:rPr>
-          <w:lang w:val="en-US"/>
-        </w:rPr>
-        <w:t>Debian</w:t>
-      </w:r>
-      <w:r>
-        <w:t xml:space="preserve"> или </w:t>
-      </w:r>
-      <w:r>
-        <w:rPr>
-          <w:lang w:val="en-US"/>
-        </w:rPr>
-        <w:t>Mac</w:t>
-      </w:r>
-      <w:r>
-        <w:t xml:space="preserve"> </w:t>
-      </w:r>
-      <w:r>
-        <w:rPr>
-          <w:lang w:val="en-US"/>
-        </w:rPr>
-        <w:t>OS</w:t>
-      </w:r>
-      <w:r>
-        <w:t xml:space="preserve"> 9 и выше</w:t>
-      </w:r>
-      <w:r>
-        <w:t xml:space="preserve">, </w:t>
-      </w:r>
-      <w:r>
-        <w:t xml:space="preserve">с установленной </w:t>
-      </w:r>
-      <w:r>
-        <w:rPr>
-          <w:lang w:val="en-US"/>
-        </w:rPr>
-        <w:t>JRE</w:t>
-      </w:r>
-      <w:r>
-        <w:t xml:space="preserve"> </w:t>
-      </w:r>
-      <w:r>
-        <w:t>и</w:t>
-      </w:r>
-      <w:r>
-        <w:t xml:space="preserve"> следующим</w:t>
-      </w:r>
-      <w:r>
-        <w:t>и</w:t>
-      </w:r>
-      <w:r>
-        <w:t xml:space="preserve"> техническими характеристиками: </w:t>
-      </w:r>
-    </w:p>
-    <w:p>
-      <w:pPr>
-        <w:pStyle w:val="af1"/>
-        <w:ind w:left="709" w:firstLine="0"/>
-      </w:pPr>
-      <w:r>
-        <w:t xml:space="preserve">- процессор не ниже </w:t>
-      </w:r>
-      <w:r>
-        <w:rPr>
-          <w:lang w:val="en-US"/>
-        </w:rPr>
-        <w:t>Intel</w:t>
-      </w:r>
-      <w:r>
-        <w:t xml:space="preserve"> </w:t>
-      </w:r>
-      <w:r>
-        <w:rPr>
-          <w:lang w:val="en-US"/>
-        </w:rPr>
-        <w:t>Core</w:t>
-      </w:r>
-      <w:r>
-        <w:t xml:space="preserve"> </w:t>
-      </w:r>
-      <w:r>
-        <w:rPr>
-          <w:lang w:val="en-US"/>
-        </w:rPr>
-        <w:t>I</w:t>
-      </w:r>
-      <w:r>
-        <w:t xml:space="preserve">5 </w:t>
-      </w:r>
-      <w:r>
-        <w:rPr>
-          <w:lang w:val="en-US"/>
-        </w:rPr>
-        <w:t>gen</w:t>
-      </w:r>
-      <w:r>
-        <w:t xml:space="preserve"> 8</w:t>
-      </w:r>
-      <w:r>
-        <w:t xml:space="preserve"> или аналогичных ему с тактовой частотой не ниже 1.8 ГГц</w:t>
-      </w:r>
-      <w:r>
-        <w:t xml:space="preserve"> и количеством ядер не менее 4</w:t>
-      </w:r>
-    </w:p>
-    <w:p>
-      <w:pPr>
-        <w:pStyle w:val="af1"/>
-      </w:pPr>
-      <w:r>
-        <w:t>- не менее 4096 Мб ОЗУ</w:t>
-      </w:r>
-    </w:p>
-    <w:p>
-      <w:pPr>
-        <w:pStyle w:val="af1"/>
-      </w:pPr>
-      <w:r>
-        <w:t>- хранилище памяти с объемом свободной памяти не менее 64 Гб</w:t>
-      </w:r>
-    </w:p>
-    <w:p>
-      <w:pPr>
-        <w:pStyle w:val="af1"/>
-      </w:pPr>
-      <w:r>
-        <w:t>- доступ к сети Интернет</w:t>
-      </w:r>
-    </w:p>
-    <w:p>
-      <w:pPr>
-        <w:spacing w:after="160"/>
-      </w:pPr>
-      <w:r>
-        <w:t xml:space="preserve">- поддерживать формат файлов </w:t>
-      </w:r>
-      <w:proofErr w:type="spellStart"/>
-      <w:r>
-        <w:rPr>
-          <w:lang w:val="en-US"/>
-        </w:rPr>
-        <w:t>mp</w:t>
-      </w:r>
-      <w:proofErr w:type="spellEnd"/>
-      <w:r>
-        <w:t>3</w:t>
-      </w:r>
-    </w:p>
-    <w:p>
-      <w:pPr>
-        <w:pStyle w:val="af1"/>
-        <w:ind w:firstLine="0"/>
-      </w:pPr>
-      <w:r>
-        <w:tab/>
-      </w:r>
-    </w:p>
-    <w:p>
-      <w:pPr>
-        <w:pStyle w:val="20"/>
-      </w:pPr>
-      <w:bookmarkStart w:id="31" w:name="_Toc497938055"/>
-      <w:bookmarkStart w:id="32" w:name="_Toc56091373"/>
-      <w:r>
-        <w:t>Требования к информационной и программной совместимости</w:t>
-      </w:r>
-      <w:bookmarkEnd w:id="31"/>
-      <w:bookmarkEnd w:id="32"/>
-    </w:p>
-    <w:p>
-      <w:pPr>
-        <w:pStyle w:val="a4"/>
-        <w:numPr>
-          <w:ilvl w:val="0"/>
-          <w:numId w:val="30"/>
-        </w:numPr>
-      </w:pPr>
-      <w:r>
-        <w:t>Разработка десктопной версии</w:t>
-      </w:r>
-      <w:r>
-        <w:t xml:space="preserve"> и</w:t>
-      </w:r>
-      <w:r>
-        <w:t xml:space="preserve"> </w:t>
-      </w:r>
-      <w:r>
-        <w:t xml:space="preserve">ее отладка </w:t>
-      </w:r>
-      <w:r>
-        <w:t>производятся</w:t>
-      </w:r>
-      <w:r>
-        <w:t xml:space="preserve"> на платформе</w:t>
-      </w:r>
-      <w:r>
-        <w:t xml:space="preserve"> </w:t>
-      </w:r>
-      <w:r>
-        <w:rPr>
-          <w:lang w:val="en-US"/>
-        </w:rPr>
-        <w:t>Windows</w:t>
-      </w:r>
-      <w:r>
-        <w:t xml:space="preserve"> </w:t>
-      </w:r>
-      <w:r>
-        <w:t xml:space="preserve">10 </w:t>
-      </w:r>
-      <w:r>
-        <w:t xml:space="preserve">и </w:t>
-      </w:r>
-      <w:r>
-        <w:rPr>
-          <w:lang w:val="en-US"/>
-        </w:rPr>
-        <w:t>Ubuntu</w:t>
-      </w:r>
-      <w:r>
-        <w:t xml:space="preserve"> 18.04 </w:t>
-      </w:r>
-      <w:r>
-        <w:t>в приложении</w:t>
-      </w:r>
-      <w:r>
-        <w:t xml:space="preserve"> (</w:t>
-      </w:r>
-      <w:r>
-        <w:rPr>
-          <w:lang w:val="en-US"/>
-        </w:rPr>
-        <w:t>IDE</w:t>
-      </w:r>
-      <w:r>
-        <w:t xml:space="preserve">) </w:t>
-      </w:r>
-      <w:proofErr w:type="spellStart"/>
-      <w:r>
-        <w:rPr>
-          <w:lang w:val="en-US"/>
-        </w:rPr>
-        <w:t>Intellij</w:t>
-      </w:r>
-      <w:proofErr w:type="spellEnd"/>
-      <w:r>
-        <w:t xml:space="preserve"> </w:t>
-      </w:r>
-      <w:r>
-        <w:rPr>
-          <w:lang w:val="en-US"/>
-        </w:rPr>
-        <w:t>IDEA</w:t>
-      </w:r>
-      <w:r>
-        <w:t xml:space="preserve"> </w:t>
-      </w:r>
-      <w:r>
-        <w:t>на язык</w:t>
-      </w:r>
-      <w:r>
-        <w:t>ах</w:t>
-      </w:r>
-      <w:r>
-        <w:t xml:space="preserve"> </w:t>
-      </w:r>
-      <w:r>
-        <w:rPr>
-          <w:lang w:val="en-US"/>
-        </w:rPr>
-        <w:t>Kotlin</w:t>
-      </w:r>
-      <w:r>
-        <w:t xml:space="preserve"> и </w:t>
-      </w:r>
-      <w:r>
-        <w:rPr>
-          <w:lang w:val="en-US"/>
-        </w:rPr>
-        <w:t>Java</w:t>
-      </w:r>
-      <w:r>
-        <w:t>.</w:t>
-      </w:r>
-    </w:p>
-    <w:p>
-      <w:pPr>
-        <w:pStyle w:val="a4"/>
-        <w:numPr>
-          <w:ilvl w:val="0"/>
-          <w:numId w:val="30"/>
-        </w:numPr>
-      </w:pPr>
-      <w:r>
-        <w:t>Разр</w:t>
-      </w:r>
-      <w:r>
-        <w:t>аботка мобильной версии и ее отладка производятся на платформе</w:t>
-      </w:r>
-      <w:r>
-        <w:t xml:space="preserve"> </w:t>
-      </w:r>
-      <w:r>
-        <w:rPr>
-          <w:lang w:val="en-US"/>
-        </w:rPr>
-        <w:t>Windows</w:t>
-      </w:r>
-      <w:r>
-        <w:t xml:space="preserve"> </w:t>
-      </w:r>
-      <w:r>
-        <w:t>10</w:t>
-      </w:r>
-      <w:r>
-        <w:t xml:space="preserve"> </w:t>
-      </w:r>
-      <w:r>
-        <w:t xml:space="preserve">и </w:t>
-      </w:r>
-      <w:r>
-        <w:rPr>
-          <w:lang w:val="en-US"/>
-        </w:rPr>
-        <w:t>Ubuntu</w:t>
-      </w:r>
-      <w:r>
-        <w:t xml:space="preserve"> 18.04 </w:t>
-      </w:r>
-      <w:r>
-        <w:t>в приложении</w:t>
-      </w:r>
-      <w:r>
-        <w:t xml:space="preserve"> (</w:t>
-      </w:r>
-      <w:r>
-        <w:rPr>
-          <w:lang w:val="en-US"/>
-        </w:rPr>
-        <w:t>IDE</w:t>
-      </w:r>
-      <w:r>
-        <w:t xml:space="preserve">) </w:t>
-      </w:r>
-      <w:r>
-        <w:rPr>
-          <w:lang w:val="en-US"/>
-        </w:rPr>
-        <w:t>Android</w:t>
-      </w:r>
-      <w:r>
-        <w:t xml:space="preserve"> </w:t>
-      </w:r>
-      <w:r>
-        <w:rPr>
-          <w:lang w:val="en-US"/>
-        </w:rPr>
-        <w:t>Studio</w:t>
-      </w:r>
-      <w:r>
-        <w:t xml:space="preserve"> </w:t>
-      </w:r>
-      <w:r>
-        <w:t xml:space="preserve">на языке </w:t>
-      </w:r>
-      <w:r>
-        <w:rPr>
-          <w:lang w:val="en-US"/>
-        </w:rPr>
-        <w:t>Kotlin</w:t>
-      </w:r>
-      <w:r>
-        <w:t xml:space="preserve"> </w:t>
-      </w:r>
-      <w:r>
-        <w:t xml:space="preserve">и </w:t>
-      </w:r>
-      <w:r>
-        <w:rPr>
-          <w:lang w:val="en-US"/>
-        </w:rPr>
-        <w:t>Java</w:t>
-      </w:r>
-      <w:r>
-        <w:t>.</w:t>
-      </w:r>
-    </w:p>
-    <w:p>
-      <w:pPr>
-        <w:pStyle w:val="20"/>
-      </w:pPr>
-      <w:bookmarkStart w:id="33" w:name="_Toc497938056"/>
-      <w:bookmarkStart w:id="34" w:name="_Toc56091374"/>
-      <w:r>
-        <w:t>Требования к маркировке и упаковке</w:t>
+      <w:bookmarkStart w:id="33" w:name="_Toc497938057"/>
+      <w:bookmarkStart w:id="34" w:name="_Toc56203911"/>
+      <w:r>
+        <w:t>Требования к транспортированию и хранению</w:t>
       </w:r>
       <w:bookmarkEnd w:id="33"/>
       <w:bookmarkEnd w:id="34"/>
-      <w:r>
-        <w:t xml:space="preserve"> </w:t>
-      </w:r>
-    </w:p>
-    <w:p>
-      <w:pPr>
-        <w:pStyle w:val="af1"/>
-      </w:pPr>
-      <w:r>
-        <w:t>Особые требования не предъявляются</w:t>
-      </w:r>
-      <w:r>
-        <w:t>.</w:t>
-      </w:r>
-    </w:p>
-    <w:p>
-      <w:pPr>
-        <w:pStyle w:val="af1"/>
-      </w:pPr>
-    </w:p>
-    <w:p>
-      <w:pPr>
-        <w:pStyle w:val="af1"/>
-        <w:rPr>
-          <w:b/>
-        </w:rPr>
-      </w:pPr>
-    </w:p>
-    <w:p>
-      <w:pPr>
-        <w:pStyle w:val="20"/>
-      </w:pPr>
-      <w:bookmarkStart w:id="35" w:name="_Toc497938057"/>
-      <w:bookmarkStart w:id="36" w:name="_Toc56091375"/>
-      <w:r>
-        <w:lastRenderedPageBreak/>
-        <w:t>Требования к транспортированию и хранению</w:t>
-      </w:r>
-      <w:bookmarkEnd w:id="35"/>
-      <w:bookmarkEnd w:id="36"/>
     </w:p>
     <w:p>
       <w:pPr>
@@ -6656,34 +4823,16 @@
         </w:rPr>
       </w:pPr>
       <w:r>
+        <w:t xml:space="preserve">Транспортировку и хранение рекомендуется выполнять посредством сети интернет с использованием сервиса </w:t>
+      </w:r>
+      <w:r>
         <w:rPr>
-          <w:color w:val="222222"/>
-          <w:shd w:val="clear" w:color="auto" w:fill="FEFEFE"/>
+          <w:lang w:val="en-US"/>
         </w:rPr>
-        <w:t xml:space="preserve">Транспортировку и хранение рекомендуется выполнять на оптическом носителе типа USB </w:t>
-      </w:r>
-      <w:proofErr w:type="spellStart"/>
-      <w:r>
-        <w:rPr>
-          <w:color w:val="222222"/>
-          <w:shd w:val="clear" w:color="auto" w:fill="FEFEFE"/>
-        </w:rPr>
-        <w:t>Flash</w:t>
-      </w:r>
-      <w:proofErr w:type="spellEnd"/>
-      <w:r>
-        <w:rPr>
-          <w:color w:val="222222"/>
-          <w:shd w:val="clear" w:color="auto" w:fill="FEFEFE"/>
-        </w:rPr>
-        <w:t>, в условиях подходящих для выбранного носителя данных, ограничение на срок хранения отсутствует.</w:t>
-      </w:r>
-      <w:r>
-        <w:rPr>
-          <w:sz w:val="20"/>
-          <w:szCs w:val="20"/>
-        </w:rPr>
-        <w:t xml:space="preserve"> </w:t>
+        <w:t>GitHub</w:t>
+      </w:r>
+      <w:r>
+        <w:t>.</w:t>
       </w:r>
     </w:p>
     <w:p>
@@ -6694,77 +4843,6 @@
           <w:szCs w:val="20"/>
         </w:rPr>
       </w:pPr>
-      <w:r>
-        <w:rPr>
-          <w:color w:val="222222"/>
-          <w:shd w:val="clear" w:color="auto" w:fill="FEFEFE"/>
-        </w:rPr>
-        <w:t xml:space="preserve">Мобильное приложение предоставляется в формате </w:t>
-      </w:r>
-      <w:r>
-        <w:rPr>
-          <w:color w:val="222222"/>
-          <w:shd w:val="clear" w:color="auto" w:fill="FEFEFE"/>
-        </w:rPr>
-        <w:t>.</w:t>
-      </w:r>
-      <w:proofErr w:type="spellStart"/>
-      <w:r>
-        <w:rPr>
-          <w:color w:val="222222"/>
-          <w:shd w:val="clear" w:color="auto" w:fill="FEFEFE"/>
-          <w:lang w:val="en-US"/>
-        </w:rPr>
-        <w:t>apk</w:t>
-      </w:r>
-      <w:proofErr w:type="spellEnd"/>
-      <w:r>
-        <w:rPr>
-          <w:color w:val="222222"/>
-          <w:shd w:val="clear" w:color="auto" w:fill="FEFEFE"/>
-        </w:rPr>
-        <w:t xml:space="preserve">, необходима его предварительная установка, десктопное приложение предоставляется в формате </w:t>
-      </w:r>
-      <w:r>
-        <w:rPr>
-          <w:color w:val="222222"/>
-          <w:shd w:val="clear" w:color="auto" w:fill="FEFEFE"/>
-        </w:rPr>
-        <w:t>.</w:t>
-      </w:r>
-      <w:r>
-        <w:rPr>
-          <w:color w:val="222222"/>
-          <w:shd w:val="clear" w:color="auto" w:fill="FEFEFE"/>
-          <w:lang w:val="en-US"/>
-        </w:rPr>
-        <w:t>exe</w:t>
-      </w:r>
-      <w:r>
-        <w:rPr>
-          <w:color w:val="222222"/>
-          <w:shd w:val="clear" w:color="auto" w:fill="FEFEFE"/>
-        </w:rPr>
-        <w:t>, необходима его установка.</w:t>
-      </w:r>
-    </w:p>
-    <w:p>
-      <w:pPr>
-        <w:pStyle w:val="af1"/>
-        <w:rPr>
-          <w:sz w:val="20"/>
-          <w:szCs w:val="20"/>
-        </w:rPr>
-      </w:pPr>
-    </w:p>
-    <w:p>
-      <w:pPr>
-        <w:pStyle w:val="af1"/>
-        <w:rPr>
-          <w:sz w:val="20"/>
-          <w:szCs w:val="20"/>
-        </w:rPr>
-      </w:pPr>
     </w:p>
     <w:p>
       <w:pPr>
@@ -6774,7 +4852,7 @@
     <w:p>
       <w:pPr>
         <w:sectPr>
-          <w:headerReference w:type="default" r:id="rId17"/>
+          <w:headerReference w:type="default" r:id="rId12"/>
           <w:type w:val="continuous"/>
           <w:pgSz w:w="11906" w:h="16838"/>
           <w:pgMar w:top="1134" w:right="850" w:bottom="993" w:left="1701" w:header="708" w:footer="708" w:gutter="0"/>
@@ -6787,199 +4865,214 @@
       <w:pPr>
         <w:pStyle w:val="10"/>
       </w:pPr>
-      <w:bookmarkStart w:id="37" w:name="_Toc497938058"/>
-      <w:bookmarkStart w:id="38" w:name="_Toc56091376"/>
+      <w:bookmarkStart w:id="35" w:name="_Toc497938058"/>
+      <w:bookmarkStart w:id="36" w:name="_Toc56203912"/>
       <w:r>
         <w:lastRenderedPageBreak/>
         <w:t>ТРЕБОВАНИЯ К ПРОГРАММНОЙ ДОКУМЕНТАЦИИ</w:t>
       </w:r>
+      <w:bookmarkEnd w:id="35"/>
+      <w:bookmarkEnd w:id="36"/>
+    </w:p>
+    <w:p>
+      <w:pPr>
+        <w:pStyle w:val="20"/>
+      </w:pPr>
+      <w:bookmarkStart w:id="37" w:name="_Toc497938059"/>
+      <w:bookmarkStart w:id="38" w:name="_Toc56203913"/>
+      <w:r>
+        <w:t>Состав программной документации</w:t>
+      </w:r>
       <w:bookmarkEnd w:id="37"/>
       <w:bookmarkEnd w:id="38"/>
     </w:p>
     <w:p>
       <w:pPr>
+        <w:pStyle w:val="a"/>
+      </w:pPr>
+      <w:bookmarkStart w:id="39" w:name="_Hlk56091323"/>
+      <w:r>
+        <w:t>«</w:t>
+      </w:r>
+      <w:r>
+        <w:t>Серверная</w:t>
+      </w:r>
+      <w:r>
+        <w:t xml:space="preserve"> часть п</w:t>
+      </w:r>
+      <w:r>
+        <w:t>риложени</w:t>
+      </w:r>
+      <w:r>
+        <w:t>я</w:t>
+      </w:r>
+      <w:r>
+        <w:t xml:space="preserve"> для генерации музыки</w:t>
+      </w:r>
+      <w:r>
+        <w:t>»</w:t>
+      </w:r>
+      <w:bookmarkEnd w:id="39"/>
+      <w:r>
+        <w:t xml:space="preserve">. </w:t>
+      </w:r>
+      <w:r>
+        <w:t>Техническое задание (ГОСТ 19.201</w:t>
+      </w:r>
+      <w:r>
+        <w:t>-</w:t>
+      </w:r>
+      <w:r>
+        <w:t>78);</w:t>
+      </w:r>
+    </w:p>
+    <w:p>
+      <w:pPr>
+        <w:pStyle w:val="a"/>
+      </w:pPr>
+      <w:r>
+        <w:t>«</w:t>
+      </w:r>
+      <w:r>
+        <w:t>Серверная</w:t>
+      </w:r>
+      <w:r>
+        <w:t xml:space="preserve"> часть приложения для генерации музыки</w:t>
+      </w:r>
+      <w:r>
+        <w:t>»</w:t>
+      </w:r>
+      <w:r>
+        <w:t xml:space="preserve">. </w:t>
+      </w:r>
+      <w:r>
+        <w:t>Программа и методика испытаний (ГОСТ 19.301</w:t>
+      </w:r>
+      <w:r>
+        <w:t>-</w:t>
+      </w:r>
+      <w:r>
+        <w:t>7</w:t>
+      </w:r>
+      <w:r>
+        <w:t>9</w:t>
+      </w:r>
+      <w:r>
+        <w:t>);</w:t>
+      </w:r>
+    </w:p>
+    <w:p>
+      <w:pPr>
+        <w:pStyle w:val="a"/>
+      </w:pPr>
+      <w:r>
+        <w:t>«</w:t>
+      </w:r>
+      <w:r>
+        <w:t>Серверная</w:t>
+      </w:r>
+      <w:r>
+        <w:t xml:space="preserve"> часть приложения для генерации музыки</w:t>
+      </w:r>
+      <w:r>
+        <w:t>»</w:t>
+      </w:r>
+      <w:r>
+        <w:t xml:space="preserve">. </w:t>
+      </w:r>
+      <w:r>
+        <w:t>Текст программы (ГОСТ 19.401</w:t>
+      </w:r>
+      <w:r>
+        <w:t>-</w:t>
+      </w:r>
+      <w:r>
+        <w:t>78)</w:t>
+      </w:r>
+      <w:r>
+        <w:t>;</w:t>
+      </w:r>
+    </w:p>
+    <w:p>
+      <w:pPr>
+        <w:pStyle w:val="a"/>
+      </w:pPr>
+      <w:r>
+        <w:t>«</w:t>
+      </w:r>
+      <w:r>
+        <w:t>Серверная</w:t>
+      </w:r>
+      <w:r>
+        <w:t xml:space="preserve"> часть приложения для генерации музыки</w:t>
+      </w:r>
+      <w:r>
+        <w:t>»</w:t>
+      </w:r>
+      <w:r>
+        <w:t xml:space="preserve">. </w:t>
+      </w:r>
+      <w:r>
+        <w:t>Пояснительная записка (ГОСТ 19.404</w:t>
+      </w:r>
+      <w:r>
+        <w:t>-</w:t>
+      </w:r>
+      <w:r>
+        <w:t>79);</w:t>
+      </w:r>
+    </w:p>
+    <w:p>
+      <w:pPr>
+        <w:pStyle w:val="a"/>
+      </w:pPr>
+      <w:r>
+        <w:t>«</w:t>
+      </w:r>
+      <w:r>
+        <w:t>Серверная</w:t>
+      </w:r>
+      <w:r>
+        <w:t xml:space="preserve"> часть приложения для генерации музыки</w:t>
+      </w:r>
+      <w:r>
+        <w:t>»</w:t>
+      </w:r>
+      <w:r>
+        <w:t xml:space="preserve">. </w:t>
+      </w:r>
+      <w:r>
+        <w:t>Руководство оператора (ГОСТ 19.505</w:t>
+      </w:r>
+      <w:r>
+        <w:t>-</w:t>
+      </w:r>
+      <w:r>
+        <w:t>79)</w:t>
+      </w:r>
+      <w:r>
+        <w:t>.</w:t>
+      </w:r>
+    </w:p>
+    <w:p>
+      <w:pPr>
         <w:pStyle w:val="20"/>
       </w:pPr>
-      <w:bookmarkStart w:id="39" w:name="_Toc497938059"/>
-      <w:bookmarkStart w:id="40" w:name="_Toc56091377"/>
-      <w:r>
-        <w:t>Состав программной документации</w:t>
-      </w:r>
-      <w:bookmarkEnd w:id="39"/>
+      <w:bookmarkStart w:id="40" w:name="_Toc419906054"/>
+      <w:bookmarkStart w:id="41" w:name="_Toc419906189"/>
+      <w:bookmarkStart w:id="42" w:name="_Toc420181138"/>
+      <w:bookmarkStart w:id="43" w:name="_Toc451904866"/>
+      <w:bookmarkStart w:id="44" w:name="_Toc497938060"/>
+      <w:bookmarkStart w:id="45" w:name="_Toc56203914"/>
+      <w:r>
+        <w:t>Специальные требования к программной документации</w:t>
+      </w:r>
       <w:bookmarkEnd w:id="40"/>
-    </w:p>
-    <w:p>
-      <w:pPr>
-        <w:pStyle w:val="a"/>
-      </w:pPr>
-      <w:bookmarkStart w:id="41" w:name="_Hlk56091323"/>
-      <w:r>
-        <w:t>«</w:t>
-      </w:r>
-      <w:r>
-        <w:t>Клиентская часть п</w:t>
-      </w:r>
-      <w:r>
-        <w:t>риложени</w:t>
-      </w:r>
-      <w:r>
-        <w:t>я</w:t>
-      </w:r>
-      <w:r>
-        <w:t xml:space="preserve"> для генерации музыки</w:t>
-      </w:r>
-      <w:r>
-        <w:t>»</w:t>
-      </w:r>
       <w:bookmarkEnd w:id="41"/>
-      <w:r>
-        <w:t xml:space="preserve">. </w:t>
-      </w:r>
-      <w:r>
-        <w:t>Техническое задание (ГОСТ 19.201</w:t>
-      </w:r>
-      <w:r>
-        <w:t>-</w:t>
-      </w:r>
-      <w:r>
-        <w:t>78);</w:t>
-      </w:r>
-    </w:p>
-    <w:p>
-      <w:pPr>
-        <w:pStyle w:val="a"/>
-      </w:pPr>
-      <w:r>
-        <w:t>«</w:t>
-      </w:r>
-      <w:r>
-        <w:t>Клиентская часть приложения для генерации музыки</w:t>
-      </w:r>
-      <w:r>
-        <w:t>»</w:t>
-      </w:r>
-      <w:r>
-        <w:t xml:space="preserve">. </w:t>
-      </w:r>
-      <w:r>
-        <w:t>Программа и методика испытаний (ГОСТ 19.301</w:t>
-      </w:r>
-      <w:r>
-        <w:t>-</w:t>
-      </w:r>
-      <w:r>
-        <w:t>7</w:t>
-      </w:r>
-      <w:r>
-        <w:t>9</w:t>
-      </w:r>
-      <w:r>
-        <w:t>);</w:t>
-      </w:r>
-    </w:p>
-    <w:p>
-      <w:pPr>
-        <w:pStyle w:val="a"/>
-      </w:pPr>
-      <w:r>
-        <w:t>«</w:t>
-      </w:r>
-      <w:r>
-        <w:t>Клиентская часть приложения для генерации музыки</w:t>
-      </w:r>
-      <w:r>
-        <w:t>»</w:t>
-      </w:r>
-      <w:r>
-        <w:t xml:space="preserve">. </w:t>
-      </w:r>
-      <w:r>
-        <w:t>Текст программы (ГОСТ 19.401</w:t>
-      </w:r>
-      <w:r>
-        <w:t>-</w:t>
-      </w:r>
-      <w:r>
-        <w:t>78)</w:t>
-      </w:r>
-      <w:r>
-        <w:t>;</w:t>
-      </w:r>
-    </w:p>
-    <w:p>
-      <w:pPr>
-        <w:pStyle w:val="a"/>
-      </w:pPr>
-      <w:r>
-        <w:t>«</w:t>
-      </w:r>
-      <w:r>
-        <w:t>Клиентская часть приложения для генерации музыки</w:t>
-      </w:r>
-      <w:r>
-        <w:t>»</w:t>
-      </w:r>
-      <w:r>
-        <w:t xml:space="preserve">. </w:t>
-      </w:r>
-      <w:r>
-        <w:t>Пояснительная записка (ГОСТ 19.404</w:t>
-      </w:r>
-      <w:r>
-        <w:t>-</w:t>
-      </w:r>
-      <w:r>
-        <w:t>79);</w:t>
-      </w:r>
-    </w:p>
-    <w:p>
-      <w:pPr>
-        <w:pStyle w:val="a"/>
-      </w:pPr>
-      <w:r>
-        <w:t>«</w:t>
-      </w:r>
-      <w:r>
-        <w:t>Клиентская часть приложения для генерации музыки</w:t>
-      </w:r>
-      <w:r>
-        <w:t>»</w:t>
-      </w:r>
-      <w:r>
-        <w:t xml:space="preserve">. </w:t>
-      </w:r>
-      <w:r>
-        <w:t>Руководство оператора (ГОСТ 19.505</w:t>
-      </w:r>
-      <w:r>
-        <w:t>-</w:t>
-      </w:r>
-      <w:r>
-        <w:t>79)</w:t>
-      </w:r>
-      <w:r>
-        <w:t>.</w:t>
-      </w:r>
-    </w:p>
-    <w:p>
-      <w:pPr>
-        <w:pStyle w:val="20"/>
-      </w:pPr>
-      <w:bookmarkStart w:id="42" w:name="_Toc419906054"/>
-      <w:bookmarkStart w:id="43" w:name="_Toc419906189"/>
-      <w:bookmarkStart w:id="44" w:name="_Toc420181138"/>
-      <w:bookmarkStart w:id="45" w:name="_Toc451904866"/>
-      <w:bookmarkStart w:id="46" w:name="_Toc497938060"/>
-      <w:bookmarkStart w:id="47" w:name="_Toc56091378"/>
-      <w:r>
-        <w:t>Специальные требования к программной документации</w:t>
-      </w:r>
       <w:bookmarkEnd w:id="42"/>
       <w:bookmarkEnd w:id="43"/>
       <w:bookmarkEnd w:id="44"/>
       <w:bookmarkEnd w:id="45"/>
-      <w:bookmarkEnd w:id="46"/>
-      <w:bookmarkEnd w:id="47"/>
     </w:p>
     <w:p>
       <w:pPr>
@@ -7024,7 +5117,15 @@
         <w:pStyle w:val="af1"/>
       </w:pPr>
       <w:r>
-        <w:t xml:space="preserve">Пояснительная записка должна быть загружена в систему Антиплагиат через </w:t>
+        <w:t xml:space="preserve">Пояснительная записка должна быть загружена в систему </w:t>
+      </w:r>
+      <w:proofErr w:type="spellStart"/>
+      <w:r>
+        <w:t>Антиплагиат</w:t>
+      </w:r>
+      <w:proofErr w:type="spellEnd"/>
+      <w:r>
+        <w:t xml:space="preserve"> через </w:t>
       </w:r>
       <w:r>
         <w:rPr>
@@ -7313,8 +5414,8 @@
       <w:pPr>
         <w:pStyle w:val="10"/>
       </w:pPr>
-      <w:bookmarkStart w:id="48" w:name="_Toc497938061"/>
-      <w:bookmarkStart w:id="49" w:name="_Toc56091379"/>
+      <w:bookmarkStart w:id="46" w:name="_Toc497938061"/>
+      <w:bookmarkStart w:id="47" w:name="_Toc56203915"/>
       <w:r>
         <w:lastRenderedPageBreak/>
         <w:t>ТЕХНИКО</w:t>
@@ -7325,17 +5426,52 @@
       <w:r>
         <w:t>ЭКОНОМИЧЕСКИЕ ПОКАЗАТЕЛИ</w:t>
       </w:r>
+      <w:bookmarkEnd w:id="46"/>
+      <w:bookmarkEnd w:id="47"/>
+    </w:p>
+    <w:p>
+      <w:pPr>
+        <w:pStyle w:val="20"/>
+      </w:pPr>
+      <w:bookmarkStart w:id="48" w:name="_Toc497938062"/>
+      <w:bookmarkStart w:id="49" w:name="_Toc56203916"/>
+      <w:r>
+        <w:t>Предполагаемая потребность</w:t>
+      </w:r>
       <w:bookmarkEnd w:id="48"/>
       <w:bookmarkEnd w:id="49"/>
     </w:p>
     <w:p>
       <w:pPr>
+        <w:pStyle w:val="af1"/>
+      </w:pPr>
+      <w:r>
+        <w:t xml:space="preserve">Данная программа будет востребована </w:t>
+      </w:r>
+      <w:r>
+        <w:t>среди людей</w:t>
+      </w:r>
+      <w:r>
+        <w:t xml:space="preserve">, которые регулярно </w:t>
+      </w:r>
+      <w:r>
+        <w:t>слушают музыку на фоне какой-либо деятельности</w:t>
+      </w:r>
+      <w:r>
+        <w:t>, а также среди тех, кто использует музыку в своей работе</w:t>
+      </w:r>
+      <w:r>
+        <w:t>.</w:t>
+      </w:r>
+    </w:p>
+    <w:p>
+      <w:pPr>
         <w:pStyle w:val="20"/>
       </w:pPr>
-      <w:bookmarkStart w:id="50" w:name="_Toc497938062"/>
-      <w:bookmarkStart w:id="51" w:name="_Toc56091380"/>
-      <w:r>
-        <w:t>Предполагаемая потребность</w:t>
+      <w:bookmarkStart w:id="50" w:name="_Toc497938064"/>
+      <w:bookmarkStart w:id="51" w:name="_Toc56203917"/>
+      <w:r>
+        <w:t>Экономические преимущества разработки по сравнению с отечественными и зарубежными аналогами</w:t>
       </w:r>
       <w:bookmarkEnd w:id="50"/>
       <w:bookmarkEnd w:id="51"/>
@@ -7345,83 +5481,48 @@
         <w:pStyle w:val="af1"/>
       </w:pPr>
       <w:r>
-        <w:t xml:space="preserve">Данная программа будет востребована </w:t>
-      </w:r>
-      <w:r>
-        <w:t>среди людей</w:t>
-      </w:r>
-      <w:r>
-        <w:t xml:space="preserve">, которые регулярно </w:t>
-      </w:r>
-      <w:r>
-        <w:t>слушают музыку на фоне какой-либо деятельности</w:t>
-      </w:r>
-      <w:r>
-        <w:t>, а также среди тех, кто использует музыку в своей работе</w:t>
-      </w:r>
-      <w:r>
-        <w:t>.</w:t>
-      </w:r>
-    </w:p>
-    <w:p>
-      <w:pPr>
-        <w:pStyle w:val="20"/>
-      </w:pPr>
-      <w:bookmarkStart w:id="52" w:name="_Toc497938064"/>
-      <w:bookmarkStart w:id="53" w:name="_Toc56091381"/>
-      <w:r>
-        <w:t>Экономические преимущества разработки по сравнению с отечественными и зарубежными аналогами</w:t>
+        <w:t xml:space="preserve">На момент начала разработки на рынке </w:t>
+      </w:r>
+      <w:r>
+        <w:t>существу</w:t>
+      </w:r>
+      <w:r>
+        <w:t xml:space="preserve">ет лишь ограниченный набор </w:t>
+      </w:r>
+      <w:r>
+        <w:t>продукт</w:t>
+      </w:r>
+      <w:r>
+        <w:t>ов, который не позволяет в полной мере использовать генерацию музыки.</w:t>
+      </w:r>
+      <w:r>
+        <w:br w:type="page"/>
+      </w:r>
+    </w:p>
+    <w:p>
+      <w:pPr>
+        <w:pStyle w:val="10"/>
+      </w:pPr>
+      <w:bookmarkStart w:id="52" w:name="_Toc497938065"/>
+      <w:bookmarkStart w:id="53" w:name="_Toc56203918"/>
+      <w:r>
+        <w:lastRenderedPageBreak/>
+        <w:t>СТАДИИ И ЭТАПЫ РАЗРАБОТКИ</w:t>
       </w:r>
       <w:bookmarkEnd w:id="52"/>
       <w:bookmarkEnd w:id="53"/>
     </w:p>
     <w:p>
       <w:pPr>
-        <w:pStyle w:val="af1"/>
-      </w:pPr>
-      <w:r>
-        <w:t xml:space="preserve">На момент начала разработки на рынке </w:t>
-      </w:r>
-      <w:r>
-        <w:t>существу</w:t>
-      </w:r>
-      <w:r>
-        <w:t xml:space="preserve">ет лишь ограниченный набор </w:t>
-      </w:r>
-      <w:r>
-        <w:t>продукт</w:t>
-      </w:r>
-      <w:r>
-        <w:t>ов, который не позволяет в полной мере использовать генерацию музыки.</w:t>
-      </w:r>
-      <w:r>
-        <w:br w:type="page"/>
-      </w:r>
-    </w:p>
-    <w:p>
-      <w:pPr>
-        <w:pStyle w:val="10"/>
-      </w:pPr>
-      <w:bookmarkStart w:id="54" w:name="_Toc497938065"/>
-      <w:bookmarkStart w:id="55" w:name="_Toc56091382"/>
-      <w:r>
-        <w:lastRenderedPageBreak/>
-        <w:t>СТАДИИ И ЭТАПЫ РАЗРАБОТКИ</w:t>
+        <w:pStyle w:val="20"/>
+      </w:pPr>
+      <w:bookmarkStart w:id="54" w:name="_Toc497938066"/>
+      <w:bookmarkStart w:id="55" w:name="_Toc56203919"/>
+      <w:r>
+        <w:t>Стадии разработки</w:t>
       </w:r>
       <w:bookmarkEnd w:id="54"/>
       <w:bookmarkEnd w:id="55"/>
-    </w:p>
-    <w:p>
-      <w:pPr>
-        <w:pStyle w:val="20"/>
-      </w:pPr>
-      <w:bookmarkStart w:id="56" w:name="_Toc497938066"/>
-      <w:bookmarkStart w:id="57" w:name="_Toc56091383"/>
-      <w:r>
-        <w:t>Стадии разработки</w:t>
-      </w:r>
-      <w:bookmarkEnd w:id="56"/>
-      <w:bookmarkEnd w:id="57"/>
       <w:r>
         <w:t xml:space="preserve"> </w:t>
       </w:r>
@@ -8095,13 +6196,13 @@
       <w:pPr>
         <w:pStyle w:val="20"/>
       </w:pPr>
-      <w:bookmarkStart w:id="58" w:name="_Toc497938067"/>
-      <w:bookmarkStart w:id="59" w:name="_Toc56091384"/>
+      <w:bookmarkStart w:id="56" w:name="_Toc497938067"/>
+      <w:bookmarkStart w:id="57" w:name="_Toc56203920"/>
       <w:r>
         <w:t>Сроки разработки и исполнители</w:t>
       </w:r>
-      <w:bookmarkEnd w:id="58"/>
-      <w:bookmarkEnd w:id="59"/>
+      <w:bookmarkEnd w:id="56"/>
+      <w:bookmarkEnd w:id="57"/>
     </w:p>
     <w:p>
       <w:pPr>
@@ -8150,7 +6251,7 @@
           <w:b/>
           <w:u w:val="single"/>
         </w:rPr>
-        <w:t>Плющ Евгений Денисович</w:t>
+        <w:t>Никифоров Михаил Сергеевич</w:t>
       </w:r>
       <w:r>
         <w:t>, студент группы БПИ1</w:t>
@@ -8171,14 +6272,14 @@
       <w:pPr>
         <w:pStyle w:val="10"/>
       </w:pPr>
-      <w:bookmarkStart w:id="60" w:name="_Toc497938068"/>
-      <w:bookmarkStart w:id="61" w:name="_Toc56091385"/>
+      <w:bookmarkStart w:id="58" w:name="_Toc497938068"/>
+      <w:bookmarkStart w:id="59" w:name="_Toc56203921"/>
       <w:r>
         <w:lastRenderedPageBreak/>
         <w:t>ПОРЯДОК КОНТРОЛЯ И ПРИЁМКИ</w:t>
       </w:r>
-      <w:bookmarkEnd w:id="60"/>
-      <w:bookmarkEnd w:id="61"/>
+      <w:bookmarkEnd w:id="58"/>
+      <w:bookmarkEnd w:id="59"/>
     </w:p>
     <w:p>
       <w:pPr>
@@ -8264,18 +6365,18 @@
         </w:numPr>
         <w:ind w:left="-76"/>
       </w:pPr>
-      <w:bookmarkStart w:id="62" w:name="_Toc497938071"/>
-      <w:bookmarkStart w:id="63" w:name="_Toc39861882"/>
-      <w:bookmarkStart w:id="64" w:name="_Toc39861911"/>
-      <w:bookmarkStart w:id="65" w:name="_Toc56091386"/>
+      <w:bookmarkStart w:id="60" w:name="_Toc497938071"/>
+      <w:bookmarkStart w:id="61" w:name="_Toc39861882"/>
+      <w:bookmarkStart w:id="62" w:name="_Toc39861911"/>
+      <w:bookmarkStart w:id="63" w:name="_Toc56203922"/>
       <w:r>
         <w:lastRenderedPageBreak/>
         <w:t>ЛИСТ РЕГИСТРАЦИИ ИЗМЕНЕНИЙ</w:t>
       </w:r>
+      <w:bookmarkEnd w:id="60"/>
+      <w:bookmarkEnd w:id="61"/>
       <w:bookmarkEnd w:id="62"/>
       <w:bookmarkEnd w:id="63"/>
-      <w:bookmarkEnd w:id="64"/>
-      <w:bookmarkEnd w:id="65"/>
     </w:p>
     <w:tbl>
       <w:tblPr>
@@ -11535,16 +9636,6 @@
 </file>
 
 <file path=word/footer1.xml><?xml version="1.0" encoding="utf-8"?>
-<w:ftr xmlns:wpc="http://schemas.microsoft.com/office/word/2010/wordprocessingCanvas" xmlns:cx="http://schemas.microsoft.com/office/drawing/2014/chartex" xmlns:cx1="http://schemas.microsoft.com/office/drawing/2015/9/8/chartex" xmlns:cx2="http://schemas.microsoft.com/office/drawing/2015/10/21/chartex" xmlns:cx3="http://schemas.microsoft.com/office/drawing/2016/5/9/chartex" xmlns:cx4="http://schemas.microsoft.com/office/drawing/2016/5/10/chartex" xmlns:cx5="http://schemas.microsoft.com/office/drawing/2016/5/11/chartex" xmlns:cx6="http://schemas.microsoft.com/office/drawing/2016/5/12/chartex" xmlns:cx7="http://schemas.microsoft.com/office/drawing/2016/5/13/chartex" xmlns:cx8="http://schemas.microsoft.com/office/drawing/2016/5/14/chartex" xmlns:mc="http://schemas.openxmlformats.org/markup-compatibility/2006" xmlns:aink="http://schemas.microsoft.com/office/drawing/2016/ink" xmlns:am3d="http://schemas.microsoft.com/office/drawing/2017/model3d" xmlns:o="urn:schemas-microsoft-com:office:office" xmlns:r="http://schemas.openxmlformats.org/officeDocument/2006/relationships" xmlns:m="http://schemas.openxmlformats.org/officeDocument/2006/math" xmlns:v="urn:schemas-microsoft-com:vml" xmlns:wp14="http://schemas.microsoft.com/office/word/2010/wordprocessingDrawing" xmlns:wp="http://schemas.openxmlformats.org/drawingml/2006/wordprocessingDrawing" xmlns:w10="urn:schemas-microsoft-com:office:word" xmlns:w="http://schemas.openxmlformats.org/wordprocessingml/2006/main" xmlns:w14="http://schemas.microsoft.com/office/word/2010/wordml" xmlns:w15="http://schemas.microsoft.com/office/word/2012/wordml" xmlns:w16cex="http://schemas.microsoft.com/office/word/2018/wordml/cex" xmlns:w16cid="http://schemas.microsoft.com/office/word/2016/wordml/cid" xmlns:w16="http://schemas.microsoft.com/office/word/2018/wordml" xmlns:w16se="http://schemas.microsoft.com/office/word/2015/wordml/symex" xmlns:wpg="http://schemas.microsoft.com/office/word/2010/wordprocessingGroup" xmlns:wpi="http://schemas.microsoft.com/office/word/2010/wordprocessingInk" xmlns:wne="http://schemas.microsoft.com/office/word/2006/wordml" xmlns:wps="http://schemas.microsoft.com/office/word/2010/wordprocessingShape" mc:Ignorable="w14 w15 w16se w16cid w16 w16cex wp14">
-  <w:p>
-    <w:pPr>
-      <w:pStyle w:val="ac"/>
-    </w:pPr>
-  </w:p>
-</w:ftr>
-</file>
-
-<file path=word/footer2.xml><?xml version="1.0" encoding="utf-8"?>
 <w:ftr xmlns:wpc="http://schemas.microsoft.com/office/word/2010/wordprocessingCanvas" xmlns:cx="http://schemas.microsoft.com/office/drawing/2014/chartex" xmlns:cx1="http://schemas.microsoft.com/office/drawing/2015/9/8/chartex" xmlns:cx2="http://schemas.microsoft.com/office/drawing/2015/10/21/chartex" xmlns:cx3="http://schemas.microsoft.com/office/drawing/2016/5/9/chartex" xmlns:cx4="http://schemas.microsoft.com/office/drawing/2016/5/10/chartex" xmlns:cx5="http://schemas.microsoft.com/office/drawing/2016/5/11/chartex" xmlns:cx6="http://schemas.microsoft.com/office/drawing/2016/5/12/chartex" xmlns:cx7="http://schemas.microsoft.com/office/drawing/2016/5/13/chartex" xmlns:cx8="http://schemas.microsoft.com/office/drawing/2016/5/14/chartex" xmlns:mc="http://schemas.openxmlformats.org/markup-compatibility/2006" xmlns:aink="http://schemas.microsoft.com/office/drawing/2016/ink" xmlns:am3d="http://schemas.microsoft.com/office/drawing/2017/model3d" xmlns:o="urn:schemas-microsoft-com:office:office" xmlns:r="http://schemas.openxmlformats.org/officeDocument/2006/relationships" xmlns:m="http://schemas.openxmlformats.org/officeDocument/2006/math" xmlns:v="urn:schemas-microsoft-com:vml" xmlns:wp14="http://schemas.microsoft.com/office/word/2010/wordprocessingDrawing" xmlns:wp="http://schemas.openxmlformats.org/drawingml/2006/wordprocessingDrawing" xmlns:w10="urn:schemas-microsoft-com:office:word" xmlns:w="http://schemas.openxmlformats.org/wordprocessingml/2006/main" xmlns:w14="http://schemas.microsoft.com/office/word/2010/wordml" xmlns:w15="http://schemas.microsoft.com/office/word/2012/wordml" xmlns:w16cex="http://schemas.microsoft.com/office/word/2018/wordml/cex" xmlns:w16cid="http://schemas.microsoft.com/office/word/2016/wordml/cid" xmlns:w16="http://schemas.microsoft.com/office/word/2018/wordml" xmlns:w16se="http://schemas.microsoft.com/office/word/2015/wordml/symex" xmlns:wpg="http://schemas.microsoft.com/office/word/2010/wordprocessingGroup" xmlns:wpi="http://schemas.microsoft.com/office/word/2010/wordprocessingInk" xmlns:wne="http://schemas.microsoft.com/office/word/2006/wordml" xmlns:wps="http://schemas.microsoft.com/office/word/2010/wordprocessingShape" mc:Ignorable="w14 w15 w16se w16cid w16 w16cex wp14">
   <w:p>
     <w:pPr>
@@ -11840,17 +9931,7 @@
 </w:ftr>
 </file>
 
-<file path=word/footer3.xml><?xml version="1.0" encoding="utf-8"?>
-<w:ftr xmlns:wpc="http://schemas.microsoft.com/office/word/2010/wordprocessingCanvas" xmlns:cx="http://schemas.microsoft.com/office/drawing/2014/chartex" xmlns:cx1="http://schemas.microsoft.com/office/drawing/2015/9/8/chartex" xmlns:cx2="http://schemas.microsoft.com/office/drawing/2015/10/21/chartex" xmlns:cx3="http://schemas.microsoft.com/office/drawing/2016/5/9/chartex" xmlns:cx4="http://schemas.microsoft.com/office/drawing/2016/5/10/chartex" xmlns:cx5="http://schemas.microsoft.com/office/drawing/2016/5/11/chartex" xmlns:cx6="http://schemas.microsoft.com/office/drawing/2016/5/12/chartex" xmlns:cx7="http://schemas.microsoft.com/office/drawing/2016/5/13/chartex" xmlns:cx8="http://schemas.microsoft.com/office/drawing/2016/5/14/chartex" xmlns:mc="http://schemas.openxmlformats.org/markup-compatibility/2006" xmlns:aink="http://schemas.microsoft.com/office/drawing/2016/ink" xmlns:am3d="http://schemas.microsoft.com/office/drawing/2017/model3d" xmlns:o="urn:schemas-microsoft-com:office:office" xmlns:r="http://schemas.openxmlformats.org/officeDocument/2006/relationships" xmlns:m="http://schemas.openxmlformats.org/officeDocument/2006/math" xmlns:v="urn:schemas-microsoft-com:vml" xmlns:wp14="http://schemas.microsoft.com/office/word/2010/wordprocessingDrawing" xmlns:wp="http://schemas.openxmlformats.org/drawingml/2006/wordprocessingDrawing" xmlns:w10="urn:schemas-microsoft-com:office:word" xmlns:w="http://schemas.openxmlformats.org/wordprocessingml/2006/main" xmlns:w14="http://schemas.microsoft.com/office/word/2010/wordml" xmlns:w15="http://schemas.microsoft.com/office/word/2012/wordml" xmlns:w16cex="http://schemas.microsoft.com/office/word/2018/wordml/cex" xmlns:w16cid="http://schemas.microsoft.com/office/word/2016/wordml/cid" xmlns:w16="http://schemas.microsoft.com/office/word/2018/wordml" xmlns:w16se="http://schemas.microsoft.com/office/word/2015/wordml/symex" xmlns:wpg="http://schemas.microsoft.com/office/word/2010/wordprocessingGroup" xmlns:wpi="http://schemas.microsoft.com/office/word/2010/wordprocessingInk" xmlns:wne="http://schemas.microsoft.com/office/word/2006/wordml" xmlns:wps="http://schemas.microsoft.com/office/word/2010/wordprocessingShape" mc:Ignorable="w14 w15 w16se w16cid w16 w16cex wp14">
-  <w:p>
-    <w:pPr>
-      <w:pStyle w:val="ac"/>
-    </w:pPr>
-  </w:p>
-</w:ftr>
-</file>
-
-<file path=word/footer4.xml><?xml version="1.0" encoding="utf-8"?>
+<file path=word/footer2.xml><?xml version="1.0" encoding="utf-8"?>
 <w:ftr xmlns:wpc="http://schemas.microsoft.com/office/word/2010/wordprocessingCanvas" xmlns:cx="http://schemas.microsoft.com/office/drawing/2014/chartex" xmlns:cx1="http://schemas.microsoft.com/office/drawing/2015/9/8/chartex" xmlns:cx2="http://schemas.microsoft.com/office/drawing/2015/10/21/chartex" xmlns:cx3="http://schemas.microsoft.com/office/drawing/2016/5/9/chartex" xmlns:cx4="http://schemas.microsoft.com/office/drawing/2016/5/10/chartex" xmlns:cx5="http://schemas.microsoft.com/office/drawing/2016/5/11/chartex" xmlns:cx6="http://schemas.microsoft.com/office/drawing/2016/5/12/chartex" xmlns:cx7="http://schemas.microsoft.com/office/drawing/2016/5/13/chartex" xmlns:cx8="http://schemas.microsoft.com/office/drawing/2016/5/14/chartex" xmlns:mc="http://schemas.openxmlformats.org/markup-compatibility/2006" xmlns:aink="http://schemas.microsoft.com/office/drawing/2016/ink" xmlns:am3d="http://schemas.microsoft.com/office/drawing/2017/model3d" xmlns:o="urn:schemas-microsoft-com:office:office" xmlns:r="http://schemas.openxmlformats.org/officeDocument/2006/relationships" xmlns:m="http://schemas.openxmlformats.org/officeDocument/2006/math" xmlns:v="urn:schemas-microsoft-com:vml" xmlns:wp14="http://schemas.microsoft.com/office/word/2010/wordprocessingDrawing" xmlns:wp="http://schemas.openxmlformats.org/drawingml/2006/wordprocessingDrawing" xmlns:w10="urn:schemas-microsoft-com:office:word" xmlns:w="http://schemas.openxmlformats.org/wordprocessingml/2006/main" xmlns:w14="http://schemas.microsoft.com/office/word/2010/wordml" xmlns:w15="http://schemas.microsoft.com/office/word/2012/wordml" xmlns:w16cex="http://schemas.microsoft.com/office/word/2018/wordml/cex" xmlns:w16cid="http://schemas.microsoft.com/office/word/2016/wordml/cid" xmlns:w16="http://schemas.microsoft.com/office/word/2018/wordml" xmlns:w16se="http://schemas.microsoft.com/office/word/2015/wordml/symex" xmlns:wpg="http://schemas.microsoft.com/office/word/2010/wordprocessingGroup" xmlns:wpi="http://schemas.microsoft.com/office/word/2010/wordprocessingInk" xmlns:wne="http://schemas.microsoft.com/office/word/2006/wordml" xmlns:wps="http://schemas.microsoft.com/office/word/2010/wordprocessingShape" mc:Ignorable="w14 w15 w16se w16cid w16 w16cex wp14">
   <w:p>
     <w:pPr>
@@ -11865,7 +9946,7 @@
 </w:ftr>
 </file>
 
-<file path=word/footer5.xml><?xml version="1.0" encoding="utf-8"?>
+<file path=word/footer3.xml><?xml version="1.0" encoding="utf-8"?>
 <w:ftr xmlns:wpc="http://schemas.microsoft.com/office/word/2010/wordprocessingCanvas" xmlns:cx="http://schemas.microsoft.com/office/drawing/2014/chartex" xmlns:cx1="http://schemas.microsoft.com/office/drawing/2015/9/8/chartex" xmlns:cx2="http://schemas.microsoft.com/office/drawing/2015/10/21/chartex" xmlns:cx3="http://schemas.microsoft.com/office/drawing/2016/5/9/chartex" xmlns:cx4="http://schemas.microsoft.com/office/drawing/2016/5/10/chartex" xmlns:cx5="http://schemas.microsoft.com/office/drawing/2016/5/11/chartex" xmlns:cx6="http://schemas.microsoft.com/office/drawing/2016/5/12/chartex" xmlns:cx7="http://schemas.microsoft.com/office/drawing/2016/5/13/chartex" xmlns:cx8="http://schemas.microsoft.com/office/drawing/2016/5/14/chartex" xmlns:mc="http://schemas.openxmlformats.org/markup-compatibility/2006" xmlns:aink="http://schemas.microsoft.com/office/drawing/2016/ink" xmlns:am3d="http://schemas.microsoft.com/office/drawing/2017/model3d" xmlns:o="urn:schemas-microsoft-com:office:office" xmlns:r="http://schemas.openxmlformats.org/officeDocument/2006/relationships" xmlns:m="http://schemas.openxmlformats.org/officeDocument/2006/math" xmlns:v="urn:schemas-microsoft-com:vml" xmlns:wp14="http://schemas.microsoft.com/office/word/2010/wordprocessingDrawing" xmlns:wp="http://schemas.openxmlformats.org/drawingml/2006/wordprocessingDrawing" xmlns:w10="urn:schemas-microsoft-com:office:word" xmlns:w="http://schemas.openxmlformats.org/wordprocessingml/2006/main" xmlns:w14="http://schemas.microsoft.com/office/word/2010/wordml" xmlns:w15="http://schemas.microsoft.com/office/word/2012/wordml" xmlns:w16cex="http://schemas.microsoft.com/office/word/2018/wordml/cex" xmlns:w16cid="http://schemas.microsoft.com/office/word/2016/wordml/cid" xmlns:w16="http://schemas.microsoft.com/office/word/2018/wordml" xmlns:w16se="http://schemas.microsoft.com/office/word/2015/wordml/symex" xmlns:wpg="http://schemas.microsoft.com/office/word/2010/wordprocessingGroup" xmlns:wpi="http://schemas.microsoft.com/office/word/2010/wordprocessingInk" xmlns:wne="http://schemas.microsoft.com/office/word/2006/wordml" xmlns:wps="http://schemas.microsoft.com/office/word/2010/wordprocessingShape" mc:Ignorable="w14 w15 w16se w16cid w16 w16cex wp14">
   <w:tbl>
     <w:tblPr>
@@ -12244,41 +10325,11 @@
 
 <file path=word/header1.xml><?xml version="1.0" encoding="utf-8"?>
 <w:hdr xmlns:wpc="http://schemas.microsoft.com/office/word/2010/wordprocessingCanvas" xmlns:cx="http://schemas.microsoft.com/office/drawing/2014/chartex" xmlns:cx1="http://schemas.microsoft.com/office/drawing/2015/9/8/chartex" xmlns:cx2="http://schemas.microsoft.com/office/drawing/2015/10/21/chartex" xmlns:cx3="http://schemas.microsoft.com/office/drawing/2016/5/9/chartex" xmlns:cx4="http://schemas.microsoft.com/office/drawing/2016/5/10/chartex" xmlns:cx5="http://schemas.microsoft.com/office/drawing/2016/5/11/chartex" xmlns:cx6="http://schemas.microsoft.com/office/drawing/2016/5/12/chartex" xmlns:cx7="http://schemas.microsoft.com/office/drawing/2016/5/13/chartex" xmlns:cx8="http://schemas.microsoft.com/office/drawing/2016/5/14/chartex" xmlns:mc="http://schemas.openxmlformats.org/markup-compatibility/2006" xmlns:aink="http://schemas.microsoft.com/office/drawing/2016/ink" xmlns:am3d="http://schemas.microsoft.com/office/drawing/2017/model3d" xmlns:o="urn:schemas-microsoft-com:office:office" xmlns:r="http://schemas.openxmlformats.org/officeDocument/2006/relationships" xmlns:m="http://schemas.openxmlformats.org/officeDocument/2006/math" xmlns:v="urn:schemas-microsoft-com:vml" xmlns:wp14="http://schemas.microsoft.com/office/word/2010/wordprocessingDrawing" xmlns:wp="http://schemas.openxmlformats.org/drawingml/2006/wordprocessingDrawing" xmlns:w10="urn:schemas-microsoft-com:office:word" xmlns:w="http://schemas.openxmlformats.org/wordprocessingml/2006/main" xmlns:w14="http://schemas.microsoft.com/office/word/2010/wordml" xmlns:w15="http://schemas.microsoft.com/office/word/2012/wordml" xmlns:w16cex="http://schemas.microsoft.com/office/word/2018/wordml/cex" xmlns:w16cid="http://schemas.microsoft.com/office/word/2016/wordml/cid" xmlns:w16="http://schemas.microsoft.com/office/word/2018/wordml" xmlns:w16se="http://schemas.microsoft.com/office/word/2015/wordml/symex" xmlns:wpg="http://schemas.microsoft.com/office/word/2010/wordprocessingGroup" xmlns:wpi="http://schemas.microsoft.com/office/word/2010/wordprocessingInk" xmlns:wne="http://schemas.microsoft.com/office/word/2006/wordml" xmlns:wps="http://schemas.microsoft.com/office/word/2010/wordprocessingShape" mc:Ignorable="w14 w15 w16se w16cid w16 w16cex wp14">
-  <w:p>
-    <w:pPr>
-      <w:pStyle w:val="aa"/>
-    </w:pPr>
-  </w:p>
+  <w:p/>
 </w:hdr>
 </file>
 
 <file path=word/header2.xml><?xml version="1.0" encoding="utf-8"?>
-<w:hdr xmlns:wpc="http://schemas.microsoft.com/office/word/2010/wordprocessingCanvas" xmlns:cx="http://schemas.microsoft.com/office/drawing/2014/chartex" xmlns:cx1="http://schemas.microsoft.com/office/drawing/2015/9/8/chartex" xmlns:cx2="http://schemas.microsoft.com/office/drawing/2015/10/21/chartex" xmlns:cx3="http://schemas.microsoft.com/office/drawing/2016/5/9/chartex" xmlns:cx4="http://schemas.microsoft.com/office/drawing/2016/5/10/chartex" xmlns:cx5="http://schemas.microsoft.com/office/drawing/2016/5/11/chartex" xmlns:cx6="http://schemas.microsoft.com/office/drawing/2016/5/12/chartex" xmlns:cx7="http://schemas.microsoft.com/office/drawing/2016/5/13/chartex" xmlns:cx8="http://schemas.microsoft.com/office/drawing/2016/5/14/chartex" xmlns:mc="http://schemas.openxmlformats.org/markup-compatibility/2006" xmlns:aink="http://schemas.microsoft.com/office/drawing/2016/ink" xmlns:am3d="http://schemas.microsoft.com/office/drawing/2017/model3d" xmlns:o="urn:schemas-microsoft-com:office:office" xmlns:r="http://schemas.openxmlformats.org/officeDocument/2006/relationships" xmlns:m="http://schemas.openxmlformats.org/officeDocument/2006/math" xmlns:v="urn:schemas-microsoft-com:vml" xmlns:wp14="http://schemas.microsoft.com/office/word/2010/wordprocessingDrawing" xmlns:wp="http://schemas.openxmlformats.org/drawingml/2006/wordprocessingDrawing" xmlns:w10="urn:schemas-microsoft-com:office:word" xmlns:w="http://schemas.openxmlformats.org/wordprocessingml/2006/main" xmlns:w14="http://schemas.microsoft.com/office/word/2010/wordml" xmlns:w15="http://schemas.microsoft.com/office/word/2012/wordml" xmlns:w16cex="http://schemas.microsoft.com/office/word/2018/wordml/cex" xmlns:w16cid="http://schemas.microsoft.com/office/word/2016/wordml/cid" xmlns:w16="http://schemas.microsoft.com/office/word/2018/wordml" xmlns:w16se="http://schemas.microsoft.com/office/word/2015/wordml/symex" xmlns:wpg="http://schemas.microsoft.com/office/word/2010/wordprocessingGroup" xmlns:wpi="http://schemas.microsoft.com/office/word/2010/wordprocessingInk" xmlns:wne="http://schemas.microsoft.com/office/word/2006/wordml" xmlns:wps="http://schemas.microsoft.com/office/word/2010/wordprocessingShape" mc:Ignorable="w14 w15 w16se w16cid w16 w16cex wp14">
-  <w:p>
-    <w:pPr>
-      <w:pStyle w:val="aa"/>
-    </w:pPr>
-  </w:p>
-</w:hdr>
-</file>
-
-<file path=word/header3.xml><?xml version="1.0" encoding="utf-8"?>
-<w:hdr xmlns:wpc="http://schemas.microsoft.com/office/word/2010/wordprocessingCanvas" xmlns:cx="http://schemas.microsoft.com/office/drawing/2014/chartex" xmlns:cx1="http://schemas.microsoft.com/office/drawing/2015/9/8/chartex" xmlns:cx2="http://schemas.microsoft.com/office/drawing/2015/10/21/chartex" xmlns:cx3="http://schemas.microsoft.com/office/drawing/2016/5/9/chartex" xmlns:cx4="http://schemas.microsoft.com/office/drawing/2016/5/10/chartex" xmlns:cx5="http://schemas.microsoft.com/office/drawing/2016/5/11/chartex" xmlns:cx6="http://schemas.microsoft.com/office/drawing/2016/5/12/chartex" xmlns:cx7="http://schemas.microsoft.com/office/drawing/2016/5/13/chartex" xmlns:cx8="http://schemas.microsoft.com/office/drawing/2016/5/14/chartex" xmlns:mc="http://schemas.openxmlformats.org/markup-compatibility/2006" xmlns:aink="http://schemas.microsoft.com/office/drawing/2016/ink" xmlns:am3d="http://schemas.microsoft.com/office/drawing/2017/model3d" xmlns:o="urn:schemas-microsoft-com:office:office" xmlns:r="http://schemas.openxmlformats.org/officeDocument/2006/relationships" xmlns:m="http://schemas.openxmlformats.org/officeDocument/2006/math" xmlns:v="urn:schemas-microsoft-com:vml" xmlns:wp14="http://schemas.microsoft.com/office/word/2010/wordprocessingDrawing" xmlns:wp="http://schemas.openxmlformats.org/drawingml/2006/wordprocessingDrawing" xmlns:w10="urn:schemas-microsoft-com:office:word" xmlns:w="http://schemas.openxmlformats.org/wordprocessingml/2006/main" xmlns:w14="http://schemas.microsoft.com/office/word/2010/wordml" xmlns:w15="http://schemas.microsoft.com/office/word/2012/wordml" xmlns:w16cex="http://schemas.microsoft.com/office/word/2018/wordml/cex" xmlns:w16cid="http://schemas.microsoft.com/office/word/2016/wordml/cid" xmlns:w16="http://schemas.microsoft.com/office/word/2018/wordml" xmlns:w16se="http://schemas.microsoft.com/office/word/2015/wordml/symex" xmlns:wpg="http://schemas.microsoft.com/office/word/2010/wordprocessingGroup" xmlns:wpi="http://schemas.microsoft.com/office/word/2010/wordprocessingInk" xmlns:wne="http://schemas.microsoft.com/office/word/2006/wordml" xmlns:wps="http://schemas.microsoft.com/office/word/2010/wordprocessingShape" mc:Ignorable="w14 w15 w16se w16cid w16 w16cex wp14">
-  <w:p>
-    <w:pPr>
-      <w:pStyle w:val="aa"/>
-    </w:pPr>
-  </w:p>
-</w:hdr>
-</file>
-
-<file path=word/header4.xml><?xml version="1.0" encoding="utf-8"?>
-<w:hdr xmlns:wpc="http://schemas.microsoft.com/office/word/2010/wordprocessingCanvas" xmlns:cx="http://schemas.microsoft.com/office/drawing/2014/chartex" xmlns:cx1="http://schemas.microsoft.com/office/drawing/2015/9/8/chartex" xmlns:cx2="http://schemas.microsoft.com/office/drawing/2015/10/21/chartex" xmlns:cx3="http://schemas.microsoft.com/office/drawing/2016/5/9/chartex" xmlns:cx4="http://schemas.microsoft.com/office/drawing/2016/5/10/chartex" xmlns:cx5="http://schemas.microsoft.com/office/drawing/2016/5/11/chartex" xmlns:cx6="http://schemas.microsoft.com/office/drawing/2016/5/12/chartex" xmlns:cx7="http://schemas.microsoft.com/office/drawing/2016/5/13/chartex" xmlns:cx8="http://schemas.microsoft.com/office/drawing/2016/5/14/chartex" xmlns:mc="http://schemas.openxmlformats.org/markup-compatibility/2006" xmlns:aink="http://schemas.microsoft.com/office/drawing/2016/ink" xmlns:am3d="http://schemas.microsoft.com/office/drawing/2017/model3d" xmlns:o="urn:schemas-microsoft-com:office:office" xmlns:r="http://schemas.openxmlformats.org/officeDocument/2006/relationships" xmlns:m="http://schemas.openxmlformats.org/officeDocument/2006/math" xmlns:v="urn:schemas-microsoft-com:vml" xmlns:wp14="http://schemas.microsoft.com/office/word/2010/wordprocessingDrawing" xmlns:wp="http://schemas.openxmlformats.org/drawingml/2006/wordprocessingDrawing" xmlns:w10="urn:schemas-microsoft-com:office:word" xmlns:w="http://schemas.openxmlformats.org/wordprocessingml/2006/main" xmlns:w14="http://schemas.microsoft.com/office/word/2010/wordml" xmlns:w15="http://schemas.microsoft.com/office/word/2012/wordml" xmlns:w16cex="http://schemas.microsoft.com/office/word/2018/wordml/cex" xmlns:w16cid="http://schemas.microsoft.com/office/word/2016/wordml/cid" xmlns:w16="http://schemas.microsoft.com/office/word/2018/wordml" xmlns:w16se="http://schemas.microsoft.com/office/word/2015/wordml/symex" xmlns:wpg="http://schemas.microsoft.com/office/word/2010/wordprocessingGroup" xmlns:wpi="http://schemas.microsoft.com/office/word/2010/wordprocessingInk" xmlns:wne="http://schemas.microsoft.com/office/word/2006/wordml" xmlns:wps="http://schemas.microsoft.com/office/word/2010/wordprocessingShape" mc:Ignorable="w14 w15 w16se w16cid w16 w16cex wp14">
-  <w:p/>
-</w:hdr>
-</file>
-
-<file path=word/header5.xml><?xml version="1.0" encoding="utf-8"?>
 <w:hdr xmlns:wpc="http://schemas.microsoft.com/office/word/2010/wordprocessingCanvas" xmlns:cx="http://schemas.microsoft.com/office/drawing/2014/chartex" xmlns:cx1="http://schemas.microsoft.com/office/drawing/2015/9/8/chartex" xmlns:cx2="http://schemas.microsoft.com/office/drawing/2015/10/21/chartex" xmlns:cx3="http://schemas.microsoft.com/office/drawing/2016/5/9/chartex" xmlns:cx4="http://schemas.microsoft.com/office/drawing/2016/5/10/chartex" xmlns:cx5="http://schemas.microsoft.com/office/drawing/2016/5/11/chartex" xmlns:cx6="http://schemas.microsoft.com/office/drawing/2016/5/12/chartex" xmlns:cx7="http://schemas.microsoft.com/office/drawing/2016/5/13/chartex" xmlns:cx8="http://schemas.microsoft.com/office/drawing/2016/5/14/chartex" xmlns:mc="http://schemas.openxmlformats.org/markup-compatibility/2006" xmlns:aink="http://schemas.microsoft.com/office/drawing/2016/ink" xmlns:am3d="http://schemas.microsoft.com/office/drawing/2017/model3d" xmlns:o="urn:schemas-microsoft-com:office:office" xmlns:r="http://schemas.openxmlformats.org/officeDocument/2006/relationships" xmlns:m="http://schemas.openxmlformats.org/officeDocument/2006/math" xmlns:v="urn:schemas-microsoft-com:vml" xmlns:wp14="http://schemas.microsoft.com/office/word/2010/wordprocessingDrawing" xmlns:wp="http://schemas.openxmlformats.org/drawingml/2006/wordprocessingDrawing" xmlns:w10="urn:schemas-microsoft-com:office:word" xmlns:w="http://schemas.openxmlformats.org/wordprocessingml/2006/main" xmlns:w14="http://schemas.microsoft.com/office/word/2010/wordml" xmlns:w15="http://schemas.microsoft.com/office/word/2012/wordml" xmlns:w16cex="http://schemas.microsoft.com/office/word/2018/wordml/cex" xmlns:w16cid="http://schemas.microsoft.com/office/word/2016/wordml/cid" xmlns:w16="http://schemas.microsoft.com/office/word/2018/wordml" xmlns:w16se="http://schemas.microsoft.com/office/word/2015/wordml/symex" xmlns:wpg="http://schemas.microsoft.com/office/word/2010/wordprocessingGroup" xmlns:wpi="http://schemas.microsoft.com/office/word/2010/wordprocessingInk" xmlns:wne="http://schemas.microsoft.com/office/word/2006/wordml" xmlns:wps="http://schemas.microsoft.com/office/word/2010/wordprocessingShape" mc:Ignorable="w14 w15 w16se w16cid w16 w16cex wp14">
   <w:sdt>
     <w:sdtPr>
@@ -12344,7 +10395,21 @@
         <w:color w:val="333333"/>
         <w:shd w:val="clear" w:color="auto" w:fill="FFFFFF"/>
       </w:rPr>
-      <w:t>04.</w:t>
+      <w:t>0</w:t>
+    </w:r>
+    <w:r>
+      <w:rPr>
+        <w:color w:val="333333"/>
+        <w:shd w:val="clear" w:color="auto" w:fill="FFFFFF"/>
+      </w:rPr>
+      <w:t>2</w:t>
+    </w:r>
+    <w:r>
+      <w:rPr>
+        <w:color w:val="333333"/>
+        <w:shd w:val="clear" w:color="auto" w:fill="FFFFFF"/>
+      </w:rPr>
+      <w:t>.</w:t>
     </w:r>
     <w:r>
       <w:rPr>
@@ -12352,7 +10417,14 @@
         <w:shd w:val="clear" w:color="auto" w:fill="FFFFFF"/>
         <w:lang w:val="en-US"/>
       </w:rPr>
-      <w:t>01</w:t>
+      <w:t>0</w:t>
+    </w:r>
+    <w:r>
+      <w:rPr>
+        <w:color w:val="333333"/>
+        <w:shd w:val="clear" w:color="auto" w:fill="FFFFFF"/>
+      </w:rPr>
+      <w:t>9</w:t>
     </w:r>
     <w:r>
       <w:rPr>
@@ -12564,6 +10636,95 @@
     </w:lvl>
   </w:abstractNum>
   <w:abstractNum w:abstractNumId="2" w15:restartNumberingAfterBreak="0">
+    <w:nsid w:val="03F030F8"/>
+    <w:multiLevelType w:val="hybridMultilevel"/>
+    <w:tmpl w:val="C3CE6FF2"/>
+    <w:lvl w:ilvl="0" w:tplc="8980560E">
+      <w:start w:val="1"/>
+      <w:numFmt w:val="decimal"/>
+      <w:lvlText w:val="%1)"/>
+      <w:lvlJc w:val="left"/>
+      <w:pPr>
+        <w:ind w:left="1069" w:hanging="360"/>
+      </w:pPr>
+      <w:rPr>
+        <w:rFonts w:hint="default"/>
+      </w:rPr>
+    </w:lvl>
+    <w:lvl w:ilvl="1" w:tplc="04190019" w:tentative="1">
+      <w:start w:val="1"/>
+      <w:numFmt w:val="lowerLetter"/>
+      <w:lvlText w:val="%2."/>
+      <w:lvlJc w:val="left"/>
+      <w:pPr>
+        <w:ind w:left="1789" w:hanging="360"/>
+      </w:pPr>
+    </w:lvl>
+    <w:lvl w:ilvl="2" w:tplc="0419001B" w:tentative="1">
+      <w:start w:val="1"/>
+      <w:numFmt w:val="lowerRoman"/>
+      <w:lvlText w:val="%3."/>
+      <w:lvlJc w:val="right"/>
+      <w:pPr>
+        <w:ind w:left="2509" w:hanging="180"/>
+      </w:pPr>
+    </w:lvl>
+    <w:lvl w:ilvl="3" w:tplc="0419000F" w:tentative="1">
+      <w:start w:val="1"/>
+      <w:numFmt w:val="decimal"/>
+      <w:lvlText w:val="%4."/>
+      <w:lvlJc w:val="left"/>
+      <w:pPr>
+        <w:ind w:left="3229" w:hanging="360"/>
+      </w:pPr>
+    </w:lvl>
+    <w:lvl w:ilvl="4" w:tplc="04190019" w:tentative="1">
+      <w:start w:val="1"/>
+      <w:numFmt w:val="lowerLetter"/>
+      <w:lvlText w:val="%5."/>
+      <w:lvlJc w:val="left"/>
+      <w:pPr>
+        <w:ind w:left="3949" w:hanging="360"/>
+      </w:pPr>
+    </w:lvl>
+    <w:lvl w:ilvl="5" w:tplc="0419001B" w:tentative="1">
+      <w:start w:val="1"/>
+      <w:numFmt w:val="lowerRoman"/>
+      <w:lvlText w:val="%6."/>
+      <w:lvlJc w:val="right"/>
+      <w:pPr>
+        <w:ind w:left="4669" w:hanging="180"/>
+      </w:pPr>
+    </w:lvl>
+    <w:lvl w:ilvl="6" w:tplc="0419000F" w:tentative="1">
+      <w:start w:val="1"/>
+      <w:numFmt w:val="decimal"/>
+      <w:lvlText w:val="%7."/>
+      <w:lvlJc w:val="left"/>
+      <w:pPr>
+        <w:ind w:left="5389" w:hanging="360"/>
+      </w:pPr>
+    </w:lvl>
+    <w:lvl w:ilvl="7" w:tplc="04190019" w:tentative="1">
+      <w:start w:val="1"/>
+      <w:numFmt w:val="lowerLetter"/>
+      <w:lvlText w:val="%8."/>
+      <w:lvlJc w:val="left"/>
+      <w:pPr>
+        <w:ind w:left="6109" w:hanging="360"/>
+      </w:pPr>
+    </w:lvl>
+    <w:lvl w:ilvl="8" w:tplc="0419001B" w:tentative="1">
+      <w:start w:val="1"/>
+      <w:numFmt w:val="lowerRoman"/>
+      <w:lvlText w:val="%9."/>
+      <w:lvlJc w:val="right"/>
+      <w:pPr>
+        <w:ind w:left="6829" w:hanging="180"/>
+      </w:pPr>
+    </w:lvl>
+  </w:abstractNum>
+  <w:abstractNum w:abstractNumId="3" w15:restartNumberingAfterBreak="0">
     <w:nsid w:val="09390790"/>
     <w:multiLevelType w:val="hybridMultilevel"/>
     <w:tmpl w:val="860E49C4"/>
@@ -12653,7 +10814,7 @@
       </w:pPr>
     </w:lvl>
   </w:abstractNum>
-  <w:abstractNum w:abstractNumId="3" w15:restartNumberingAfterBreak="0">
+  <w:abstractNum w:abstractNumId="4" w15:restartNumberingAfterBreak="0">
     <w:nsid w:val="0CFE2338"/>
     <w:multiLevelType w:val="hybridMultilevel"/>
     <w:tmpl w:val="B6C41284"/>
@@ -12739,7 +10900,7 @@
       </w:pPr>
     </w:lvl>
   </w:abstractNum>
-  <w:abstractNum w:abstractNumId="4" w15:restartNumberingAfterBreak="0">
+  <w:abstractNum w:abstractNumId="5" w15:restartNumberingAfterBreak="0">
     <w:nsid w:val="0DB86B41"/>
     <w:multiLevelType w:val="hybridMultilevel"/>
     <w:tmpl w:val="F98882E2"/>
@@ -12852,7 +11013,7 @@
       </w:rPr>
     </w:lvl>
   </w:abstractNum>
-  <w:abstractNum w:abstractNumId="5" w15:restartNumberingAfterBreak="0">
+  <w:abstractNum w:abstractNumId="6" w15:restartNumberingAfterBreak="0">
     <w:nsid w:val="0E033F27"/>
     <w:multiLevelType w:val="hybridMultilevel"/>
     <w:tmpl w:val="6A26D386"/>
@@ -12941,7 +11102,7 @@
       </w:pPr>
     </w:lvl>
   </w:abstractNum>
-  <w:abstractNum w:abstractNumId="6" w15:restartNumberingAfterBreak="0">
+  <w:abstractNum w:abstractNumId="7" w15:restartNumberingAfterBreak="0">
     <w:nsid w:val="11A35B83"/>
     <w:multiLevelType w:val="hybridMultilevel"/>
     <w:tmpl w:val="EC32D866"/>
@@ -13027,7 +11188,7 @@
       </w:pPr>
     </w:lvl>
   </w:abstractNum>
-  <w:abstractNum w:abstractNumId="7" w15:restartNumberingAfterBreak="0">
+  <w:abstractNum w:abstractNumId="8" w15:restartNumberingAfterBreak="0">
     <w:nsid w:val="11B87EB5"/>
     <w:multiLevelType w:val="hybridMultilevel"/>
     <w:tmpl w:val="581CB30C"/>
@@ -13116,7 +11277,7 @@
       </w:pPr>
     </w:lvl>
   </w:abstractNum>
-  <w:abstractNum w:abstractNumId="8" w15:restartNumberingAfterBreak="0">
+  <w:abstractNum w:abstractNumId="9" w15:restartNumberingAfterBreak="0">
     <w:nsid w:val="14EB277F"/>
     <w:multiLevelType w:val="hybridMultilevel"/>
     <w:tmpl w:val="5D88BD40"/>
@@ -13206,7 +11367,7 @@
       </w:pPr>
     </w:lvl>
   </w:abstractNum>
-  <w:abstractNum w:abstractNumId="9" w15:restartNumberingAfterBreak="0">
+  <w:abstractNum w:abstractNumId="10" w15:restartNumberingAfterBreak="0">
     <w:nsid w:val="1EA7284D"/>
     <w:multiLevelType w:val="hybridMultilevel"/>
     <w:tmpl w:val="7BC0FD86"/>
@@ -13319,7 +11480,7 @@
       </w:rPr>
     </w:lvl>
   </w:abstractNum>
-  <w:abstractNum w:abstractNumId="10" w15:restartNumberingAfterBreak="0">
+  <w:abstractNum w:abstractNumId="11" w15:restartNumberingAfterBreak="0">
     <w:nsid w:val="1EAB505A"/>
     <w:multiLevelType w:val="hybridMultilevel"/>
     <w:tmpl w:val="2E166FF8"/>
@@ -13431,7 +11592,7 @@
       </w:rPr>
     </w:lvl>
   </w:abstractNum>
-  <w:abstractNum w:abstractNumId="11" w15:restartNumberingAfterBreak="0">
+  <w:abstractNum w:abstractNumId="12" w15:restartNumberingAfterBreak="0">
     <w:nsid w:val="1F775F57"/>
     <w:multiLevelType w:val="multilevel"/>
     <w:tmpl w:val="36BE6686"/>
@@ -13555,7 +11716,7 @@
       </w:rPr>
     </w:lvl>
   </w:abstractNum>
-  <w:abstractNum w:abstractNumId="12" w15:restartNumberingAfterBreak="0">
+  <w:abstractNum w:abstractNumId="13" w15:restartNumberingAfterBreak="0">
     <w:nsid w:val="206863AF"/>
     <w:multiLevelType w:val="hybridMultilevel"/>
     <w:tmpl w:val="126E70E0"/>
@@ -13668,7 +11829,7 @@
       </w:rPr>
     </w:lvl>
   </w:abstractNum>
-  <w:abstractNum w:abstractNumId="13" w15:restartNumberingAfterBreak="0">
+  <w:abstractNum w:abstractNumId="14" w15:restartNumberingAfterBreak="0">
     <w:nsid w:val="29D80D50"/>
     <w:multiLevelType w:val="hybridMultilevel"/>
     <w:tmpl w:val="811A2F24"/>
@@ -13757,7 +11918,7 @@
       </w:pPr>
     </w:lvl>
   </w:abstractNum>
-  <w:abstractNum w:abstractNumId="14" w15:restartNumberingAfterBreak="0">
+  <w:abstractNum w:abstractNumId="15" w15:restartNumberingAfterBreak="0">
     <w:nsid w:val="33162232"/>
     <w:multiLevelType w:val="hybridMultilevel"/>
     <w:tmpl w:val="028E3EB8"/>
@@ -13870,7 +12031,7 @@
       </w:rPr>
     </w:lvl>
   </w:abstractNum>
-  <w:abstractNum w:abstractNumId="15" w15:restartNumberingAfterBreak="0">
+  <w:abstractNum w:abstractNumId="16" w15:restartNumberingAfterBreak="0">
     <w:nsid w:val="35820A3A"/>
     <w:multiLevelType w:val="multilevel"/>
     <w:tmpl w:val="08C2472A"/>
@@ -13983,7 +12144,7 @@
       </w:rPr>
     </w:lvl>
   </w:abstractNum>
-  <w:abstractNum w:abstractNumId="16" w15:restartNumberingAfterBreak="0">
+  <w:abstractNum w:abstractNumId="17" w15:restartNumberingAfterBreak="0">
     <w:nsid w:val="4A4F708F"/>
     <w:multiLevelType w:val="hybridMultilevel"/>
     <w:tmpl w:val="A6F482D6"/>
@@ -14072,7 +12233,7 @@
       </w:pPr>
     </w:lvl>
   </w:abstractNum>
-  <w:abstractNum w:abstractNumId="17" w15:restartNumberingAfterBreak="0">
+  <w:abstractNum w:abstractNumId="18" w15:restartNumberingAfterBreak="0">
     <w:nsid w:val="4B7335F9"/>
     <w:multiLevelType w:val="multilevel"/>
     <w:tmpl w:val="AB4E7008"/>
@@ -14168,7 +12329,7 @@
       </w:pPr>
     </w:lvl>
   </w:abstractNum>
-  <w:abstractNum w:abstractNumId="18" w15:restartNumberingAfterBreak="0">
+  <w:abstractNum w:abstractNumId="19" w15:restartNumberingAfterBreak="0">
     <w:nsid w:val="555B3AA7"/>
     <w:multiLevelType w:val="hybridMultilevel"/>
     <w:tmpl w:val="2B4C5286"/>
@@ -14257,7 +12418,7 @@
       </w:pPr>
     </w:lvl>
   </w:abstractNum>
-  <w:abstractNum w:abstractNumId="19" w15:restartNumberingAfterBreak="0">
+  <w:abstractNum w:abstractNumId="20" w15:restartNumberingAfterBreak="0">
     <w:nsid w:val="5B546421"/>
     <w:multiLevelType w:val="hybridMultilevel"/>
     <w:tmpl w:val="0DB084C8"/>
@@ -14370,7 +12531,7 @@
       </w:rPr>
     </w:lvl>
   </w:abstractNum>
-  <w:abstractNum w:abstractNumId="20" w15:restartNumberingAfterBreak="0">
+  <w:abstractNum w:abstractNumId="21" w15:restartNumberingAfterBreak="0">
     <w:nsid w:val="5E651FCC"/>
     <w:multiLevelType w:val="hybridMultilevel"/>
     <w:tmpl w:val="2466CBE4"/>
@@ -14459,7 +12620,7 @@
       </w:pPr>
     </w:lvl>
   </w:abstractNum>
-  <w:abstractNum w:abstractNumId="21" w15:restartNumberingAfterBreak="0">
+  <w:abstractNum w:abstractNumId="22" w15:restartNumberingAfterBreak="0">
     <w:nsid w:val="5F672BDA"/>
     <w:multiLevelType w:val="hybridMultilevel"/>
     <w:tmpl w:val="730046B4"/>
@@ -14573,7 +12734,7 @@
       </w:rPr>
     </w:lvl>
   </w:abstractNum>
-  <w:abstractNum w:abstractNumId="22" w15:restartNumberingAfterBreak="0">
+  <w:abstractNum w:abstractNumId="23" w15:restartNumberingAfterBreak="0">
     <w:nsid w:val="698B4E5E"/>
     <w:multiLevelType w:val="hybridMultilevel"/>
     <w:tmpl w:val="41220B34"/>
@@ -14659,7 +12820,7 @@
       </w:pPr>
     </w:lvl>
   </w:abstractNum>
-  <w:abstractNum w:abstractNumId="23" w15:restartNumberingAfterBreak="0">
+  <w:abstractNum w:abstractNumId="24" w15:restartNumberingAfterBreak="0">
     <w:nsid w:val="779D1108"/>
     <w:multiLevelType w:val="hybridMultilevel"/>
     <w:tmpl w:val="B59CB820"/>
@@ -14771,7 +12932,7 @@
       </w:rPr>
     </w:lvl>
   </w:abstractNum>
-  <w:abstractNum w:abstractNumId="24" w15:restartNumberingAfterBreak="0">
+  <w:abstractNum w:abstractNumId="25" w15:restartNumberingAfterBreak="0">
     <w:nsid w:val="795B57EA"/>
     <w:multiLevelType w:val="multilevel"/>
     <w:tmpl w:val="AB4E7008"/>
@@ -14867,7 +13028,7 @@
       </w:pPr>
     </w:lvl>
   </w:abstractNum>
-  <w:abstractNum w:abstractNumId="25" w15:restartNumberingAfterBreak="0">
+  <w:abstractNum w:abstractNumId="26" w15:restartNumberingAfterBreak="0">
     <w:nsid w:val="7CA81C26"/>
     <w:multiLevelType w:val="hybridMultilevel"/>
     <w:tmpl w:val="1C2055BA"/>
@@ -14953,7 +13114,7 @@
       </w:pPr>
     </w:lvl>
   </w:abstractNum>
-  <w:abstractNum w:abstractNumId="26" w15:restartNumberingAfterBreak="0">
+  <w:abstractNum w:abstractNumId="27" w15:restartNumberingAfterBreak="0">
     <w:nsid w:val="7F8B4D41"/>
     <w:multiLevelType w:val="multilevel"/>
     <w:tmpl w:val="760C3282"/>
@@ -15070,103 +13231,106 @@
     </w:lvl>
   </w:abstractNum>
   <w:num w:numId="1">
-    <w:abstractNumId w:val="7"/>
+    <w:abstractNumId w:val="8"/>
   </w:num>
   <w:num w:numId="2">
-    <w:abstractNumId w:val="2"/>
+    <w:abstractNumId w:val="3"/>
   </w:num>
   <w:num w:numId="3">
-    <w:abstractNumId w:val="2"/>
+    <w:abstractNumId w:val="3"/>
     <w:lvlOverride w:ilvl="0">
       <w:startOverride w:val="1"/>
     </w:lvlOverride>
   </w:num>
   <w:num w:numId="4">
-    <w:abstractNumId w:val="11"/>
+    <w:abstractNumId w:val="12"/>
   </w:num>
   <w:num w:numId="5">
-    <w:abstractNumId w:val="8"/>
+    <w:abstractNumId w:val="9"/>
   </w:num>
   <w:num w:numId="6">
+    <w:abstractNumId w:val="6"/>
+  </w:num>
+  <w:num w:numId="7">
+    <w:abstractNumId w:val="23"/>
+  </w:num>
+  <w:num w:numId="8">
+    <w:abstractNumId w:val="7"/>
+  </w:num>
+  <w:num w:numId="9">
+    <w:abstractNumId w:val="26"/>
+  </w:num>
+  <w:num w:numId="10">
+    <w:abstractNumId w:val="16"/>
+  </w:num>
+  <w:num w:numId="11">
+    <w:abstractNumId w:val="10"/>
+  </w:num>
+  <w:num w:numId="12">
     <w:abstractNumId w:val="5"/>
   </w:num>
-  <w:num w:numId="7">
-    <w:abstractNumId w:val="22"/>
-  </w:num>
-  <w:num w:numId="8">
-    <w:abstractNumId w:val="6"/>
-  </w:num>
-  <w:num w:numId="9">
-    <w:abstractNumId w:val="25"/>
-  </w:num>
-  <w:num w:numId="10">
-    <w:abstractNumId w:val="15"/>
-  </w:num>
-  <w:num w:numId="11">
-    <w:abstractNumId w:val="9"/>
-  </w:num>
-  <w:num w:numId="12">
-    <w:abstractNumId w:val="4"/>
-  </w:num>
   <w:num w:numId="13">
-    <w:abstractNumId w:val="17"/>
+    <w:abstractNumId w:val="18"/>
   </w:num>
   <w:num w:numId="14">
-    <w:abstractNumId w:val="13"/>
+    <w:abstractNumId w:val="14"/>
   </w:num>
   <w:num w:numId="15">
-    <w:abstractNumId w:val="2"/>
+    <w:abstractNumId w:val="3"/>
     <w:lvlOverride w:ilvl="0">
       <w:startOverride w:val="1"/>
     </w:lvlOverride>
   </w:num>
   <w:num w:numId="16">
-    <w:abstractNumId w:val="2"/>
+    <w:abstractNumId w:val="3"/>
     <w:lvlOverride w:ilvl="0">
       <w:startOverride w:val="1"/>
     </w:lvlOverride>
   </w:num>
   <w:num w:numId="17">
-    <w:abstractNumId w:val="12"/>
+    <w:abstractNumId w:val="13"/>
   </w:num>
   <w:num w:numId="18">
-    <w:abstractNumId w:val="14"/>
+    <w:abstractNumId w:val="15"/>
   </w:num>
   <w:num w:numId="19">
-    <w:abstractNumId w:val="21"/>
+    <w:abstractNumId w:val="22"/>
   </w:num>
   <w:num w:numId="20">
     <w:abstractNumId w:val="1"/>
   </w:num>
   <w:num w:numId="21">
+    <w:abstractNumId w:val="25"/>
+  </w:num>
+  <w:num w:numId="22">
+    <w:abstractNumId w:val="27"/>
+  </w:num>
+  <w:num w:numId="23">
+    <w:abstractNumId w:val="20"/>
+  </w:num>
+  <w:num w:numId="24">
     <w:abstractNumId w:val="24"/>
   </w:num>
-  <w:num w:numId="22">
-    <w:abstractNumId w:val="26"/>
-  </w:num>
-  <w:num w:numId="23">
-    <w:abstractNumId w:val="19"/>
-  </w:num>
-  <w:num w:numId="24">
-    <w:abstractNumId w:val="23"/>
-  </w:num>
   <w:num w:numId="25">
-    <w:abstractNumId w:val="10"/>
+    <w:abstractNumId w:val="11"/>
   </w:num>
   <w:num w:numId="26">
-    <w:abstractNumId w:val="3"/>
+    <w:abstractNumId w:val="4"/>
   </w:num>
   <w:num w:numId="27">
-    <w:abstractNumId w:val="20"/>
+    <w:abstractNumId w:val="21"/>
   </w:num>
   <w:num w:numId="28">
     <w:abstractNumId w:val="0"/>
   </w:num>
   <w:num w:numId="29">
-    <w:abstractNumId w:val="18"/>
+    <w:abstractNumId w:val="19"/>
   </w:num>
   <w:num w:numId="30">
-    <w:abstractNumId w:val="16"/>
+    <w:abstractNumId w:val="17"/>
+  </w:num>
+  <w:num w:numId="31">
+    <w:abstractNumId w:val="2"/>
   </w:num>
 </w:numbering>
 </file>

--- a/ТЗ_Никифоров.docx
+++ b/ТЗ_Никифоров.docx
@@ -614,8 +614,9 @@
           <w:b/>
           <w:color w:val="333333"/>
           <w:shd w:val="clear" w:color="auto" w:fill="FFFFFF"/>
+          <w:lang w:val="en-US"/>
         </w:rPr>
-        <w:t>8</w:t>
+        <w:t>9</w:t>
       </w:r>
       <w:r>
         <w:rPr>
@@ -4365,10 +4366,7 @@
         <w:t xml:space="preserve">, </w:t>
       </w:r>
       <w:r>
-        <w:t>путем запросов к которому пользователь может вызывать необходимые функции</w:t>
-      </w:r>
-      <w:r>
-        <w:t>.</w:t>
+        <w:t>путем запросов к которому пользователь может вызывать необходимые функции.</w:t>
       </w:r>
     </w:p>
     <w:p>
@@ -4388,10 +4386,7 @@
     </w:p>
     <w:p>
       <w:r>
-        <w:t>Серверная часть должна принимать запросы от пользователя и возвращать ожидаемый результат. При запросе на генерацию новой композиции, сервер должен принять на вход архив с музыкальными композициями, на основе которых нужно генерировать новый трек, и набор опций для обучения. На выходе сервер должен вернуть пользователю информацию о состоянии обучения и готовую новую музыкальную композицию. Сервер должен предоставить пользователю возможность прослушать любой трек из базы данных, с которой он работает</w:t>
-      </w:r>
-      <w:r>
-        <w:t>.</w:t>
+        <w:t>Серверная часть должна принимать запросы от пользователя и возвращать ожидаемый результат. При запросе на генерацию новой композиции, сервер должен принять на вход архив с музыкальными композициями, на основе которых нужно генерировать новый трек, и набор опций для обучения. На выходе сервер должен вернуть пользователю информацию о состоянии обучения и готовую новую музыкальную композицию. Сервер должен предоставить пользователю возможность прослушать любой трек из базы данных, с которой он работает.</w:t>
       </w:r>
     </w:p>
     <w:p>
@@ -4623,13 +4618,7 @@
         <w:t xml:space="preserve"> </w:t>
       </w:r>
       <w:r>
-        <w:t xml:space="preserve">тактовой частотой не ниже </w:t>
-      </w:r>
-      <w:r>
-        <w:t xml:space="preserve">          </w:t>
-      </w:r>
-      <w:r>
-        <w:t>1.8Г ГГц и количеством ядер не менее 8;</w:t>
+        <w:t>тактовой частотой не ниже           1.8Г ГГц и количеством ядер не менее 8;</w:t>
       </w:r>
     </w:p>
     <w:p>

--- a/ТЗ_Никифоров.docx
+++ b/ТЗ_Никифоров.docx
@@ -614,7 +614,6 @@
           <w:b/>
           <w:color w:val="333333"/>
           <w:shd w:val="clear" w:color="auto" w:fill="FFFFFF"/>
-          <w:lang w:val="en-US"/>
         </w:rPr>
         <w:t>9</w:t>
       </w:r>
@@ -4296,25 +4295,25 @@
     </w:p>
     <w:p>
       <w:r>
-        <w:t>Программа позвол</w:t>
-      </w:r>
-      <w:r>
-        <w:t>и</w:t>
-      </w:r>
-      <w:r>
-        <w:t>т пользователю по</w:t>
-      </w:r>
-      <w:r>
-        <w:t xml:space="preserve"> загруженной</w:t>
-      </w:r>
-      <w:r>
-        <w:t xml:space="preserve"> музыке получить </w:t>
-      </w:r>
-      <w:r>
-        <w:t>сгенерированную на основе предпочтений</w:t>
-      </w:r>
-      <w:r>
-        <w:t>.</w:t>
+        <w:t>Программа должна эксплуатироваться пользователями (обычными операторами ЭВМ) в личных целях для получения</w:t>
+      </w:r>
+      <w:r>
+        <w:t xml:space="preserve">, </w:t>
+      </w:r>
+      <w:r>
+        <w:t>по загруженной музыке</w:t>
+      </w:r>
+      <w:r>
+        <w:t>,</w:t>
+      </w:r>
+      <w:r>
+        <w:t xml:space="preserve"> </w:t>
+      </w:r>
+      <w:r>
+        <w:t xml:space="preserve">новой музыки, </w:t>
+      </w:r>
+      <w:r>
+        <w:t>сгенерированной на основе личных предпочтений.</w:t>
       </w:r>
       <w:r>
         <w:br w:type="page"/>
